--- a/驱动程序与钱包/通讯协议V1.1.docx
+++ b/驱动程序与钱包/通讯协议V1.1.docx
@@ -1,6 +1,6 @@
 
 <file path=word/document.xml><?xml version="1.0" encoding="utf-8"?>
-<w:document xmlns:wpc="http://schemas.microsoft.com/office/word/2010/wordprocessingCanvas" xmlns:mc="http://schemas.openxmlformats.org/markup-compatibility/2006" xmlns:o="urn:schemas-microsoft-com:office:office" xmlns:r="http://schemas.openxmlformats.org/officeDocument/2006/relationships" xmlns:m="http://schemas.openxmlformats.org/officeDocument/2006/math" xmlns:v="urn:schemas-microsoft-com:vml" xmlns:wp14="http://schemas.microsoft.com/office/word/2010/wordprocessingDrawing" xmlns:wp="http://schemas.openxmlformats.org/drawingml/2006/wordprocessingDrawing" xmlns:w10="urn:schemas-microsoft-com:office:word" xmlns:w="http://schemas.openxmlformats.org/wordprocessingml/2006/main" xmlns:w14="http://schemas.microsoft.com/office/word/2010/wordml" xmlns:w15="http://schemas.microsoft.com/office/word/2012/wordml" xmlns:wpg="http://schemas.microsoft.com/office/word/2010/wordprocessingGroup" xmlns:wpi="http://schemas.microsoft.com/office/word/2010/wordprocessingInk" xmlns:wne="http://schemas.microsoft.com/office/word/2006/wordml" xmlns:wps="http://schemas.microsoft.com/office/word/2010/wordprocessingShape" mc:Ignorable="w14 w15 wp14">
+<w:document xmlns:wpc="http://schemas.microsoft.com/office/word/2010/wordprocessingCanvas" xmlns:cx="http://schemas.microsoft.com/office/drawing/2014/chartex" xmlns:cx1="http://schemas.microsoft.com/office/drawing/2015/9/8/chartex" xmlns:cx2="http://schemas.microsoft.com/office/drawing/2015/10/21/chartex" xmlns:cx3="http://schemas.microsoft.com/office/drawing/2016/5/9/chartex" xmlns:cx4="http://schemas.microsoft.com/office/drawing/2016/5/10/chartex" xmlns:cx5="http://schemas.microsoft.com/office/drawing/2016/5/11/chartex" xmlns:cx6="http://schemas.microsoft.com/office/drawing/2016/5/12/chartex" xmlns:cx7="http://schemas.microsoft.com/office/drawing/2016/5/13/chartex" xmlns:cx8="http://schemas.microsoft.com/office/drawing/2016/5/14/chartex" xmlns:mc="http://schemas.openxmlformats.org/markup-compatibility/2006" xmlns:aink="http://schemas.microsoft.com/office/drawing/2016/ink" xmlns:am3d="http://schemas.microsoft.com/office/drawing/2017/model3d" xmlns:o="urn:schemas-microsoft-com:office:office" xmlns:r="http://schemas.openxmlformats.org/officeDocument/2006/relationships" xmlns:m="http://schemas.openxmlformats.org/officeDocument/2006/math" xmlns:v="urn:schemas-microsoft-com:vml" xmlns:wp14="http://schemas.microsoft.com/office/word/2010/wordprocessingDrawing" xmlns:wp="http://schemas.openxmlformats.org/drawingml/2006/wordprocessingDrawing" xmlns:w10="urn:schemas-microsoft-com:office:word" xmlns:w="http://schemas.openxmlformats.org/wordprocessingml/2006/main" xmlns:w14="http://schemas.microsoft.com/office/word/2010/wordml" xmlns:w15="http://schemas.microsoft.com/office/word/2012/wordml" xmlns:w16cid="http://schemas.microsoft.com/office/word/2016/wordml/cid" xmlns:w16se="http://schemas.microsoft.com/office/word/2015/wordml/symex" xmlns:wpg="http://schemas.microsoft.com/office/word/2010/wordprocessingGroup" xmlns:wpi="http://schemas.microsoft.com/office/word/2010/wordprocessingInk" xmlns:wne="http://schemas.microsoft.com/office/word/2006/wordml" xmlns:wps="http://schemas.microsoft.com/office/word/2010/wordprocessingShape" mc:Ignorable="w14 w15 w16se w16cid wp14">
   <w:body>
     <w:p>
       <w:pPr>
@@ -285,7 +285,7 @@
     </w:p>
     <w:tbl>
       <w:tblPr>
-        <w:tblStyle w:val="a5"/>
+        <w:tblStyle w:val="a7"/>
         <w:tblW w:w="0" w:type="auto"/>
         <w:tblLook w:val="04A0" w:firstRow="1" w:lastRow="0" w:firstColumn="1" w:lastColumn="0" w:noHBand="0" w:noVBand="1"/>
       </w:tblPr>
@@ -541,7 +541,25 @@
                 <w:sz w:val="24"/>
                 <w:szCs w:val="21"/>
               </w:rPr>
-              <w:t>区分了BootLoader协议和</w:t>
+              <w:t>区分了</w:t>
+            </w:r>
+            <w:proofErr w:type="spellStart"/>
+            <w:r>
+              <w:rPr>
+                <w:rFonts w:ascii="微软雅黑" w:eastAsia="微软雅黑" w:hAnsi="微软雅黑"/>
+                <w:sz w:val="24"/>
+                <w:szCs w:val="21"/>
+              </w:rPr>
+              <w:t>BootLoader</w:t>
+            </w:r>
+            <w:proofErr w:type="spellEnd"/>
+            <w:r>
+              <w:rPr>
+                <w:rFonts w:ascii="微软雅黑" w:eastAsia="微软雅黑" w:hAnsi="微软雅黑"/>
+                <w:sz w:val="24"/>
+                <w:szCs w:val="21"/>
+              </w:rPr>
+              <w:t>协议和</w:t>
             </w:r>
             <w:r>
               <w:rPr>
@@ -839,7 +857,7 @@
     </w:p>
     <w:p>
       <w:pPr>
-        <w:pStyle w:val="a6"/>
+        <w:pStyle w:val="a8"/>
         <w:numPr>
           <w:ilvl w:val="1"/>
           <w:numId w:val="1"/>
@@ -888,7 +906,7 @@
     </w:p>
     <w:p>
       <w:pPr>
-        <w:pStyle w:val="a6"/>
+        <w:pStyle w:val="a8"/>
         <w:numPr>
           <w:ilvl w:val="1"/>
           <w:numId w:val="1"/>
@@ -949,7 +967,7 @@
     </w:p>
     <w:p>
       <w:pPr>
-        <w:pStyle w:val="a6"/>
+        <w:pStyle w:val="a8"/>
         <w:numPr>
           <w:ilvl w:val="1"/>
           <w:numId w:val="1"/>
@@ -992,7 +1010,7 @@
     </w:p>
     <w:p>
       <w:pPr>
-        <w:pStyle w:val="a6"/>
+        <w:pStyle w:val="a8"/>
         <w:numPr>
           <w:ilvl w:val="1"/>
           <w:numId w:val="1"/>
@@ -1114,11 +1132,19 @@
         </w:rPr>
         <w:t>的是普通报文，</w:t>
       </w:r>
-      <w:r>
-        <w:rPr>
-          <w:rFonts w:ascii="微软雅黑" w:eastAsia="微软雅黑" w:hAnsi="微软雅黑"/>
-        </w:rPr>
-        <w:t xml:space="preserve">msgid </w:t>
+      <w:proofErr w:type="spellStart"/>
+      <w:r>
+        <w:rPr>
+          <w:rFonts w:ascii="微软雅黑" w:eastAsia="微软雅黑" w:hAnsi="微软雅黑"/>
+        </w:rPr>
+        <w:t>msgid</w:t>
+      </w:r>
+      <w:proofErr w:type="spellEnd"/>
+      <w:r>
+        <w:rPr>
+          <w:rFonts w:ascii="微软雅黑" w:eastAsia="微软雅黑" w:hAnsi="微软雅黑"/>
+        </w:rPr>
+        <w:t xml:space="preserve"> </w:t>
       </w:r>
       <w:r>
         <w:rPr>
@@ -1151,11 +1177,19 @@
         </w:rPr>
         <w:t>的是回复类报文，回复类报文是针对某条报文的回复，</w:t>
       </w:r>
-      <w:r>
-        <w:rPr>
-          <w:rFonts w:ascii="微软雅黑" w:eastAsia="微软雅黑" w:hAnsi="微软雅黑"/>
-        </w:rPr>
-        <w:t xml:space="preserve">msgid </w:t>
+      <w:proofErr w:type="spellStart"/>
+      <w:r>
+        <w:rPr>
+          <w:rFonts w:ascii="微软雅黑" w:eastAsia="微软雅黑" w:hAnsi="微软雅黑"/>
+        </w:rPr>
+        <w:t>msgid</w:t>
+      </w:r>
+      <w:proofErr w:type="spellEnd"/>
+      <w:r>
+        <w:rPr>
+          <w:rFonts w:ascii="微软雅黑" w:eastAsia="微软雅黑" w:hAnsi="微软雅黑"/>
+        </w:rPr>
+        <w:t xml:space="preserve"> </w:t>
       </w:r>
       <w:r>
         <w:rPr>
@@ -1281,12 +1315,14 @@
     </w:p>
     <w:p>
       <w:pPr>
-        <w:pStyle w:val="a7"/>
-      </w:pPr>
+        <w:pStyle w:val="a9"/>
+      </w:pPr>
+      <w:proofErr w:type="spellStart"/>
       <w:r>
         <w:lastRenderedPageBreak/>
         <w:t>BootLoader</w:t>
       </w:r>
+      <w:proofErr w:type="spellEnd"/>
       <w:r>
         <w:t>通讯协议</w:t>
       </w:r>
@@ -1352,7 +1388,7 @@
     </w:p>
     <w:tbl>
       <w:tblPr>
-        <w:tblStyle w:val="a5"/>
+        <w:tblStyle w:val="a7"/>
         <w:tblW w:w="0" w:type="auto"/>
         <w:tblLook w:val="04A0" w:firstRow="1" w:lastRow="0" w:firstColumn="1" w:lastColumn="0" w:noHBand="0" w:noVBand="1"/>
       </w:tblPr>
@@ -1618,7 +1654,7 @@
     </w:p>
     <w:tbl>
       <w:tblPr>
-        <w:tblStyle w:val="a5"/>
+        <w:tblStyle w:val="a7"/>
         <w:tblW w:w="0" w:type="auto"/>
         <w:tblLook w:val="04A0" w:firstRow="1" w:lastRow="0" w:firstColumn="1" w:lastColumn="0" w:noHBand="0" w:noVBand="1"/>
       </w:tblPr>
@@ -1877,7 +1913,7 @@
     </w:p>
     <w:tbl>
       <w:tblPr>
-        <w:tblStyle w:val="a5"/>
+        <w:tblStyle w:val="a7"/>
         <w:tblW w:w="0" w:type="auto"/>
         <w:tblLook w:val="04A0" w:firstRow="1" w:lastRow="0" w:firstColumn="1" w:lastColumn="0" w:noHBand="0" w:noVBand="1"/>
       </w:tblPr>
@@ -2036,7 +2072,7 @@
     </w:p>
     <w:tbl>
       <w:tblPr>
-        <w:tblStyle w:val="a5"/>
+        <w:tblStyle w:val="a7"/>
         <w:tblW w:w="0" w:type="auto"/>
         <w:tblLook w:val="04A0" w:firstRow="1" w:lastRow="0" w:firstColumn="1" w:lastColumn="0" w:noHBand="0" w:noVBand="1"/>
       </w:tblPr>
@@ -2101,12 +2137,21 @@
                 <w:szCs w:val="21"/>
               </w:rPr>
             </w:pPr>
-            <w:r>
-              <w:rPr>
-                <w:rFonts w:ascii="微软雅黑" w:eastAsia="微软雅黑" w:hAnsi="微软雅黑" w:hint="eastAsia"/>
-                <w:szCs w:val="21"/>
-              </w:rPr>
-              <w:t>报错所对应的串号</w:t>
+            <w:proofErr w:type="gramStart"/>
+            <w:r>
+              <w:rPr>
+                <w:rFonts w:ascii="微软雅黑" w:eastAsia="微软雅黑" w:hAnsi="微软雅黑" w:hint="eastAsia"/>
+                <w:szCs w:val="21"/>
+              </w:rPr>
+              <w:t>报错所对应</w:t>
+            </w:r>
+            <w:proofErr w:type="gramEnd"/>
+            <w:r>
+              <w:rPr>
+                <w:rFonts w:ascii="微软雅黑" w:eastAsia="微软雅黑" w:hAnsi="微软雅黑" w:hint="eastAsia"/>
+                <w:szCs w:val="21"/>
+              </w:rPr>
+              <w:t>的串号</w:t>
             </w:r>
           </w:p>
         </w:tc>
@@ -2195,7 +2240,7 @@
     </w:p>
     <w:tbl>
       <w:tblPr>
-        <w:tblStyle w:val="a5"/>
+        <w:tblStyle w:val="a7"/>
         <w:tblW w:w="0" w:type="auto"/>
         <w:tblLook w:val="04A0" w:firstRow="1" w:lastRow="0" w:firstColumn="1" w:lastColumn="0" w:noHBand="0" w:noVBand="1"/>
       </w:tblPr>
@@ -2500,7 +2545,7 @@
           <w:rFonts w:ascii="微软雅黑" w:eastAsia="微软雅黑" w:hAnsi="微软雅黑"/>
           <w:szCs w:val="21"/>
         </w:rPr>
-        <w:t>a0</w:t>
+        <w:t>11</w:t>
       </w:r>
       <w:r>
         <w:rPr>
@@ -2519,7 +2564,7 @@
     </w:p>
     <w:tbl>
       <w:tblPr>
-        <w:tblStyle w:val="a5"/>
+        <w:tblStyle w:val="a7"/>
         <w:tblW w:w="0" w:type="auto"/>
         <w:tblLook w:val="04A0" w:firstRow="1" w:lastRow="0" w:firstColumn="1" w:lastColumn="0" w:noHBand="0" w:noVBand="1"/>
       </w:tblPr>
@@ -2780,7 +2825,7 @@
           <w:rFonts w:ascii="微软雅黑" w:eastAsia="微软雅黑" w:hAnsi="微软雅黑"/>
           <w:szCs w:val="21"/>
         </w:rPr>
-        <w:t>e1</w:t>
+        <w:t>12</w:t>
       </w:r>
       <w:r>
         <w:rPr>
@@ -2799,7 +2844,7 @@
     </w:p>
     <w:tbl>
       <w:tblPr>
-        <w:tblStyle w:val="a5"/>
+        <w:tblStyle w:val="a7"/>
         <w:tblW w:w="0" w:type="auto"/>
         <w:tblLook w:val="04A0" w:firstRow="1" w:lastRow="0" w:firstColumn="1" w:lastColumn="0" w:noHBand="0" w:noVBand="1"/>
       </w:tblPr>
@@ -3072,7 +3117,7 @@
     </w:p>
     <w:tbl>
       <w:tblPr>
-        <w:tblStyle w:val="a5"/>
+        <w:tblStyle w:val="a7"/>
         <w:tblW w:w="0" w:type="auto"/>
         <w:tblLook w:val="04A0" w:firstRow="1" w:lastRow="0" w:firstColumn="1" w:lastColumn="0" w:noHBand="0" w:noVBand="1"/>
       </w:tblPr>
@@ -3151,12 +3196,21 @@
                 <w:szCs w:val="21"/>
               </w:rPr>
             </w:pPr>
-            <w:r>
-              <w:rPr>
-                <w:rFonts w:ascii="微软雅黑" w:eastAsia="微软雅黑" w:hAnsi="微软雅黑"/>
-                <w:szCs w:val="21"/>
-              </w:rPr>
-              <w:t>报错所对应的命令串号</w:t>
+            <w:proofErr w:type="gramStart"/>
+            <w:r>
+              <w:rPr>
+                <w:rFonts w:ascii="微软雅黑" w:eastAsia="微软雅黑" w:hAnsi="微软雅黑"/>
+                <w:szCs w:val="21"/>
+              </w:rPr>
+              <w:t>报错所对应</w:t>
+            </w:r>
+            <w:proofErr w:type="gramEnd"/>
+            <w:r>
+              <w:rPr>
+                <w:rFonts w:ascii="微软雅黑" w:eastAsia="微软雅黑" w:hAnsi="微软雅黑"/>
+                <w:szCs w:val="21"/>
+              </w:rPr>
+              <w:t>的命令串号</w:t>
             </w:r>
           </w:p>
         </w:tc>
@@ -3406,10 +3460,28 @@
         </w:rPr>
         <w:t>APP</w:t>
       </w:r>
+      <w:r>
+        <w:rPr>
+          <w:rFonts w:ascii="微软雅黑" w:eastAsia="微软雅黑" w:hAnsi="微软雅黑" w:hint="eastAsia"/>
+          <w:szCs w:val="21"/>
+          <w:highlight w:val="red"/>
+        </w:rPr>
+        <w:t>现[</w:t>
+      </w:r>
+      <w:r>
+        <w:rPr>
+          <w:rFonts w:ascii="微软雅黑" w:eastAsia="微软雅黑" w:hAnsi="微软雅黑"/>
+          <w:szCs w:val="21"/>
+          <w:highlight w:val="red"/>
+        </w:rPr>
+        <w:t>02,0b]</w:t>
+      </w:r>
+      <w:bookmarkStart w:id="0" w:name="_GoBack"/>
+      <w:bookmarkEnd w:id="0"/>
     </w:p>
     <w:tbl>
       <w:tblPr>
-        <w:tblStyle w:val="a5"/>
+        <w:tblStyle w:val="a7"/>
         <w:tblW w:w="9926" w:type="dxa"/>
         <w:tblLayout w:type="fixed"/>
         <w:tblLook w:val="04A0" w:firstRow="1" w:lastRow="0" w:firstColumn="1" w:lastColumn="0" w:noHBand="0" w:noVBand="1"/>
@@ -3980,7 +4052,7 @@
     </w:p>
     <w:tbl>
       <w:tblPr>
-        <w:tblStyle w:val="a5"/>
+        <w:tblStyle w:val="a7"/>
         <w:tblW w:w="8438" w:type="dxa"/>
         <w:tblLook w:val="04A0" w:firstRow="1" w:lastRow="0" w:firstColumn="1" w:lastColumn="0" w:noHBand="0" w:noVBand="1"/>
       </w:tblPr>
@@ -4187,10 +4259,42 @@
         </w:rPr>
         <w:t>安装成功</w:t>
       </w:r>
+      <w:r>
+        <w:rPr>
+          <w:rFonts w:ascii="微软雅黑" w:eastAsia="微软雅黑" w:hAnsi="微软雅黑" w:hint="eastAsia"/>
+          <w:szCs w:val="21"/>
+          <w:highlight w:val="yellow"/>
+        </w:rPr>
+        <w:t xml:space="preserve">  </w:t>
+      </w:r>
+      <w:r>
+        <w:rPr>
+          <w:rFonts w:ascii="微软雅黑" w:eastAsia="微软雅黑" w:hAnsi="微软雅黑" w:hint="eastAsia"/>
+          <w:szCs w:val="21"/>
+          <w:highlight w:val="red"/>
+        </w:rPr>
+        <w:t>现[</w:t>
+      </w:r>
+      <w:r>
+        <w:rPr>
+          <w:rFonts w:ascii="微软雅黑" w:eastAsia="微软雅黑" w:hAnsi="微软雅黑"/>
+          <w:szCs w:val="21"/>
+          <w:highlight w:val="red"/>
+        </w:rPr>
+        <w:t>02,c3</w:t>
+      </w:r>
+      <w:r>
+        <w:rPr>
+          <w:rFonts w:ascii="微软雅黑" w:eastAsia="微软雅黑" w:hAnsi="微软雅黑" w:hint="eastAsia"/>
+          <w:szCs w:val="21"/>
+          <w:highlight w:val="red"/>
+        </w:rPr>
+        <w:t>]</w:t>
+      </w:r>
     </w:p>
     <w:tbl>
       <w:tblPr>
-        <w:tblStyle w:val="a5"/>
+        <w:tblStyle w:val="a7"/>
         <w:tblW w:w="8391" w:type="dxa"/>
         <w:tblLook w:val="04A0" w:firstRow="1" w:lastRow="0" w:firstColumn="1" w:lastColumn="0" w:noHBand="0" w:noVBand="1"/>
       </w:tblPr>
@@ -4498,15 +4602,15 @@
           <w:szCs w:val="21"/>
           <w:highlight w:val="yellow"/>
         </w:rPr>
-        <w:t>,e</w:t>
-      </w:r>
-      <w:r>
-        <w:rPr>
-          <w:rFonts w:ascii="微软雅黑" w:eastAsia="微软雅黑" w:hAnsi="微软雅黑"/>
-          <w:szCs w:val="21"/>
-          <w:highlight w:val="yellow"/>
-        </w:rPr>
-        <w:t>1</w:t>
+        <w:t>,</w:t>
+      </w:r>
+      <w:r>
+        <w:rPr>
+          <w:rFonts w:ascii="微软雅黑" w:eastAsia="微软雅黑" w:hAnsi="微软雅黑"/>
+          <w:szCs w:val="21"/>
+          <w:highlight w:val="yellow"/>
+        </w:rPr>
+        <w:t>e1</w:t>
       </w:r>
       <w:r>
         <w:rPr>
@@ -4531,11 +4635,43 @@
           <w:highlight w:val="yellow"/>
         </w:rPr>
         <w:t>哈希不匹配安装失败</w:t>
+      </w:r>
+      <w:r>
+        <w:rPr>
+          <w:rFonts w:ascii="微软雅黑" w:eastAsia="微软雅黑" w:hAnsi="微软雅黑" w:hint="eastAsia"/>
+          <w:szCs w:val="21"/>
+          <w:highlight w:val="yellow"/>
+        </w:rPr>
+        <w:t xml:space="preserve"> </w:t>
+      </w:r>
+      <w:r>
+        <w:rPr>
+          <w:rFonts w:ascii="微软雅黑" w:eastAsia="微软雅黑" w:hAnsi="微软雅黑" w:hint="eastAsia"/>
+          <w:szCs w:val="21"/>
+          <w:highlight w:val="red"/>
+        </w:rPr>
+        <w:t>现[</w:t>
+      </w:r>
+      <w:r>
+        <w:rPr>
+          <w:rFonts w:ascii="微软雅黑" w:eastAsia="微软雅黑" w:hAnsi="微软雅黑"/>
+          <w:szCs w:val="21"/>
+          <w:highlight w:val="red"/>
+        </w:rPr>
+        <w:t>02,c4</w:t>
+      </w:r>
+      <w:r>
+        <w:rPr>
+          <w:rFonts w:ascii="微软雅黑" w:eastAsia="微软雅黑" w:hAnsi="微软雅黑" w:hint="eastAsia"/>
+          <w:szCs w:val="21"/>
+          <w:highlight w:val="red"/>
+        </w:rPr>
+        <w:t>]</w:t>
       </w:r>
     </w:p>
     <w:tbl>
       <w:tblPr>
-        <w:tblStyle w:val="a5"/>
+        <w:tblStyle w:val="a7"/>
         <w:tblW w:w="0" w:type="auto"/>
         <w:tblLook w:val="04A0" w:firstRow="1" w:lastRow="0" w:firstColumn="1" w:lastColumn="0" w:noHBand="0" w:noVBand="1"/>
       </w:tblPr>
@@ -4800,7 +4936,7 @@
     </w:p>
     <w:p>
       <w:pPr>
-        <w:pStyle w:val="a7"/>
+        <w:pStyle w:val="a9"/>
       </w:pPr>
       <w:r>
         <w:rPr>
@@ -4870,7 +5006,7 @@
     </w:p>
     <w:tbl>
       <w:tblPr>
-        <w:tblStyle w:val="a5"/>
+        <w:tblStyle w:val="a7"/>
         <w:tblW w:w="0" w:type="auto"/>
         <w:tblLook w:val="04A0" w:firstRow="1" w:lastRow="0" w:firstColumn="1" w:lastColumn="0" w:noHBand="0" w:noVBand="1"/>
       </w:tblPr>
@@ -5115,7 +5251,7 @@
     </w:p>
     <w:tbl>
       <w:tblPr>
-        <w:tblStyle w:val="a5"/>
+        <w:tblStyle w:val="a7"/>
         <w:tblW w:w="0" w:type="auto"/>
         <w:tblLook w:val="04A0" w:firstRow="1" w:lastRow="0" w:firstColumn="1" w:lastColumn="0" w:noHBand="0" w:noVBand="1"/>
       </w:tblPr>
@@ -5360,7 +5496,7 @@
     </w:p>
     <w:tbl>
       <w:tblPr>
-        <w:tblStyle w:val="a5"/>
+        <w:tblStyle w:val="a7"/>
         <w:tblW w:w="0" w:type="auto"/>
         <w:tblLook w:val="04A0" w:firstRow="1" w:lastRow="0" w:firstColumn="1" w:lastColumn="0" w:noHBand="0" w:noVBand="1"/>
       </w:tblPr>
@@ -5519,7 +5655,7 @@
     </w:p>
     <w:tbl>
       <w:tblPr>
-        <w:tblStyle w:val="a5"/>
+        <w:tblStyle w:val="a7"/>
         <w:tblW w:w="0" w:type="auto"/>
         <w:tblLook w:val="04A0" w:firstRow="1" w:lastRow="0" w:firstColumn="1" w:lastColumn="0" w:noHBand="0" w:noVBand="1"/>
       </w:tblPr>
@@ -5584,12 +5720,21 @@
                 <w:szCs w:val="21"/>
               </w:rPr>
             </w:pPr>
-            <w:r>
-              <w:rPr>
-                <w:rFonts w:ascii="微软雅黑" w:eastAsia="微软雅黑" w:hAnsi="微软雅黑" w:hint="eastAsia"/>
-                <w:szCs w:val="21"/>
-              </w:rPr>
-              <w:t>报错所对应的串号</w:t>
+            <w:proofErr w:type="gramStart"/>
+            <w:r>
+              <w:rPr>
+                <w:rFonts w:ascii="微软雅黑" w:eastAsia="微软雅黑" w:hAnsi="微软雅黑" w:hint="eastAsia"/>
+                <w:szCs w:val="21"/>
+              </w:rPr>
+              <w:t>报错所对应</w:t>
+            </w:r>
+            <w:proofErr w:type="gramEnd"/>
+            <w:r>
+              <w:rPr>
+                <w:rFonts w:ascii="微软雅黑" w:eastAsia="微软雅黑" w:hAnsi="微软雅黑" w:hint="eastAsia"/>
+                <w:szCs w:val="21"/>
+              </w:rPr>
+              <w:t>的串号</w:t>
             </w:r>
           </w:p>
         </w:tc>
@@ -5701,7 +5846,7 @@
     </w:p>
     <w:tbl>
       <w:tblPr>
-        <w:tblStyle w:val="a5"/>
+        <w:tblStyle w:val="a7"/>
         <w:tblW w:w="0" w:type="auto"/>
         <w:tblLook w:val="04A0" w:firstRow="1" w:lastRow="0" w:firstColumn="1" w:lastColumn="0" w:noHBand="0" w:noVBand="1"/>
       </w:tblPr>
@@ -5991,7 +6136,14 @@
           <w:rFonts w:ascii="微软雅黑" w:eastAsia="微软雅黑" w:hAnsi="微软雅黑"/>
           <w:szCs w:val="21"/>
         </w:rPr>
-        <w:t>01,a0</w:t>
+        <w:t>01,</w:t>
+      </w:r>
+      <w:r>
+        <w:rPr>
+          <w:rFonts w:ascii="微软雅黑" w:eastAsia="微软雅黑" w:hAnsi="微软雅黑"/>
+          <w:szCs w:val="21"/>
+        </w:rPr>
+        <w:t>11</w:t>
       </w:r>
       <w:r>
         <w:rPr>
@@ -6010,7 +6162,7 @@
     </w:p>
     <w:tbl>
       <w:tblPr>
-        <w:tblStyle w:val="a5"/>
+        <w:tblStyle w:val="a7"/>
         <w:tblW w:w="0" w:type="auto"/>
         <w:tblLook w:val="04A0" w:firstRow="1" w:lastRow="0" w:firstColumn="1" w:lastColumn="0" w:noHBand="0" w:noVBand="1"/>
       </w:tblPr>
@@ -6264,7 +6416,14 @@
           <w:rFonts w:ascii="微软雅黑" w:eastAsia="微软雅黑" w:hAnsi="微软雅黑"/>
           <w:szCs w:val="21"/>
         </w:rPr>
-        <w:t>01,e1</w:t>
+        <w:t>01,</w:t>
+      </w:r>
+      <w:r>
+        <w:rPr>
+          <w:rFonts w:ascii="微软雅黑" w:eastAsia="微软雅黑" w:hAnsi="微软雅黑"/>
+          <w:szCs w:val="21"/>
+        </w:rPr>
+        <w:t>12</w:t>
       </w:r>
       <w:r>
         <w:rPr>
@@ -6283,7 +6442,7 @@
     </w:p>
     <w:tbl>
       <w:tblPr>
-        <w:tblStyle w:val="a5"/>
+        <w:tblStyle w:val="a7"/>
         <w:tblW w:w="0" w:type="auto"/>
         <w:tblLook w:val="04A0" w:firstRow="1" w:lastRow="0" w:firstColumn="1" w:lastColumn="0" w:noHBand="0" w:noVBand="1"/>
       </w:tblPr>
@@ -6556,7 +6715,7 @@
     </w:p>
     <w:tbl>
       <w:tblPr>
-        <w:tblStyle w:val="a5"/>
+        <w:tblStyle w:val="a7"/>
         <w:tblW w:w="0" w:type="auto"/>
         <w:tblLook w:val="04A0" w:firstRow="1" w:lastRow="0" w:firstColumn="1" w:lastColumn="0" w:noHBand="0" w:noVBand="1"/>
       </w:tblPr>
@@ -6635,12 +6794,21 @@
                 <w:szCs w:val="21"/>
               </w:rPr>
             </w:pPr>
-            <w:r>
-              <w:rPr>
-                <w:rFonts w:ascii="微软雅黑" w:eastAsia="微软雅黑" w:hAnsi="微软雅黑"/>
-                <w:szCs w:val="21"/>
-              </w:rPr>
-              <w:t>报错所对应的命令串号</w:t>
+            <w:proofErr w:type="gramStart"/>
+            <w:r>
+              <w:rPr>
+                <w:rFonts w:ascii="微软雅黑" w:eastAsia="微软雅黑" w:hAnsi="微软雅黑"/>
+                <w:szCs w:val="21"/>
+              </w:rPr>
+              <w:t>报错所对应</w:t>
+            </w:r>
+            <w:proofErr w:type="gramEnd"/>
+            <w:r>
+              <w:rPr>
+                <w:rFonts w:ascii="微软雅黑" w:eastAsia="微软雅黑" w:hAnsi="微软雅黑"/>
+                <w:szCs w:val="21"/>
+              </w:rPr>
+              <w:t>的命令串号</w:t>
             </w:r>
           </w:p>
         </w:tc>
@@ -6808,10 +6976,26 @@
         </w:rPr>
         <w:t>APP</w:t>
       </w:r>
+      <w:r>
+        <w:rPr>
+          <w:rFonts w:ascii="微软雅黑" w:eastAsia="微软雅黑" w:hAnsi="微软雅黑" w:hint="eastAsia"/>
+          <w:szCs w:val="21"/>
+          <w:highlight w:val="red"/>
+        </w:rPr>
+        <w:t>现[</w:t>
+      </w:r>
+      <w:r>
+        <w:rPr>
+          <w:rFonts w:ascii="微软雅黑" w:eastAsia="微软雅黑" w:hAnsi="微软雅黑"/>
+          <w:szCs w:val="21"/>
+          <w:highlight w:val="red"/>
+        </w:rPr>
+        <w:t>02,0b]</w:t>
+      </w:r>
     </w:p>
     <w:tbl>
       <w:tblPr>
-        <w:tblStyle w:val="a5"/>
+        <w:tblStyle w:val="a7"/>
         <w:tblW w:w="8075" w:type="dxa"/>
         <w:tblLayout w:type="fixed"/>
         <w:tblLook w:val="04A0" w:firstRow="1" w:lastRow="0" w:firstColumn="1" w:lastColumn="0" w:noHBand="0" w:noVBand="1"/>
@@ -7321,7 +7505,7 @@
     </w:p>
     <w:tbl>
       <w:tblPr>
-        <w:tblStyle w:val="a5"/>
+        <w:tblStyle w:val="a7"/>
         <w:tblW w:w="0" w:type="auto"/>
         <w:tblLook w:val="04A0" w:firstRow="1" w:lastRow="0" w:firstColumn="1" w:lastColumn="0" w:noHBand="0" w:noVBand="1"/>
       </w:tblPr>
@@ -7504,10 +7688,34 @@
         </w:rPr>
         <w:t>哈希匹配安装成功</w:t>
       </w:r>
+      <w:r>
+        <w:rPr>
+          <w:rFonts w:ascii="微软雅黑" w:eastAsia="微软雅黑" w:hAnsi="微软雅黑" w:hint="eastAsia"/>
+          <w:szCs w:val="21"/>
+          <w:highlight w:val="red"/>
+        </w:rPr>
+        <w:t>现[</w:t>
+      </w:r>
+      <w:r>
+        <w:rPr>
+          <w:rFonts w:ascii="微软雅黑" w:eastAsia="微软雅黑" w:hAnsi="微软雅黑"/>
+          <w:szCs w:val="21"/>
+          <w:highlight w:val="red"/>
+        </w:rPr>
+        <w:t>02,c3</w:t>
+      </w:r>
+      <w:r>
+        <w:rPr>
+          <w:rFonts w:ascii="微软雅黑" w:eastAsia="微软雅黑" w:hAnsi="微软雅黑" w:hint="eastAsia"/>
+          <w:szCs w:val="21"/>
+          <w:highlight w:val="red"/>
+        </w:rPr>
+        <w:t>]</w:t>
+      </w:r>
     </w:p>
     <w:tbl>
       <w:tblPr>
-        <w:tblStyle w:val="a5"/>
+        <w:tblStyle w:val="a7"/>
         <w:tblW w:w="0" w:type="auto"/>
         <w:tblLook w:val="04A0" w:firstRow="1" w:lastRow="0" w:firstColumn="1" w:lastColumn="0" w:noHBand="0" w:noVBand="1"/>
       </w:tblPr>
@@ -7813,10 +8021,34 @@
         <w:tab/>
         <w:t>哈希不匹配安装失败</w:t>
       </w:r>
+      <w:r>
+        <w:rPr>
+          <w:rFonts w:ascii="微软雅黑" w:eastAsia="微软雅黑" w:hAnsi="微软雅黑" w:hint="eastAsia"/>
+          <w:szCs w:val="21"/>
+          <w:highlight w:val="red"/>
+        </w:rPr>
+        <w:t>现[</w:t>
+      </w:r>
+      <w:r>
+        <w:rPr>
+          <w:rFonts w:ascii="微软雅黑" w:eastAsia="微软雅黑" w:hAnsi="微软雅黑"/>
+          <w:szCs w:val="21"/>
+          <w:highlight w:val="red"/>
+        </w:rPr>
+        <w:t>02,c4</w:t>
+      </w:r>
+      <w:r>
+        <w:rPr>
+          <w:rFonts w:ascii="微软雅黑" w:eastAsia="微软雅黑" w:hAnsi="微软雅黑" w:hint="eastAsia"/>
+          <w:szCs w:val="21"/>
+          <w:highlight w:val="red"/>
+        </w:rPr>
+        <w:t>]</w:t>
+      </w:r>
     </w:p>
     <w:tbl>
       <w:tblPr>
-        <w:tblStyle w:val="a5"/>
+        <w:tblStyle w:val="a7"/>
         <w:tblW w:w="0" w:type="auto"/>
         <w:tblLook w:val="04A0" w:firstRow="1" w:lastRow="0" w:firstColumn="1" w:lastColumn="0" w:noHBand="0" w:noVBand="1"/>
       </w:tblPr>
@@ -8133,7 +8365,7 @@
     </w:p>
     <w:tbl>
       <w:tblPr>
-        <w:tblStyle w:val="a5"/>
+        <w:tblStyle w:val="a7"/>
         <w:tblW w:w="0" w:type="auto"/>
         <w:tblLook w:val="04A0" w:firstRow="1" w:lastRow="0" w:firstColumn="1" w:lastColumn="0" w:noHBand="0" w:noVBand="1"/>
       </w:tblPr>
@@ -8305,7 +8537,7 @@
     </w:p>
     <w:tbl>
       <w:tblPr>
-        <w:tblStyle w:val="a5"/>
+        <w:tblStyle w:val="a7"/>
         <w:tblW w:w="0" w:type="auto"/>
         <w:tblLook w:val="04A0" w:firstRow="1" w:lastRow="0" w:firstColumn="1" w:lastColumn="0" w:noHBand="0" w:noVBand="1"/>
       </w:tblPr>
@@ -8469,7 +8701,7 @@
     </w:p>
     <w:tbl>
       <w:tblPr>
-        <w:tblStyle w:val="a5"/>
+        <w:tblStyle w:val="a7"/>
         <w:tblW w:w="0" w:type="auto"/>
         <w:tblLook w:val="04A0" w:firstRow="1" w:lastRow="0" w:firstColumn="1" w:lastColumn="0" w:noHBand="0" w:noVBand="1"/>
       </w:tblPr>
@@ -8625,7 +8857,7 @@
     </w:p>
     <w:tbl>
       <w:tblPr>
-        <w:tblStyle w:val="a5"/>
+        <w:tblStyle w:val="a7"/>
         <w:tblW w:w="0" w:type="auto"/>
         <w:tblLook w:val="04A0" w:firstRow="1" w:lastRow="0" w:firstColumn="1" w:lastColumn="0" w:noHBand="0" w:noVBand="1"/>
       </w:tblPr>
@@ -8826,7 +9058,7 @@
     </w:p>
     <w:tbl>
       <w:tblPr>
-        <w:tblStyle w:val="a5"/>
+        <w:tblStyle w:val="a7"/>
         <w:tblW w:w="0" w:type="auto"/>
         <w:tblLook w:val="04A0" w:firstRow="1" w:lastRow="0" w:firstColumn="1" w:lastColumn="0" w:noHBand="0" w:noVBand="1"/>
       </w:tblPr>
@@ -9030,7 +9262,7 @@
     </w:p>
     <w:tbl>
       <w:tblPr>
-        <w:tblStyle w:val="a5"/>
+        <w:tblStyle w:val="a7"/>
         <w:tblW w:w="0" w:type="auto"/>
         <w:tblLook w:val="04A0" w:firstRow="1" w:lastRow="0" w:firstColumn="1" w:lastColumn="0" w:noHBand="0" w:noVBand="1"/>
       </w:tblPr>
@@ -9279,7 +9511,7 @@
     </w:p>
     <w:tbl>
       <w:tblPr>
-        <w:tblStyle w:val="a5"/>
+        <w:tblStyle w:val="a7"/>
         <w:tblW w:w="8300" w:type="dxa"/>
         <w:tblLook w:val="04A0" w:firstRow="1" w:lastRow="0" w:firstColumn="1" w:lastColumn="0" w:noHBand="0" w:noVBand="1"/>
       </w:tblPr>
@@ -9457,7 +9689,7 @@
     </w:p>
     <w:tbl>
       <w:tblPr>
-        <w:tblStyle w:val="a5"/>
+        <w:tblStyle w:val="a7"/>
         <w:tblW w:w="8336" w:type="dxa"/>
         <w:tblLook w:val="04A0" w:firstRow="1" w:lastRow="0" w:firstColumn="1" w:lastColumn="0" w:noHBand="0" w:noVBand="1"/>
       </w:tblPr>
@@ -9934,32 +10166,32 @@
     </w:tbl>
     <w:p>
       <w:pPr>
-        <w:pStyle w:val="a7"/>
-      </w:pPr>
-    </w:p>
-    <w:p>
-      <w:pPr>
-        <w:pStyle w:val="a7"/>
-      </w:pPr>
-    </w:p>
-    <w:p>
-      <w:pPr>
-        <w:pStyle w:val="a7"/>
-      </w:pPr>
-    </w:p>
-    <w:p>
-      <w:pPr>
-        <w:pStyle w:val="a7"/>
-      </w:pPr>
-    </w:p>
-    <w:p>
-      <w:pPr>
-        <w:pStyle w:val="a7"/>
-      </w:pPr>
-    </w:p>
-    <w:p>
-      <w:pPr>
-        <w:pStyle w:val="a7"/>
+        <w:pStyle w:val="a9"/>
+      </w:pPr>
+    </w:p>
+    <w:p>
+      <w:pPr>
+        <w:pStyle w:val="a9"/>
+      </w:pPr>
+    </w:p>
+    <w:p>
+      <w:pPr>
+        <w:pStyle w:val="a9"/>
+      </w:pPr>
+    </w:p>
+    <w:p>
+      <w:pPr>
+        <w:pStyle w:val="a9"/>
+      </w:pPr>
+    </w:p>
+    <w:p>
+      <w:pPr>
+        <w:pStyle w:val="a9"/>
+      </w:pPr>
+    </w:p>
+    <w:p>
+      <w:pPr>
+        <w:pStyle w:val="a9"/>
       </w:pPr>
       <w:r>
         <w:rPr>
@@ -10016,12 +10248,22 @@
           <w:szCs w:val="21"/>
           <w:highlight w:val="yellow"/>
         </w:rPr>
-        <w:t>安全通道公钥</w:t>
-      </w:r>
+        <w:t>安全通道公</w:t>
+      </w:r>
+      <w:proofErr w:type="gramStart"/>
+      <w:r>
+        <w:rPr>
+          <w:rFonts w:ascii="微软雅黑" w:eastAsia="微软雅黑" w:hAnsi="微软雅黑" w:hint="eastAsia"/>
+          <w:szCs w:val="21"/>
+          <w:highlight w:val="yellow"/>
+        </w:rPr>
+        <w:t>钥</w:t>
+      </w:r>
+      <w:proofErr w:type="gramEnd"/>
     </w:p>
     <w:tbl>
       <w:tblPr>
-        <w:tblStyle w:val="a5"/>
+        <w:tblStyle w:val="a7"/>
         <w:tblW w:w="0" w:type="auto"/>
         <w:tblLook w:val="04A0" w:firstRow="1" w:lastRow="0" w:firstColumn="1" w:lastColumn="0" w:noHBand="0" w:noVBand="1"/>
       </w:tblPr>
@@ -10152,11 +10394,35 @@
       </w:pPr>
       <w:r>
         <w:rPr>
-          <w:rFonts w:ascii="微软雅黑" w:eastAsia="微软雅黑" w:hAnsi="微软雅黑" w:hint="eastAsia"/>
-          <w:szCs w:val="21"/>
-          <w:highlight w:val="yellow"/>
-        </w:rPr>
-        <w:t>D2S[</w:t>
+          <w:rFonts w:ascii="微软雅黑" w:eastAsia="微软雅黑" w:hAnsi="微软雅黑"/>
+          <w:szCs w:val="21"/>
+          <w:highlight w:val="yellow"/>
+        </w:rPr>
+        <w:t>S</w:t>
+      </w:r>
+      <w:r>
+        <w:rPr>
+          <w:rFonts w:ascii="微软雅黑" w:eastAsia="微软雅黑" w:hAnsi="微软雅黑" w:hint="eastAsia"/>
+          <w:szCs w:val="21"/>
+          <w:highlight w:val="yellow"/>
+        </w:rPr>
+        <w:t>2</w:t>
+      </w:r>
+      <w:r>
+        <w:rPr>
+          <w:rFonts w:ascii="微软雅黑" w:eastAsia="微软雅黑" w:hAnsi="微软雅黑"/>
+          <w:szCs w:val="21"/>
+          <w:highlight w:val="yellow"/>
+        </w:rPr>
+        <w:t>D</w:t>
+      </w:r>
+      <w:r>
+        <w:rPr>
+          <w:rFonts w:ascii="微软雅黑" w:eastAsia="微软雅黑" w:hAnsi="微软雅黑" w:hint="eastAsia"/>
+          <w:szCs w:val="21"/>
+          <w:highlight w:val="yellow"/>
+        </w:rPr>
+        <w:t>[</w:t>
       </w:r>
       <w:r>
         <w:rPr>
@@ -10172,12 +10438,22 @@
           <w:szCs w:val="21"/>
           <w:highlight w:val="yellow"/>
         </w:rPr>
-        <w:t>]回复安全通道公钥</w:t>
-      </w:r>
+        <w:t>]回复安全通道公</w:t>
+      </w:r>
+      <w:proofErr w:type="gramStart"/>
+      <w:r>
+        <w:rPr>
+          <w:rFonts w:ascii="微软雅黑" w:eastAsia="微软雅黑" w:hAnsi="微软雅黑" w:hint="eastAsia"/>
+          <w:szCs w:val="21"/>
+          <w:highlight w:val="yellow"/>
+        </w:rPr>
+        <w:t>钥</w:t>
+      </w:r>
+      <w:proofErr w:type="gramEnd"/>
     </w:p>
     <w:tbl>
       <w:tblPr>
-        <w:tblStyle w:val="a5"/>
+        <w:tblStyle w:val="a7"/>
         <w:tblW w:w="0" w:type="auto"/>
         <w:tblLook w:val="04A0" w:firstRow="1" w:lastRow="0" w:firstColumn="1" w:lastColumn="0" w:noHBand="0" w:noVBand="1"/>
       </w:tblPr>
@@ -10311,8 +10587,17 @@
                 <w:rFonts w:ascii="微软雅黑" w:eastAsia="微软雅黑" w:hAnsi="微软雅黑"/>
                 <w:szCs w:val="21"/>
               </w:rPr>
-              <w:t>安全通道公钥</w:t>
-            </w:r>
+              <w:t>安全通道公</w:t>
+            </w:r>
+            <w:proofErr w:type="gramStart"/>
+            <w:r>
+              <w:rPr>
+                <w:rFonts w:ascii="微软雅黑" w:eastAsia="微软雅黑" w:hAnsi="微软雅黑"/>
+                <w:szCs w:val="21"/>
+              </w:rPr>
+              <w:t>钥</w:t>
+            </w:r>
+            <w:proofErr w:type="gramEnd"/>
           </w:p>
         </w:tc>
         <w:tc>
@@ -10466,7 +10751,7 @@
     </w:p>
     <w:p>
       <w:pPr>
-        <w:pStyle w:val="a7"/>
+        <w:pStyle w:val="a9"/>
       </w:pPr>
       <w:r>
         <w:rPr>
@@ -10515,7 +10800,7 @@
     </w:p>
     <w:tbl>
       <w:tblPr>
-        <w:tblStyle w:val="a5"/>
+        <w:tblStyle w:val="a7"/>
         <w:tblW w:w="8268" w:type="dxa"/>
         <w:tblLook w:val="04A0" w:firstRow="1" w:lastRow="0" w:firstColumn="1" w:lastColumn="0" w:noHBand="0" w:noVBand="1"/>
       </w:tblPr>
@@ -10649,7 +10934,6 @@
           <w:szCs w:val="21"/>
         </w:rPr>
       </w:pPr>
-      <w:bookmarkStart w:id="0" w:name="_GoBack"/>
       <w:r>
         <w:rPr>
           <w:rFonts w:ascii="微软雅黑" w:eastAsia="微软雅黑" w:hAnsi="微软雅黑" w:hint="eastAsia"/>
@@ -10674,7 +10958,7 @@
     </w:p>
     <w:tbl>
       <w:tblPr>
-        <w:tblStyle w:val="a5"/>
+        <w:tblStyle w:val="a7"/>
         <w:tblW w:w="0" w:type="auto"/>
         <w:tblLook w:val="04A0" w:firstRow="1" w:lastRow="0" w:firstColumn="1" w:lastColumn="0" w:noHBand="0" w:noVBand="1"/>
       </w:tblPr>
@@ -10691,7 +10975,6 @@
           <w:tcPr>
             <w:tcW w:w="1980" w:type="dxa"/>
           </w:tcPr>
-          <w:bookmarkEnd w:id="0"/>
           <w:p>
             <w:pPr>
               <w:jc w:val="left"/>
@@ -11057,7 +11340,7 @@
       <w:pPr>
         <w:jc w:val="left"/>
         <w:rPr>
-          <w:rFonts w:ascii="微软雅黑" w:eastAsia="微软雅黑" w:hAnsi="微软雅黑" w:hint="eastAsia"/>
+          <w:rFonts w:ascii="微软雅黑" w:eastAsia="微软雅黑" w:hAnsi="微软雅黑"/>
           <w:szCs w:val="21"/>
         </w:rPr>
       </w:pPr>
@@ -11101,7 +11384,7 @@
     </w:p>
     <w:tbl>
       <w:tblPr>
-        <w:tblStyle w:val="a5"/>
+        <w:tblStyle w:val="a7"/>
         <w:tblW w:w="8296" w:type="dxa"/>
         <w:tblLook w:val="04A0" w:firstRow="1" w:lastRow="0" w:firstColumn="1" w:lastColumn="0" w:noHBand="0" w:noVBand="1"/>
       </w:tblPr>
@@ -11313,7 +11596,7 @@
     </w:p>
     <w:tbl>
       <w:tblPr>
-        <w:tblStyle w:val="a5"/>
+        <w:tblStyle w:val="a7"/>
         <w:tblW w:w="0" w:type="auto"/>
         <w:tblLook w:val="04A0" w:firstRow="1" w:lastRow="0" w:firstColumn="1" w:lastColumn="0" w:noHBand="0" w:noVBand="1"/>
       </w:tblPr>
@@ -11576,16 +11859,32 @@
       </w:r>
       <w:r>
         <w:rPr>
-          <w:rFonts w:ascii="微软雅黑" w:eastAsia="微软雅黑" w:hAnsi="微软雅黑"/>
-          <w:szCs w:val="21"/>
-          <w:highlight w:val="yellow"/>
-        </w:rPr>
-        <w:t>d1]名称设置成功</w:t>
+          <w:rFonts w:ascii="微软雅黑" w:eastAsia="微软雅黑" w:hAnsi="微软雅黑" w:hint="eastAsia"/>
+          <w:szCs w:val="21"/>
+          <w:highlight w:val="yellow"/>
+        </w:rPr>
+        <w:t>a</w:t>
+      </w:r>
+      <w:r>
+        <w:rPr>
+          <w:rFonts w:ascii="微软雅黑" w:eastAsia="微软雅黑" w:hAnsi="微软雅黑"/>
+          <w:szCs w:val="21"/>
+          <w:highlight w:val="yellow"/>
+        </w:rPr>
+        <w:t>2</w:t>
+      </w:r>
+      <w:r>
+        <w:rPr>
+          <w:rFonts w:ascii="微软雅黑" w:eastAsia="微软雅黑" w:hAnsi="微软雅黑"/>
+          <w:szCs w:val="21"/>
+          <w:highlight w:val="yellow"/>
+        </w:rPr>
+        <w:t>]名称设置成功</w:t>
       </w:r>
     </w:p>
     <w:tbl>
       <w:tblPr>
-        <w:tblStyle w:val="a5"/>
+        <w:tblStyle w:val="a7"/>
         <w:tblW w:w="0" w:type="auto"/>
         <w:tblLook w:val="04A0" w:firstRow="1" w:lastRow="0" w:firstColumn="1" w:lastColumn="0" w:noHBand="0" w:noVBand="1"/>
       </w:tblPr>
@@ -11819,12 +12118,28 @@
           <w:szCs w:val="21"/>
           <w:highlight w:val="yellow"/>
         </w:rPr>
-        <w:t>[02,d2]名称设置失败</w:t>
+        <w:t>[02,</w:t>
+      </w:r>
+      <w:r>
+        <w:rPr>
+          <w:rFonts w:ascii="微软雅黑" w:eastAsia="微软雅黑" w:hAnsi="微软雅黑"/>
+          <w:szCs w:val="21"/>
+          <w:highlight w:val="yellow"/>
+        </w:rPr>
+        <w:t>e2</w:t>
+      </w:r>
+      <w:r>
+        <w:rPr>
+          <w:rFonts w:ascii="微软雅黑" w:eastAsia="微软雅黑" w:hAnsi="微软雅黑"/>
+          <w:szCs w:val="21"/>
+          <w:highlight w:val="yellow"/>
+        </w:rPr>
+        <w:t>]名称设置失败</w:t>
       </w:r>
     </w:p>
     <w:tbl>
       <w:tblPr>
-        <w:tblStyle w:val="a5"/>
+        <w:tblStyle w:val="a7"/>
         <w:tblW w:w="0" w:type="auto"/>
         <w:tblLook w:val="04A0" w:firstRow="1" w:lastRow="0" w:firstColumn="1" w:lastColumn="0" w:noHBand="0" w:noVBand="1"/>
       </w:tblPr>
@@ -12092,7 +12407,7 @@
     </w:p>
     <w:tbl>
       <w:tblPr>
-        <w:tblStyle w:val="a5"/>
+        <w:tblStyle w:val="a7"/>
         <w:tblW w:w="0" w:type="auto"/>
         <w:tblLook w:val="04A0" w:firstRow="1" w:lastRow="0" w:firstColumn="1" w:lastColumn="0" w:noHBand="0" w:noVBand="1"/>
       </w:tblPr>
@@ -12317,6 +12632,7 @@
         <w:rPr>
           <w:rFonts w:ascii="微软雅黑" w:eastAsia="微软雅黑" w:hAnsi="微软雅黑" w:hint="eastAsia"/>
           <w:szCs w:val="21"/>
+          <w:highlight w:val="yellow"/>
         </w:rPr>
         <w:t>S2D</w:t>
       </w:r>
@@ -12324,13 +12640,46 @@
         <w:rPr>
           <w:rFonts w:ascii="微软雅黑" w:eastAsia="微软雅黑" w:hAnsi="微软雅黑"/>
           <w:szCs w:val="21"/>
-        </w:rPr>
-        <w:t>[02,c1]删除地址成功</w:t>
+          <w:highlight w:val="yellow"/>
+        </w:rPr>
+        <w:t>[02,</w:t>
+      </w:r>
+      <w:r>
+        <w:rPr>
+          <w:rFonts w:ascii="微软雅黑" w:eastAsia="微软雅黑" w:hAnsi="微软雅黑"/>
+          <w:szCs w:val="21"/>
+          <w:highlight w:val="yellow"/>
+        </w:rPr>
+        <w:t>a3</w:t>
+      </w:r>
+      <w:r>
+        <w:rPr>
+          <w:rFonts w:ascii="微软雅黑" w:eastAsia="微软雅黑" w:hAnsi="微软雅黑"/>
+          <w:szCs w:val="21"/>
+          <w:highlight w:val="yellow"/>
+        </w:rPr>
+        <w:t>]删除地址成功</w:t>
+      </w:r>
+      <w:r>
+        <w:rPr>
+          <w:rFonts w:ascii="微软雅黑" w:eastAsia="微软雅黑" w:hAnsi="微软雅黑" w:hint="eastAsia"/>
+          <w:szCs w:val="21"/>
+          <w:highlight w:val="red"/>
+        </w:rPr>
+        <w:t>现为</w:t>
+      </w:r>
+      <w:r>
+        <w:rPr>
+          <w:rFonts w:ascii="微软雅黑" w:eastAsia="微软雅黑" w:hAnsi="微软雅黑"/>
+          <w:szCs w:val="21"/>
+          <w:highlight w:val="red"/>
+        </w:rPr>
+        <w:t>[02,c1]</w:t>
       </w:r>
     </w:p>
     <w:tbl>
       <w:tblPr>
-        <w:tblStyle w:val="a5"/>
+        <w:tblStyle w:val="a7"/>
         <w:tblW w:w="8268" w:type="dxa"/>
         <w:tblLook w:val="04A0" w:firstRow="1" w:lastRow="0" w:firstColumn="1" w:lastColumn="0" w:noHBand="0" w:noVBand="1"/>
       </w:tblPr>
@@ -12468,6 +12817,7 @@
         <w:rPr>
           <w:rFonts w:ascii="微软雅黑" w:eastAsia="微软雅黑" w:hAnsi="微软雅黑" w:hint="eastAsia"/>
           <w:szCs w:val="21"/>
+          <w:highlight w:val="yellow"/>
         </w:rPr>
         <w:t>S2D</w:t>
       </w:r>
@@ -12475,13 +12825,46 @@
         <w:rPr>
           <w:rFonts w:ascii="微软雅黑" w:eastAsia="微软雅黑" w:hAnsi="微软雅黑"/>
           <w:szCs w:val="21"/>
-        </w:rPr>
-        <w:t>[02,c2]删除地址失败</w:t>
+          <w:highlight w:val="yellow"/>
+        </w:rPr>
+        <w:t>[02,</w:t>
+      </w:r>
+      <w:r>
+        <w:rPr>
+          <w:rFonts w:ascii="微软雅黑" w:eastAsia="微软雅黑" w:hAnsi="微软雅黑"/>
+          <w:szCs w:val="21"/>
+          <w:highlight w:val="yellow"/>
+        </w:rPr>
+        <w:t>e3</w:t>
+      </w:r>
+      <w:r>
+        <w:rPr>
+          <w:rFonts w:ascii="微软雅黑" w:eastAsia="微软雅黑" w:hAnsi="微软雅黑"/>
+          <w:szCs w:val="21"/>
+          <w:highlight w:val="yellow"/>
+        </w:rPr>
+        <w:t>]删除地址失败</w:t>
+      </w:r>
+      <w:r>
+        <w:rPr>
+          <w:rFonts w:ascii="微软雅黑" w:eastAsia="微软雅黑" w:hAnsi="微软雅黑" w:hint="eastAsia"/>
+          <w:szCs w:val="21"/>
+          <w:highlight w:val="red"/>
+        </w:rPr>
+        <w:t>现为</w:t>
+      </w:r>
+      <w:r>
+        <w:rPr>
+          <w:rFonts w:ascii="微软雅黑" w:eastAsia="微软雅黑" w:hAnsi="微软雅黑"/>
+          <w:szCs w:val="21"/>
+          <w:highlight w:val="red"/>
+        </w:rPr>
+        <w:t>[02,c2]</w:t>
       </w:r>
     </w:p>
     <w:tbl>
       <w:tblPr>
-        <w:tblStyle w:val="a5"/>
+        <w:tblStyle w:val="a7"/>
         <w:tblW w:w="8268" w:type="dxa"/>
         <w:tblLook w:val="04A0" w:firstRow="1" w:lastRow="0" w:firstColumn="1" w:lastColumn="0" w:noHBand="0" w:noVBand="1"/>
       </w:tblPr>
@@ -12699,7 +13082,7 @@
     </w:p>
     <w:tbl>
       <w:tblPr>
-        <w:tblStyle w:val="a5"/>
+        <w:tblStyle w:val="a7"/>
         <w:tblW w:w="0" w:type="auto"/>
         <w:tblLook w:val="04A0" w:firstRow="1" w:lastRow="0" w:firstColumn="1" w:lastColumn="0" w:noHBand="0" w:noVBand="1"/>
       </w:tblPr>
@@ -13189,30 +13572,49 @@
           <w:szCs w:val="21"/>
           <w:highlight w:val="red"/>
         </w:rPr>
-        <w:t>的参数数据经过非对称加密，需要用安全通道的私钥进行解密后再储存。</w:t>
-      </w:r>
-    </w:p>
-    <w:p>
-      <w:pPr>
-        <w:jc w:val="left"/>
-        <w:rPr>
-          <w:rFonts w:ascii="微软雅黑" w:eastAsia="微软雅黑" w:hAnsi="微软雅黑"/>
-          <w:szCs w:val="21"/>
-        </w:rPr>
-      </w:pPr>
-    </w:p>
-    <w:p>
-      <w:pPr>
-        <w:jc w:val="left"/>
-        <w:rPr>
-          <w:rFonts w:ascii="微软雅黑" w:eastAsia="微软雅黑" w:hAnsi="微软雅黑"/>
-          <w:szCs w:val="21"/>
-        </w:rPr>
-      </w:pPr>
-      <w:r>
-        <w:rPr>
-          <w:rFonts w:ascii="微软雅黑" w:eastAsia="微软雅黑" w:hAnsi="微软雅黑" w:hint="eastAsia"/>
-          <w:szCs w:val="21"/>
+        <w:t>的参数数据经过非对称加密，需要用安全通道的私</w:t>
+      </w:r>
+      <w:proofErr w:type="gramStart"/>
+      <w:r>
+        <w:rPr>
+          <w:rFonts w:ascii="微软雅黑" w:eastAsia="微软雅黑" w:hAnsi="微软雅黑" w:hint="eastAsia"/>
+          <w:szCs w:val="21"/>
+          <w:highlight w:val="red"/>
+        </w:rPr>
+        <w:t>钥</w:t>
+      </w:r>
+      <w:proofErr w:type="gramEnd"/>
+      <w:r>
+        <w:rPr>
+          <w:rFonts w:ascii="微软雅黑" w:eastAsia="微软雅黑" w:hAnsi="微软雅黑" w:hint="eastAsia"/>
+          <w:szCs w:val="21"/>
+          <w:highlight w:val="red"/>
+        </w:rPr>
+        <w:t>进行解密后再储存。</w:t>
+      </w:r>
+    </w:p>
+    <w:p>
+      <w:pPr>
+        <w:jc w:val="left"/>
+        <w:rPr>
+          <w:rFonts w:ascii="微软雅黑" w:eastAsia="微软雅黑" w:hAnsi="微软雅黑"/>
+          <w:szCs w:val="21"/>
+        </w:rPr>
+      </w:pPr>
+    </w:p>
+    <w:p>
+      <w:pPr>
+        <w:jc w:val="left"/>
+        <w:rPr>
+          <w:rFonts w:ascii="微软雅黑" w:eastAsia="微软雅黑" w:hAnsi="微软雅黑"/>
+          <w:szCs w:val="21"/>
+        </w:rPr>
+      </w:pPr>
+      <w:r>
+        <w:rPr>
+          <w:rFonts w:ascii="微软雅黑" w:eastAsia="微软雅黑" w:hAnsi="微软雅黑" w:hint="eastAsia"/>
+          <w:szCs w:val="21"/>
+          <w:highlight w:val="yellow"/>
         </w:rPr>
         <w:t>S2D</w:t>
       </w:r>
@@ -13220,13 +13622,54 @@
         <w:rPr>
           <w:rFonts w:ascii="微软雅黑" w:eastAsia="微软雅黑" w:hAnsi="微软雅黑"/>
           <w:szCs w:val="21"/>
-        </w:rPr>
-        <w:t>[02,b1]增加地址成功</w:t>
+          <w:highlight w:val="yellow"/>
+        </w:rPr>
+        <w:t>[02,</w:t>
+      </w:r>
+      <w:r>
+        <w:rPr>
+          <w:rFonts w:ascii="微软雅黑" w:eastAsia="微软雅黑" w:hAnsi="微软雅黑" w:hint="eastAsia"/>
+          <w:szCs w:val="21"/>
+          <w:highlight w:val="yellow"/>
+        </w:rPr>
+        <w:t>a</w:t>
+      </w:r>
+      <w:r>
+        <w:rPr>
+          <w:rFonts w:ascii="微软雅黑" w:eastAsia="微软雅黑" w:hAnsi="微软雅黑"/>
+          <w:szCs w:val="21"/>
+          <w:highlight w:val="yellow"/>
+        </w:rPr>
+        <w:t>4</w:t>
+      </w:r>
+      <w:r>
+        <w:rPr>
+          <w:rFonts w:ascii="微软雅黑" w:eastAsia="微软雅黑" w:hAnsi="微软雅黑"/>
+          <w:szCs w:val="21"/>
+          <w:highlight w:val="yellow"/>
+        </w:rPr>
+        <w:t>]增加地址成功</w:t>
+      </w:r>
+      <w:r>
+        <w:rPr>
+          <w:rFonts w:ascii="微软雅黑" w:eastAsia="微软雅黑" w:hAnsi="微软雅黑" w:hint="eastAsia"/>
+          <w:szCs w:val="21"/>
+          <w:highlight w:val="red"/>
+        </w:rPr>
+        <w:t>现为</w:t>
+      </w:r>
+      <w:r>
+        <w:rPr>
+          <w:rFonts w:ascii="微软雅黑" w:eastAsia="微软雅黑" w:hAnsi="微软雅黑"/>
+          <w:szCs w:val="21"/>
+          <w:highlight w:val="red"/>
+        </w:rPr>
+        <w:t>[02,b1]</w:t>
       </w:r>
     </w:p>
     <w:tbl>
       <w:tblPr>
-        <w:tblStyle w:val="a5"/>
+        <w:tblStyle w:val="a7"/>
         <w:tblW w:w="0" w:type="auto"/>
         <w:tblLook w:val="04A0" w:firstRow="1" w:lastRow="0" w:firstColumn="1" w:lastColumn="0" w:noHBand="0" w:noVBand="1"/>
       </w:tblPr>
@@ -13458,6 +13901,7 @@
         <w:rPr>
           <w:rFonts w:ascii="微软雅黑" w:eastAsia="微软雅黑" w:hAnsi="微软雅黑" w:hint="eastAsia"/>
           <w:szCs w:val="21"/>
+          <w:highlight w:val="yellow"/>
         </w:rPr>
         <w:t>S2D</w:t>
       </w:r>
@@ -13465,13 +13909,46 @@
         <w:rPr>
           <w:rFonts w:ascii="微软雅黑" w:eastAsia="微软雅黑" w:hAnsi="微软雅黑"/>
           <w:szCs w:val="21"/>
-        </w:rPr>
-        <w:t>[02,b2]增加地址失败</w:t>
+          <w:highlight w:val="yellow"/>
+        </w:rPr>
+        <w:t>[02,</w:t>
+      </w:r>
+      <w:r>
+        <w:rPr>
+          <w:rFonts w:ascii="微软雅黑" w:eastAsia="微软雅黑" w:hAnsi="微软雅黑"/>
+          <w:szCs w:val="21"/>
+          <w:highlight w:val="yellow"/>
+        </w:rPr>
+        <w:t>e4</w:t>
+      </w:r>
+      <w:r>
+        <w:rPr>
+          <w:rFonts w:ascii="微软雅黑" w:eastAsia="微软雅黑" w:hAnsi="微软雅黑"/>
+          <w:szCs w:val="21"/>
+          <w:highlight w:val="yellow"/>
+        </w:rPr>
+        <w:t>]增加地址失败</w:t>
+      </w:r>
+      <w:r>
+        <w:rPr>
+          <w:rFonts w:ascii="微软雅黑" w:eastAsia="微软雅黑" w:hAnsi="微软雅黑" w:hint="eastAsia"/>
+          <w:szCs w:val="21"/>
+          <w:highlight w:val="red"/>
+        </w:rPr>
+        <w:t>现为</w:t>
+      </w:r>
+      <w:r>
+        <w:rPr>
+          <w:rFonts w:ascii="微软雅黑" w:eastAsia="微软雅黑" w:hAnsi="微软雅黑"/>
+          <w:szCs w:val="21"/>
+          <w:highlight w:val="red"/>
+        </w:rPr>
+        <w:t>[02,b2]</w:t>
       </w:r>
     </w:p>
     <w:tbl>
       <w:tblPr>
-        <w:tblStyle w:val="a5"/>
+        <w:tblStyle w:val="a7"/>
         <w:tblW w:w="0" w:type="auto"/>
         <w:tblLook w:val="04A0" w:firstRow="1" w:lastRow="0" w:firstColumn="1" w:lastColumn="0" w:noHBand="0" w:noVBand="1"/>
       </w:tblPr>
@@ -13703,6 +14180,7 @@
         <w:rPr>
           <w:rFonts w:ascii="微软雅黑" w:eastAsia="微软雅黑" w:hAnsi="微软雅黑"/>
           <w:szCs w:val="21"/>
+          <w:highlight w:val="yellow"/>
         </w:rPr>
         <w:t>D</w:t>
       </w:r>
@@ -13710,6 +14188,7 @@
         <w:rPr>
           <w:rFonts w:ascii="微软雅黑" w:eastAsia="微软雅黑" w:hAnsi="微软雅黑" w:hint="eastAsia"/>
           <w:szCs w:val="21"/>
+          <w:highlight w:val="yellow"/>
         </w:rPr>
         <w:t>2</w:t>
       </w:r>
@@ -13717,6 +14196,7 @@
         <w:rPr>
           <w:rFonts w:ascii="微软雅黑" w:eastAsia="微软雅黑" w:hAnsi="微软雅黑"/>
           <w:szCs w:val="21"/>
+          <w:highlight w:val="yellow"/>
         </w:rPr>
         <w:t>S[</w:t>
       </w:r>
@@ -13724,20 +14204,46 @@
         <w:rPr>
           <w:rFonts w:ascii="微软雅黑" w:eastAsia="微软雅黑" w:hAnsi="微软雅黑"/>
           <w:szCs w:val="21"/>
-        </w:rPr>
-        <w:t>02,0a</w:t>
-      </w:r>
-      <w:r>
-        <w:rPr>
-          <w:rFonts w:ascii="微软雅黑" w:eastAsia="微软雅黑" w:hAnsi="微软雅黑"/>
-          <w:szCs w:val="21"/>
+          <w:highlight w:val="yellow"/>
+        </w:rPr>
+        <w:t>02,0</w:t>
+      </w:r>
+      <w:r>
+        <w:rPr>
+          <w:rFonts w:ascii="微软雅黑" w:eastAsia="微软雅黑" w:hAnsi="微软雅黑"/>
+          <w:szCs w:val="21"/>
+          <w:highlight w:val="yellow"/>
+        </w:rPr>
+        <w:t>5</w:t>
+      </w:r>
+      <w:r>
+        <w:rPr>
+          <w:rFonts w:ascii="微软雅黑" w:eastAsia="微软雅黑" w:hAnsi="微软雅黑"/>
+          <w:szCs w:val="21"/>
+          <w:highlight w:val="yellow"/>
         </w:rPr>
         <w:t>]进行签名</w:t>
+      </w:r>
+      <w:r>
+        <w:rPr>
+          <w:rFonts w:ascii="微软雅黑" w:eastAsia="微软雅黑" w:hAnsi="微软雅黑" w:hint="eastAsia"/>
+          <w:szCs w:val="21"/>
+          <w:highlight w:val="red"/>
+        </w:rPr>
+        <w:t>现为</w:t>
+      </w:r>
+      <w:r>
+        <w:rPr>
+          <w:rFonts w:ascii="微软雅黑" w:eastAsia="微软雅黑" w:hAnsi="微软雅黑"/>
+          <w:szCs w:val="21"/>
+          <w:highlight w:val="red"/>
+        </w:rPr>
+        <w:t>[02,0a]</w:t>
       </w:r>
     </w:p>
     <w:tbl>
       <w:tblPr>
-        <w:tblStyle w:val="a5"/>
+        <w:tblStyle w:val="a7"/>
         <w:tblW w:w="0" w:type="auto"/>
         <w:tblLook w:val="04A0" w:firstRow="1" w:lastRow="0" w:firstColumn="1" w:lastColumn="0" w:noHBand="0" w:noVBand="1"/>
       </w:tblPr>
@@ -14077,6 +14583,7 @@
         <w:rPr>
           <w:rFonts w:ascii="微软雅黑" w:eastAsia="微软雅黑" w:hAnsi="微软雅黑" w:hint="eastAsia"/>
           <w:szCs w:val="21"/>
+          <w:highlight w:val="yellow"/>
         </w:rPr>
         <w:lastRenderedPageBreak/>
         <w:t>S2D</w:t>
@@ -14085,6 +14592,7 @@
         <w:rPr>
           <w:rFonts w:ascii="微软雅黑" w:eastAsia="微软雅黑" w:hAnsi="微软雅黑"/>
           <w:szCs w:val="21"/>
+          <w:highlight w:val="yellow"/>
         </w:rPr>
         <w:t>[</w:t>
       </w:r>
@@ -14092,20 +14600,46 @@
         <w:rPr>
           <w:rFonts w:ascii="微软雅黑" w:eastAsia="微软雅黑" w:hAnsi="微软雅黑"/>
           <w:szCs w:val="21"/>
-        </w:rPr>
-        <w:t>02,a8</w:t>
-      </w:r>
-      <w:r>
-        <w:rPr>
-          <w:rFonts w:ascii="微软雅黑" w:eastAsia="微软雅黑" w:hAnsi="微软雅黑"/>
-          <w:szCs w:val="21"/>
+          <w:highlight w:val="yellow"/>
+        </w:rPr>
+        <w:t>02,a</w:t>
+      </w:r>
+      <w:r>
+        <w:rPr>
+          <w:rFonts w:ascii="微软雅黑" w:eastAsia="微软雅黑" w:hAnsi="微软雅黑"/>
+          <w:szCs w:val="21"/>
+          <w:highlight w:val="yellow"/>
+        </w:rPr>
+        <w:t>5</w:t>
+      </w:r>
+      <w:r>
+        <w:rPr>
+          <w:rFonts w:ascii="微软雅黑" w:eastAsia="微软雅黑" w:hAnsi="微软雅黑"/>
+          <w:szCs w:val="21"/>
+          <w:highlight w:val="yellow"/>
         </w:rPr>
         <w:t>]签名成功</w:t>
+      </w:r>
+      <w:r>
+        <w:rPr>
+          <w:rFonts w:ascii="微软雅黑" w:eastAsia="微软雅黑" w:hAnsi="微软雅黑" w:hint="eastAsia"/>
+          <w:szCs w:val="21"/>
+          <w:highlight w:val="red"/>
+        </w:rPr>
+        <w:t>现为</w:t>
+      </w:r>
+      <w:r>
+        <w:rPr>
+          <w:rFonts w:ascii="微软雅黑" w:eastAsia="微软雅黑" w:hAnsi="微软雅黑"/>
+          <w:szCs w:val="21"/>
+          <w:highlight w:val="red"/>
+        </w:rPr>
+        <w:t>[02,a8]</w:t>
       </w:r>
     </w:p>
     <w:tbl>
       <w:tblPr>
-        <w:tblStyle w:val="a5"/>
+        <w:tblStyle w:val="a7"/>
         <w:tblW w:w="0" w:type="auto"/>
         <w:tblLook w:val="04A0" w:firstRow="1" w:lastRow="0" w:firstColumn="1" w:lastColumn="0" w:noHBand="0" w:noVBand="1"/>
       </w:tblPr>
@@ -14337,6 +14871,7 @@
         <w:rPr>
           <w:rFonts w:ascii="微软雅黑" w:eastAsia="微软雅黑" w:hAnsi="微软雅黑" w:hint="eastAsia"/>
           <w:szCs w:val="21"/>
+          <w:highlight w:val="yellow"/>
         </w:rPr>
         <w:t>S2D</w:t>
       </w:r>
@@ -14344,6 +14879,7 @@
         <w:rPr>
           <w:rFonts w:ascii="微软雅黑" w:eastAsia="微软雅黑" w:hAnsi="微软雅黑"/>
           <w:szCs w:val="21"/>
+          <w:highlight w:val="yellow"/>
         </w:rPr>
         <w:t>[</w:t>
       </w:r>
@@ -14351,20 +14887,46 @@
         <w:rPr>
           <w:rFonts w:ascii="微软雅黑" w:eastAsia="微软雅黑" w:hAnsi="微软雅黑"/>
           <w:szCs w:val="21"/>
-        </w:rPr>
-        <w:t>02,e0</w:t>
-      </w:r>
-      <w:r>
-        <w:rPr>
-          <w:rFonts w:ascii="微软雅黑" w:eastAsia="微软雅黑" w:hAnsi="微软雅黑"/>
-          <w:szCs w:val="21"/>
+          <w:highlight w:val="yellow"/>
+        </w:rPr>
+        <w:t>02,e</w:t>
+      </w:r>
+      <w:r>
+        <w:rPr>
+          <w:rFonts w:ascii="微软雅黑" w:eastAsia="微软雅黑" w:hAnsi="微软雅黑"/>
+          <w:szCs w:val="21"/>
+          <w:highlight w:val="yellow"/>
+        </w:rPr>
+        <w:t>5</w:t>
+      </w:r>
+      <w:r>
+        <w:rPr>
+          <w:rFonts w:ascii="微软雅黑" w:eastAsia="微软雅黑" w:hAnsi="微软雅黑"/>
+          <w:szCs w:val="21"/>
+          <w:highlight w:val="yellow"/>
         </w:rPr>
         <w:t>]签名失败</w:t>
+      </w:r>
+      <w:r>
+        <w:rPr>
+          <w:rFonts w:ascii="微软雅黑" w:eastAsia="微软雅黑" w:hAnsi="微软雅黑" w:hint="eastAsia"/>
+          <w:szCs w:val="21"/>
+          <w:highlight w:val="red"/>
+        </w:rPr>
+        <w:t>现为</w:t>
+      </w:r>
+      <w:r>
+        <w:rPr>
+          <w:rFonts w:ascii="微软雅黑" w:eastAsia="微软雅黑" w:hAnsi="微软雅黑"/>
+          <w:szCs w:val="21"/>
+          <w:highlight w:val="red"/>
+        </w:rPr>
+        <w:t>[02,e0]</w:t>
       </w:r>
     </w:p>
     <w:tbl>
       <w:tblPr>
-        <w:tblStyle w:val="a5"/>
+        <w:tblStyle w:val="a7"/>
         <w:tblW w:w="0" w:type="auto"/>
         <w:tblLook w:val="04A0" w:firstRow="1" w:lastRow="0" w:firstColumn="1" w:lastColumn="0" w:noHBand="0" w:noVBand="1"/>
       </w:tblPr>
@@ -14573,7 +15135,7 @@
 </file>
 
 <file path=word/endnotes.xml><?xml version="1.0" encoding="utf-8"?>
-<w:endnotes xmlns:wpc="http://schemas.microsoft.com/office/word/2010/wordprocessingCanvas" xmlns:mc="http://schemas.openxmlformats.org/markup-compatibility/2006" xmlns:o="urn:schemas-microsoft-com:office:office" xmlns:r="http://schemas.openxmlformats.org/officeDocument/2006/relationships" xmlns:m="http://schemas.openxmlformats.org/officeDocument/2006/math" xmlns:v="urn:schemas-microsoft-com:vml" xmlns:wp14="http://schemas.microsoft.com/office/word/2010/wordprocessingDrawing" xmlns:wp="http://schemas.openxmlformats.org/drawingml/2006/wordprocessingDrawing" xmlns:w10="urn:schemas-microsoft-com:office:word" xmlns:w="http://schemas.openxmlformats.org/wordprocessingml/2006/main" xmlns:w14="http://schemas.microsoft.com/office/word/2010/wordml" xmlns:w15="http://schemas.microsoft.com/office/word/2012/wordml" xmlns:wpg="http://schemas.microsoft.com/office/word/2010/wordprocessingGroup" xmlns:wpi="http://schemas.microsoft.com/office/word/2010/wordprocessingInk" xmlns:wne="http://schemas.microsoft.com/office/word/2006/wordml" xmlns:wps="http://schemas.microsoft.com/office/word/2010/wordprocessingShape" mc:Ignorable="w14 w15 wp14">
+<w:endnotes xmlns:wpc="http://schemas.microsoft.com/office/word/2010/wordprocessingCanvas" xmlns:cx="http://schemas.microsoft.com/office/drawing/2014/chartex" xmlns:cx1="http://schemas.microsoft.com/office/drawing/2015/9/8/chartex" xmlns:cx2="http://schemas.microsoft.com/office/drawing/2015/10/21/chartex" xmlns:cx3="http://schemas.microsoft.com/office/drawing/2016/5/9/chartex" xmlns:cx4="http://schemas.microsoft.com/office/drawing/2016/5/10/chartex" xmlns:cx5="http://schemas.microsoft.com/office/drawing/2016/5/11/chartex" xmlns:cx6="http://schemas.microsoft.com/office/drawing/2016/5/12/chartex" xmlns:cx7="http://schemas.microsoft.com/office/drawing/2016/5/13/chartex" xmlns:cx8="http://schemas.microsoft.com/office/drawing/2016/5/14/chartex" xmlns:mc="http://schemas.openxmlformats.org/markup-compatibility/2006" xmlns:aink="http://schemas.microsoft.com/office/drawing/2016/ink" xmlns:am3d="http://schemas.microsoft.com/office/drawing/2017/model3d" xmlns:o="urn:schemas-microsoft-com:office:office" xmlns:r="http://schemas.openxmlformats.org/officeDocument/2006/relationships" xmlns:m="http://schemas.openxmlformats.org/officeDocument/2006/math" xmlns:v="urn:schemas-microsoft-com:vml" xmlns:wp14="http://schemas.microsoft.com/office/word/2010/wordprocessingDrawing" xmlns:wp="http://schemas.openxmlformats.org/drawingml/2006/wordprocessingDrawing" xmlns:w10="urn:schemas-microsoft-com:office:word" xmlns:w="http://schemas.openxmlformats.org/wordprocessingml/2006/main" xmlns:w14="http://schemas.microsoft.com/office/word/2010/wordml" xmlns:w15="http://schemas.microsoft.com/office/word/2012/wordml" xmlns:w16cid="http://schemas.microsoft.com/office/word/2016/wordml/cid" xmlns:w16se="http://schemas.microsoft.com/office/word/2015/wordml/symex" xmlns:wpg="http://schemas.microsoft.com/office/word/2010/wordprocessingGroup" xmlns:wpi="http://schemas.microsoft.com/office/word/2010/wordprocessingInk" xmlns:wne="http://schemas.microsoft.com/office/word/2006/wordml" xmlns:wps="http://schemas.microsoft.com/office/word/2010/wordprocessingShape" mc:Ignorable="w14 w15 w16se w16cid wp14">
   <w:endnote w:type="separator" w:id="-1">
     <w:p>
       <w:r>
@@ -14592,7 +15154,7 @@
 </file>
 
 <file path=word/footnotes.xml><?xml version="1.0" encoding="utf-8"?>
-<w:footnotes xmlns:wpc="http://schemas.microsoft.com/office/word/2010/wordprocessingCanvas" xmlns:mc="http://schemas.openxmlformats.org/markup-compatibility/2006" xmlns:o="urn:schemas-microsoft-com:office:office" xmlns:r="http://schemas.openxmlformats.org/officeDocument/2006/relationships" xmlns:m="http://schemas.openxmlformats.org/officeDocument/2006/math" xmlns:v="urn:schemas-microsoft-com:vml" xmlns:wp14="http://schemas.microsoft.com/office/word/2010/wordprocessingDrawing" xmlns:wp="http://schemas.openxmlformats.org/drawingml/2006/wordprocessingDrawing" xmlns:w10="urn:schemas-microsoft-com:office:word" xmlns:w="http://schemas.openxmlformats.org/wordprocessingml/2006/main" xmlns:w14="http://schemas.microsoft.com/office/word/2010/wordml" xmlns:w15="http://schemas.microsoft.com/office/word/2012/wordml" xmlns:wpg="http://schemas.microsoft.com/office/word/2010/wordprocessingGroup" xmlns:wpi="http://schemas.microsoft.com/office/word/2010/wordprocessingInk" xmlns:wne="http://schemas.microsoft.com/office/word/2006/wordml" xmlns:wps="http://schemas.microsoft.com/office/word/2010/wordprocessingShape" mc:Ignorable="w14 w15 wp14">
+<w:footnotes xmlns:wpc="http://schemas.microsoft.com/office/word/2010/wordprocessingCanvas" xmlns:cx="http://schemas.microsoft.com/office/drawing/2014/chartex" xmlns:cx1="http://schemas.microsoft.com/office/drawing/2015/9/8/chartex" xmlns:cx2="http://schemas.microsoft.com/office/drawing/2015/10/21/chartex" xmlns:cx3="http://schemas.microsoft.com/office/drawing/2016/5/9/chartex" xmlns:cx4="http://schemas.microsoft.com/office/drawing/2016/5/10/chartex" xmlns:cx5="http://schemas.microsoft.com/office/drawing/2016/5/11/chartex" xmlns:cx6="http://schemas.microsoft.com/office/drawing/2016/5/12/chartex" xmlns:cx7="http://schemas.microsoft.com/office/drawing/2016/5/13/chartex" xmlns:cx8="http://schemas.microsoft.com/office/drawing/2016/5/14/chartex" xmlns:mc="http://schemas.openxmlformats.org/markup-compatibility/2006" xmlns:aink="http://schemas.microsoft.com/office/drawing/2016/ink" xmlns:am3d="http://schemas.microsoft.com/office/drawing/2017/model3d" xmlns:o="urn:schemas-microsoft-com:office:office" xmlns:r="http://schemas.openxmlformats.org/officeDocument/2006/relationships" xmlns:m="http://schemas.openxmlformats.org/officeDocument/2006/math" xmlns:v="urn:schemas-microsoft-com:vml" xmlns:wp14="http://schemas.microsoft.com/office/word/2010/wordprocessingDrawing" xmlns:wp="http://schemas.openxmlformats.org/drawingml/2006/wordprocessingDrawing" xmlns:w10="urn:schemas-microsoft-com:office:word" xmlns:w="http://schemas.openxmlformats.org/wordprocessingml/2006/main" xmlns:w14="http://schemas.microsoft.com/office/word/2010/wordml" xmlns:w15="http://schemas.microsoft.com/office/word/2012/wordml" xmlns:w16cid="http://schemas.microsoft.com/office/word/2016/wordml/cid" xmlns:w16se="http://schemas.microsoft.com/office/word/2015/wordml/symex" xmlns:wpg="http://schemas.microsoft.com/office/word/2010/wordprocessingGroup" xmlns:wpi="http://schemas.microsoft.com/office/word/2010/wordprocessingInk" xmlns:wne="http://schemas.microsoft.com/office/word/2006/wordml" xmlns:wps="http://schemas.microsoft.com/office/word/2010/wordprocessingShape" mc:Ignorable="w14 w15 w16se w16cid wp14">
   <w:footnote w:type="separator" w:id="-1">
     <w:p>
       <w:r>
@@ -14611,8 +15173,8 @@
 </file>
 
 <file path=word/numbering.xml><?xml version="1.0" encoding="utf-8"?>
-<w:numbering xmlns:wpc="http://schemas.microsoft.com/office/word/2010/wordprocessingCanvas" xmlns:mc="http://schemas.openxmlformats.org/markup-compatibility/2006" xmlns:o="urn:schemas-microsoft-com:office:office" xmlns:r="http://schemas.openxmlformats.org/officeDocument/2006/relationships" xmlns:m="http://schemas.openxmlformats.org/officeDocument/2006/math" xmlns:v="urn:schemas-microsoft-com:vml" xmlns:wp14="http://schemas.microsoft.com/office/word/2010/wordprocessingDrawing" xmlns:wp="http://schemas.openxmlformats.org/drawingml/2006/wordprocessingDrawing" xmlns:w10="urn:schemas-microsoft-com:office:word" xmlns:w="http://schemas.openxmlformats.org/wordprocessingml/2006/main" xmlns:w14="http://schemas.microsoft.com/office/word/2010/wordml" xmlns:w15="http://schemas.microsoft.com/office/word/2012/wordml" xmlns:wpg="http://schemas.microsoft.com/office/word/2010/wordprocessingGroup" xmlns:wpi="http://schemas.microsoft.com/office/word/2010/wordprocessingInk" xmlns:wne="http://schemas.microsoft.com/office/word/2006/wordml" xmlns:wps="http://schemas.microsoft.com/office/word/2010/wordprocessingShape" mc:Ignorable="w14 w15 wp14">
-  <w:abstractNum w:abstractNumId="0">
+<w:numbering xmlns:wpc="http://schemas.microsoft.com/office/word/2010/wordprocessingCanvas" xmlns:cx="http://schemas.microsoft.com/office/drawing/2014/chartex" xmlns:cx1="http://schemas.microsoft.com/office/drawing/2015/9/8/chartex" xmlns:cx2="http://schemas.microsoft.com/office/drawing/2015/10/21/chartex" xmlns:cx3="http://schemas.microsoft.com/office/drawing/2016/5/9/chartex" xmlns:cx4="http://schemas.microsoft.com/office/drawing/2016/5/10/chartex" xmlns:cx5="http://schemas.microsoft.com/office/drawing/2016/5/11/chartex" xmlns:cx6="http://schemas.microsoft.com/office/drawing/2016/5/12/chartex" xmlns:cx7="http://schemas.microsoft.com/office/drawing/2016/5/13/chartex" xmlns:cx8="http://schemas.microsoft.com/office/drawing/2016/5/14/chartex" xmlns:mc="http://schemas.openxmlformats.org/markup-compatibility/2006" xmlns:aink="http://schemas.microsoft.com/office/drawing/2016/ink" xmlns:am3d="http://schemas.microsoft.com/office/drawing/2017/model3d" xmlns:o="urn:schemas-microsoft-com:office:office" xmlns:r="http://schemas.openxmlformats.org/officeDocument/2006/relationships" xmlns:m="http://schemas.openxmlformats.org/officeDocument/2006/math" xmlns:v="urn:schemas-microsoft-com:vml" xmlns:wp14="http://schemas.microsoft.com/office/word/2010/wordprocessingDrawing" xmlns:wp="http://schemas.openxmlformats.org/drawingml/2006/wordprocessingDrawing" xmlns:w10="urn:schemas-microsoft-com:office:word" xmlns:w="http://schemas.openxmlformats.org/wordprocessingml/2006/main" xmlns:w14="http://schemas.microsoft.com/office/word/2010/wordml" xmlns:w15="http://schemas.microsoft.com/office/word/2012/wordml" xmlns:w16cid="http://schemas.microsoft.com/office/word/2016/wordml/cid" xmlns:w16se="http://schemas.microsoft.com/office/word/2015/wordml/symex" xmlns:wpg="http://schemas.microsoft.com/office/word/2010/wordprocessingGroup" xmlns:wpi="http://schemas.microsoft.com/office/word/2010/wordprocessingInk" xmlns:wne="http://schemas.microsoft.com/office/word/2006/wordml" xmlns:wps="http://schemas.microsoft.com/office/word/2010/wordprocessingShape" mc:Ignorable="w14 w15 w16se w16cid wp14">
+  <w:abstractNum w:abstractNumId="0" w15:restartNumberingAfterBreak="0">
     <w:nsid w:val="4C726D38"/>
     <w:multiLevelType w:val="hybridMultilevel"/>
     <w:tmpl w:val="AD366766"/>
@@ -14732,7 +15294,7 @@
 </file>
 
 <file path=word/styles.xml><?xml version="1.0" encoding="utf-8"?>
-<w:styles xmlns:mc="http://schemas.openxmlformats.org/markup-compatibility/2006" xmlns:r="http://schemas.openxmlformats.org/officeDocument/2006/relationships" xmlns:w="http://schemas.openxmlformats.org/wordprocessingml/2006/main" xmlns:w14="http://schemas.microsoft.com/office/word/2010/wordml" xmlns:w15="http://schemas.microsoft.com/office/word/2012/wordml" mc:Ignorable="w14 w15">
+<w:styles xmlns:mc="http://schemas.openxmlformats.org/markup-compatibility/2006" xmlns:r="http://schemas.openxmlformats.org/officeDocument/2006/relationships" xmlns:w="http://schemas.openxmlformats.org/wordprocessingml/2006/main" xmlns:w14="http://schemas.microsoft.com/office/word/2010/wordml" xmlns:w15="http://schemas.microsoft.com/office/word/2012/wordml" xmlns:w16cid="http://schemas.microsoft.com/office/word/2016/wordml/cid" xmlns:w16se="http://schemas.microsoft.com/office/word/2015/wordml/symex" mc:Ignorable="w14 w15 w16se w16cid">
   <w:docDefaults>
     <w:rPrDefault>
       <w:rPr>
@@ -14745,7 +15307,7 @@
     </w:rPrDefault>
     <w:pPrDefault/>
   </w:docDefaults>
-  <w:latentStyles w:defLockedState="0" w:defUIPriority="99" w:defSemiHidden="0" w:defUnhideWhenUsed="0" w:defQFormat="0" w:count="371">
+  <w:latentStyles w:defLockedState="0" w:defUIPriority="99" w:defSemiHidden="0" w:defUnhideWhenUsed="0" w:defQFormat="0" w:count="375">
     <w:lsdException w:name="Normal" w:uiPriority="0" w:qFormat="1"/>
     <w:lsdException w:name="heading 1" w:uiPriority="9" w:qFormat="1"/>
     <w:lsdException w:name="heading 2" w:semiHidden="1" w:uiPriority="9" w:unhideWhenUsed="1" w:qFormat="1"/>
@@ -14851,7 +15413,6 @@
     <w:lsdException w:name="HTML Sample" w:semiHidden="1" w:unhideWhenUsed="1"/>
     <w:lsdException w:name="HTML Typewriter" w:semiHidden="1" w:unhideWhenUsed="1"/>
     <w:lsdException w:name="HTML Variable" w:semiHidden="1" w:unhideWhenUsed="1"/>
-    <w:lsdException w:name="Normal Table" w:semiHidden="1" w:unhideWhenUsed="1"/>
     <w:lsdException w:name="annotation subject" w:semiHidden="1" w:unhideWhenUsed="1"/>
     <w:lsdException w:name="No List" w:semiHidden="1" w:unhideWhenUsed="1"/>
     <w:lsdException w:name="Outline List 1" w:semiHidden="1" w:unhideWhenUsed="1"/>
@@ -14895,10 +15456,8 @@
     <w:lsdException w:name="Table Elegant" w:semiHidden="1" w:unhideWhenUsed="1"/>
     <w:lsdException w:name="Table Professional" w:semiHidden="1" w:unhideWhenUsed="1"/>
     <w:lsdException w:name="Table Subtle 1" w:semiHidden="1" w:unhideWhenUsed="1"/>
-    <w:lsdException w:name="Table Subtle 2" w:semiHidden="1" w:unhideWhenUsed="1"/>
     <w:lsdException w:name="Table Web 1" w:semiHidden="1" w:unhideWhenUsed="1"/>
     <w:lsdException w:name="Table Web 2" w:semiHidden="1" w:unhideWhenUsed="1"/>
-    <w:lsdException w:name="Table Web 3" w:semiHidden="1" w:unhideWhenUsed="1"/>
     <w:lsdException w:name="Balloon Text" w:semiHidden="1" w:unhideWhenUsed="1"/>
     <w:lsdException w:name="Table Grid" w:uiPriority="39"/>
     <w:lsdException w:name="Table Theme" w:semiHidden="1" w:unhideWhenUsed="1"/>
@@ -15117,6 +15676,10 @@
     <w:lsdException w:name="List Table 5 Dark Accent 6" w:uiPriority="50"/>
     <w:lsdException w:name="List Table 6 Colorful Accent 6" w:uiPriority="51"/>
     <w:lsdException w:name="List Table 7 Colorful Accent 6" w:uiPriority="52"/>
+    <w:lsdException w:name="Mention" w:semiHidden="1" w:unhideWhenUsed="1"/>
+    <w:lsdException w:name="Smart Hyperlink" w:semiHidden="1" w:unhideWhenUsed="1"/>
+    <w:lsdException w:name="Hashtag" w:semiHidden="1" w:unhideWhenUsed="1"/>
+    <w:lsdException w:name="Unresolved Mention" w:semiHidden="1" w:unhideWhenUsed="1"/>
   </w:latentStyles>
   <w:style w:type="paragraph" w:default="1" w:styleId="a">
     <w:name w:val="Normal"/>
@@ -15156,7 +15719,7 @@
   <w:style w:type="paragraph" w:styleId="a3">
     <w:name w:val="header"/>
     <w:basedOn w:val="a"/>
-    <w:link w:val="Char"/>
+    <w:link w:val="a4"/>
     <w:uiPriority w:val="99"/>
     <w:unhideWhenUsed/>
     <w:rsid w:val="004B5127"/>
@@ -15176,8 +15739,8 @@
       <w:szCs w:val="18"/>
     </w:rPr>
   </w:style>
-  <w:style w:type="character" w:customStyle="1" w:styleId="Char">
-    <w:name w:val="页眉 Char"/>
+  <w:style w:type="character" w:customStyle="1" w:styleId="a4">
+    <w:name w:val="页眉 字符"/>
     <w:basedOn w:val="a0"/>
     <w:link w:val="a3"/>
     <w:uiPriority w:val="99"/>
@@ -15187,10 +15750,10 @@
       <w:szCs w:val="18"/>
     </w:rPr>
   </w:style>
-  <w:style w:type="paragraph" w:styleId="a4">
+  <w:style w:type="paragraph" w:styleId="a5">
     <w:name w:val="footer"/>
     <w:basedOn w:val="a"/>
-    <w:link w:val="Char0"/>
+    <w:link w:val="a6"/>
     <w:uiPriority w:val="99"/>
     <w:unhideWhenUsed/>
     <w:rsid w:val="004B5127"/>
@@ -15207,10 +15770,10 @@
       <w:szCs w:val="18"/>
     </w:rPr>
   </w:style>
-  <w:style w:type="character" w:customStyle="1" w:styleId="Char0">
-    <w:name w:val="页脚 Char"/>
+  <w:style w:type="character" w:customStyle="1" w:styleId="a6">
+    <w:name w:val="页脚 字符"/>
     <w:basedOn w:val="a0"/>
-    <w:link w:val="a4"/>
+    <w:link w:val="a5"/>
     <w:uiPriority w:val="99"/>
     <w:rsid w:val="004B5127"/>
     <w:rPr>
@@ -15218,7 +15781,7 @@
       <w:szCs w:val="18"/>
     </w:rPr>
   </w:style>
-  <w:style w:type="table" w:styleId="a5">
+  <w:style w:type="table" w:styleId="a7">
     <w:name w:val="Table Grid"/>
     <w:basedOn w:val="a1"/>
     <w:uiPriority w:val="39"/>
@@ -15234,7 +15797,7 @@
       </w:tblBorders>
     </w:tblPr>
   </w:style>
-  <w:style w:type="paragraph" w:styleId="a6">
+  <w:style w:type="paragraph" w:styleId="a8">
     <w:name w:val="List Paragraph"/>
     <w:basedOn w:val="a"/>
     <w:uiPriority w:val="34"/>
@@ -15244,11 +15807,11 @@
       <w:ind w:firstLineChars="200" w:firstLine="420"/>
     </w:pPr>
   </w:style>
-  <w:style w:type="paragraph" w:styleId="a7">
+  <w:style w:type="paragraph" w:styleId="a9">
     <w:name w:val="Title"/>
     <w:basedOn w:val="a"/>
     <w:next w:val="a"/>
-    <w:link w:val="Char1"/>
+    <w:link w:val="aa"/>
     <w:uiPriority w:val="10"/>
     <w:qFormat/>
     <w:rsid w:val="00BC1BA6"/>
@@ -15265,10 +15828,10 @@
       <w:szCs w:val="32"/>
     </w:rPr>
   </w:style>
-  <w:style w:type="character" w:customStyle="1" w:styleId="Char1">
-    <w:name w:val="标题 Char"/>
+  <w:style w:type="character" w:customStyle="1" w:styleId="aa">
+    <w:name w:val="标题 字符"/>
     <w:basedOn w:val="a0"/>
-    <w:link w:val="a7"/>
+    <w:link w:val="a9"/>
     <w:uiPriority w:val="10"/>
     <w:rsid w:val="00BC1BA6"/>
     <w:rPr>

--- a/驱动程序与钱包/通讯协议V1.1.docx
+++ b/驱动程序与钱包/通讯协议V1.1.docx
@@ -3476,8 +3476,6 @@
         </w:rPr>
         <w:t>02,0b]</w:t>
       </w:r>
-      <w:bookmarkStart w:id="0" w:name="_GoBack"/>
-      <w:bookmarkEnd w:id="0"/>
     </w:p>
     <w:tbl>
       <w:tblPr>
@@ -10963,17 +10961,18 @@
         <w:tblLook w:val="04A0" w:firstRow="1" w:lastRow="0" w:firstColumn="1" w:lastColumn="0" w:noHBand="0" w:noVBand="1"/>
       </w:tblPr>
       <w:tblGrid>
-        <w:gridCol w:w="1980"/>
-        <w:gridCol w:w="1559"/>
-        <w:gridCol w:w="1276"/>
-        <w:gridCol w:w="1134"/>
-        <w:gridCol w:w="1134"/>
-        <w:gridCol w:w="1213"/>
+        <w:gridCol w:w="1689"/>
+        <w:gridCol w:w="1347"/>
+        <w:gridCol w:w="1117"/>
+        <w:gridCol w:w="1002"/>
+        <w:gridCol w:w="1025"/>
+        <w:gridCol w:w="1027"/>
+        <w:gridCol w:w="1089"/>
       </w:tblGrid>
       <w:tr>
         <w:tc>
           <w:tcPr>
-            <w:tcW w:w="1980" w:type="dxa"/>
+            <w:tcW w:w="1689" w:type="dxa"/>
           </w:tcPr>
           <w:p>
             <w:pPr>
@@ -11001,7 +11000,7 @@
         </w:tc>
         <w:tc>
           <w:tcPr>
-            <w:tcW w:w="1559" w:type="dxa"/>
+            <w:tcW w:w="1347" w:type="dxa"/>
           </w:tcPr>
           <w:p>
             <w:pPr>
@@ -11029,7 +11028,7 @@
         </w:tc>
         <w:tc>
           <w:tcPr>
-            <w:tcW w:w="1276" w:type="dxa"/>
+            <w:tcW w:w="1117" w:type="dxa"/>
           </w:tcPr>
           <w:p>
             <w:pPr>
@@ -11057,7 +11056,7 @@
         </w:tc>
         <w:tc>
           <w:tcPr>
-            <w:tcW w:w="1134" w:type="dxa"/>
+            <w:tcW w:w="1002" w:type="dxa"/>
           </w:tcPr>
           <w:p>
             <w:pPr>
@@ -11085,7 +11084,7 @@
         </w:tc>
         <w:tc>
           <w:tcPr>
-            <w:tcW w:w="1134" w:type="dxa"/>
+            <w:tcW w:w="1025" w:type="dxa"/>
           </w:tcPr>
           <w:p>
             <w:pPr>
@@ -11107,13 +11106,60 @@
                 <w:rFonts w:ascii="微软雅黑" w:eastAsia="微软雅黑" w:hAnsi="微软雅黑"/>
                 <w:szCs w:val="21"/>
               </w:rPr>
+              <w:t>49</w:t>
+            </w:r>
+          </w:p>
+        </w:tc>
+        <w:tc>
+          <w:tcPr>
+            <w:tcW w:w="1027" w:type="dxa"/>
+          </w:tcPr>
+          <w:p>
+            <w:pPr>
+              <w:jc w:val="left"/>
+              <w:rPr>
+                <w:rFonts w:ascii="微软雅黑" w:eastAsia="微软雅黑" w:hAnsi="微软雅黑" w:hint="eastAsia"/>
+                <w:szCs w:val="21"/>
+                <w:highlight w:val="yellow"/>
+              </w:rPr>
+            </w:pPr>
+            <w:r>
+              <w:rPr>
+                <w:rFonts w:ascii="微软雅黑" w:eastAsia="微软雅黑" w:hAnsi="微软雅黑" w:hint="eastAsia"/>
+                <w:szCs w:val="21"/>
+                <w:highlight w:val="yellow"/>
+              </w:rPr>
+              <w:t>5</w:t>
+            </w:r>
+            <w:r>
+              <w:rPr>
+                <w:rFonts w:ascii="微软雅黑" w:eastAsia="微软雅黑" w:hAnsi="微软雅黑"/>
+                <w:szCs w:val="21"/>
+                <w:highlight w:val="yellow"/>
+              </w:rPr>
+              <w:t>0</w:t>
+            </w:r>
+            <w:r>
+              <w:rPr>
+                <w:rFonts w:ascii="微软雅黑" w:eastAsia="微软雅黑" w:hAnsi="微软雅黑" w:hint="eastAsia"/>
+                <w:szCs w:val="21"/>
+                <w:highlight w:val="yellow"/>
+              </w:rPr>
+              <w:t>-</w:t>
+            </w:r>
+            <w:r>
+              <w:rPr>
+                <w:rFonts w:ascii="微软雅黑" w:eastAsia="微软雅黑" w:hAnsi="微软雅黑"/>
+                <w:szCs w:val="21"/>
+                <w:highlight w:val="yellow"/>
+              </w:rPr>
               <w:t>61</w:t>
             </w:r>
           </w:p>
         </w:tc>
         <w:tc>
           <w:tcPr>
-            <w:tcW w:w="1213" w:type="dxa"/>
+            <w:tcW w:w="1089" w:type="dxa"/>
           </w:tcPr>
           <w:p>
             <w:pPr>
@@ -11143,7 +11189,7 @@
       <w:tr>
         <w:tc>
           <w:tcPr>
-            <w:tcW w:w="1980" w:type="dxa"/>
+            <w:tcW w:w="1689" w:type="dxa"/>
           </w:tcPr>
           <w:p>
             <w:pPr>
@@ -11164,7 +11210,7 @@
         </w:tc>
         <w:tc>
           <w:tcPr>
-            <w:tcW w:w="1559" w:type="dxa"/>
+            <w:tcW w:w="1347" w:type="dxa"/>
           </w:tcPr>
           <w:p>
             <w:pPr>
@@ -11185,7 +11231,7 @@
         </w:tc>
         <w:tc>
           <w:tcPr>
-            <w:tcW w:w="1276" w:type="dxa"/>
+            <w:tcW w:w="1117" w:type="dxa"/>
           </w:tcPr>
           <w:p>
             <w:pPr>
@@ -11206,7 +11252,7 @@
         </w:tc>
         <w:tc>
           <w:tcPr>
-            <w:tcW w:w="1134" w:type="dxa"/>
+            <w:tcW w:w="1002" w:type="dxa"/>
           </w:tcPr>
           <w:p>
             <w:pPr>
@@ -11227,7 +11273,7 @@
         </w:tc>
         <w:tc>
           <w:tcPr>
-            <w:tcW w:w="1134" w:type="dxa"/>
+            <w:tcW w:w="1025" w:type="dxa"/>
           </w:tcPr>
           <w:p>
             <w:pPr>
@@ -11248,7 +11294,30 @@
         </w:tc>
         <w:tc>
           <w:tcPr>
-            <w:tcW w:w="1213" w:type="dxa"/>
+            <w:tcW w:w="1027" w:type="dxa"/>
+          </w:tcPr>
+          <w:p>
+            <w:pPr>
+              <w:jc w:val="left"/>
+              <w:rPr>
+                <w:rFonts w:ascii="微软雅黑" w:eastAsia="微软雅黑" w:hAnsi="微软雅黑" w:hint="eastAsia"/>
+                <w:szCs w:val="21"/>
+                <w:highlight w:val="yellow"/>
+              </w:rPr>
+            </w:pPr>
+            <w:r>
+              <w:rPr>
+                <w:rFonts w:ascii="微软雅黑" w:eastAsia="微软雅黑" w:hAnsi="微软雅黑" w:hint="eastAsia"/>
+                <w:szCs w:val="21"/>
+                <w:highlight w:val="yellow"/>
+              </w:rPr>
+              <w:t>地址名称</w:t>
+            </w:r>
+          </w:p>
+        </w:tc>
+        <w:tc>
+          <w:tcPr>
+            <w:tcW w:w="1089" w:type="dxa"/>
           </w:tcPr>
           <w:p>
             <w:pPr>
@@ -11344,6 +11413,8 @@
           <w:szCs w:val="21"/>
         </w:rPr>
       </w:pPr>
+      <w:bookmarkStart w:id="0" w:name="_GoBack"/>
+      <w:bookmarkEnd w:id="0"/>
     </w:p>
     <w:p>
       <w:pPr>
@@ -11687,7 +11758,7 @@
                 <w:rFonts w:ascii="微软雅黑" w:eastAsia="微软雅黑" w:hAnsi="微软雅黑"/>
                 <w:szCs w:val="21"/>
               </w:rPr>
-              <w:t>61</w:t>
+              <w:t>55</w:t>
             </w:r>
           </w:p>
         </w:tc>
@@ -11975,7 +12046,7 @@
                 <w:rFonts w:ascii="微软雅黑" w:eastAsia="微软雅黑" w:hAnsi="微软雅黑"/>
                 <w:szCs w:val="21"/>
               </w:rPr>
-              <w:t>61</w:t>
+              <w:t>55</w:t>
             </w:r>
           </w:p>
         </w:tc>
@@ -12026,6 +12097,7 @@
                 <w:rFonts w:ascii="微软雅黑" w:eastAsia="微软雅黑" w:hAnsi="微软雅黑" w:hint="eastAsia"/>
                 <w:szCs w:val="21"/>
               </w:rPr>
+              <w:lastRenderedPageBreak/>
               <w:t>随机串号</w:t>
             </w:r>
           </w:p>
@@ -12109,7 +12181,6 @@
           <w:szCs w:val="21"/>
           <w:highlight w:val="yellow"/>
         </w:rPr>
-        <w:lastRenderedPageBreak/>
         <w:t>S2D</w:t>
       </w:r>
       <w:r>
@@ -13062,7 +13133,6 @@
           <w:rFonts w:ascii="微软雅黑" w:eastAsia="微软雅黑" w:hAnsi="微软雅黑" w:hint="eastAsia"/>
           <w:szCs w:val="21"/>
         </w:rPr>
-        <w:lastRenderedPageBreak/>
         <w:t>D2S[</w:t>
       </w:r>
       <w:r>
@@ -14585,7 +14655,6 @@
           <w:szCs w:val="21"/>
           <w:highlight w:val="yellow"/>
         </w:rPr>
-        <w:lastRenderedPageBreak/>
         <w:t>S2D</w:t>
       </w:r>
       <w:r>
@@ -15413,6 +15482,7 @@
     <w:lsdException w:name="HTML Sample" w:semiHidden="1" w:unhideWhenUsed="1"/>
     <w:lsdException w:name="HTML Typewriter" w:semiHidden="1" w:unhideWhenUsed="1"/>
     <w:lsdException w:name="HTML Variable" w:semiHidden="1" w:unhideWhenUsed="1"/>
+    <w:lsdException w:name="Normal Table" w:semiHidden="1" w:unhideWhenUsed="1"/>
     <w:lsdException w:name="annotation subject" w:semiHidden="1" w:unhideWhenUsed="1"/>
     <w:lsdException w:name="No List" w:semiHidden="1" w:unhideWhenUsed="1"/>
     <w:lsdException w:name="Outline List 1" w:semiHidden="1" w:unhideWhenUsed="1"/>
@@ -15456,8 +15526,10 @@
     <w:lsdException w:name="Table Elegant" w:semiHidden="1" w:unhideWhenUsed="1"/>
     <w:lsdException w:name="Table Professional" w:semiHidden="1" w:unhideWhenUsed="1"/>
     <w:lsdException w:name="Table Subtle 1" w:semiHidden="1" w:unhideWhenUsed="1"/>
+    <w:lsdException w:name="Table Subtle 2" w:semiHidden="1" w:unhideWhenUsed="1"/>
     <w:lsdException w:name="Table Web 1" w:semiHidden="1" w:unhideWhenUsed="1"/>
     <w:lsdException w:name="Table Web 2" w:semiHidden="1" w:unhideWhenUsed="1"/>
+    <w:lsdException w:name="Table Web 3" w:semiHidden="1" w:unhideWhenUsed="1"/>
     <w:lsdException w:name="Balloon Text" w:semiHidden="1" w:unhideWhenUsed="1"/>
     <w:lsdException w:name="Table Grid" w:uiPriority="39"/>
     <w:lsdException w:name="Table Theme" w:semiHidden="1" w:unhideWhenUsed="1"/>

--- a/驱动程序与钱包/通讯协议V1.1.docx
+++ b/驱动程序与钱包/通讯协议V1.1.docx
@@ -10257,6 +10257,8 @@
         </w:rPr>
         <w:t>钥</w:t>
       </w:r>
+      <w:bookmarkStart w:id="0" w:name="_GoBack"/>
+      <w:bookmarkEnd w:id="0"/>
       <w:proofErr w:type="gramEnd"/>
     </w:p>
     <w:tbl>
@@ -10266,13 +10268,14 @@
         <w:tblLook w:val="04A0" w:firstRow="1" w:lastRow="0" w:firstColumn="1" w:lastColumn="0" w:noHBand="0" w:noVBand="1"/>
       </w:tblPr>
       <w:tblGrid>
-        <w:gridCol w:w="4148"/>
-        <w:gridCol w:w="4148"/>
+        <w:gridCol w:w="2776"/>
+        <w:gridCol w:w="2699"/>
+        <w:gridCol w:w="2821"/>
       </w:tblGrid>
       <w:tr>
         <w:tc>
           <w:tcPr>
-            <w:tcW w:w="4148" w:type="dxa"/>
+            <w:tcW w:w="2776" w:type="dxa"/>
           </w:tcPr>
           <w:p>
             <w:pPr>
@@ -10300,7 +10303,21 @@
         </w:tc>
         <w:tc>
           <w:tcPr>
-            <w:tcW w:w="4148" w:type="dxa"/>
+            <w:tcW w:w="2699" w:type="dxa"/>
+          </w:tcPr>
+          <w:p>
+            <w:pPr>
+              <w:jc w:val="left"/>
+              <w:rPr>
+                <w:rFonts w:ascii="微软雅黑" w:eastAsia="微软雅黑" w:hAnsi="微软雅黑" w:hint="eastAsia"/>
+                <w:szCs w:val="21"/>
+              </w:rPr>
+            </w:pPr>
+          </w:p>
+        </w:tc>
+        <w:tc>
+          <w:tcPr>
+            <w:tcW w:w="2821" w:type="dxa"/>
           </w:tcPr>
           <w:p>
             <w:pPr>
@@ -10330,7 +10347,7 @@
       <w:tr>
         <w:tc>
           <w:tcPr>
-            <w:tcW w:w="4148" w:type="dxa"/>
+            <w:tcW w:w="2776" w:type="dxa"/>
           </w:tcPr>
           <w:p>
             <w:pPr>
@@ -10351,7 +10368,21 @@
         </w:tc>
         <w:tc>
           <w:tcPr>
-            <w:tcW w:w="4148" w:type="dxa"/>
+            <w:tcW w:w="2699" w:type="dxa"/>
+          </w:tcPr>
+          <w:p>
+            <w:pPr>
+              <w:jc w:val="left"/>
+              <w:rPr>
+                <w:rFonts w:ascii="微软雅黑" w:eastAsia="微软雅黑" w:hAnsi="微软雅黑"/>
+                <w:szCs w:val="21"/>
+              </w:rPr>
+            </w:pPr>
+          </w:p>
+        </w:tc>
+        <w:tc>
+          <w:tcPr>
+            <w:tcW w:w="2821" w:type="dxa"/>
           </w:tcPr>
           <w:p>
             <w:pPr>
@@ -11118,7 +11149,7 @@
             <w:pPr>
               <w:jc w:val="left"/>
               <w:rPr>
-                <w:rFonts w:ascii="微软雅黑" w:eastAsia="微软雅黑" w:hAnsi="微软雅黑" w:hint="eastAsia"/>
+                <w:rFonts w:ascii="微软雅黑" w:eastAsia="微软雅黑" w:hAnsi="微软雅黑"/>
                 <w:szCs w:val="21"/>
                 <w:highlight w:val="yellow"/>
               </w:rPr>
@@ -11300,7 +11331,7 @@
             <w:pPr>
               <w:jc w:val="left"/>
               <w:rPr>
-                <w:rFonts w:ascii="微软雅黑" w:eastAsia="微软雅黑" w:hAnsi="微软雅黑" w:hint="eastAsia"/>
+                <w:rFonts w:ascii="微软雅黑" w:eastAsia="微软雅黑" w:hAnsi="微软雅黑"/>
                 <w:szCs w:val="21"/>
                 <w:highlight w:val="yellow"/>
               </w:rPr>
@@ -11413,8 +11444,6 @@
           <w:szCs w:val="21"/>
         </w:rPr>
       </w:pPr>
-      <w:bookmarkStart w:id="0" w:name="_GoBack"/>
-      <w:bookmarkEnd w:id="0"/>
     </w:p>
     <w:p>
       <w:pPr>
@@ -16176,4 +16205,16 @@
     </a:ext>
   </a:extLst>
 </a:theme>
+</file>
+
+<file path=customXml/item1.xml><?xml version="1.0" encoding="utf-8"?>
+<b:Sources xmlns:b="http://schemas.openxmlformats.org/officeDocument/2006/bibliography" xmlns="http://schemas.openxmlformats.org/officeDocument/2006/bibliography" SelectedStyle="\APASixthEditionOfficeOnline.xsl" StyleName="APA" Version="6"/>
+</file>
+
+<file path=customXml/itemProps1.xml><?xml version="1.0" encoding="utf-8"?>
+<ds:datastoreItem xmlns:ds="http://schemas.openxmlformats.org/officeDocument/2006/customXml" ds:itemID="{419E2564-710F-453E-9086-ED598182FBA2}">
+  <ds:schemaRefs>
+    <ds:schemaRef ds:uri="http://schemas.openxmlformats.org/officeDocument/2006/bibliography"/>
+  </ds:schemaRefs>
+</ds:datastoreItem>
 </file>
--- a/驱动程序与钱包/通讯协议V1.1.docx
+++ b/驱动程序与钱包/通讯协议V1.1.docx
@@ -3480,18 +3480,18 @@
     <w:tbl>
       <w:tblPr>
         <w:tblStyle w:val="a7"/>
-        <w:tblW w:w="9926" w:type="dxa"/>
+        <w:tblW w:w="8500" w:type="dxa"/>
         <w:tblLayout w:type="fixed"/>
         <w:tblLook w:val="04A0" w:firstRow="1" w:lastRow="0" w:firstColumn="1" w:lastColumn="0" w:noHBand="0" w:noVBand="1"/>
       </w:tblPr>
       <w:tblGrid>
         <w:gridCol w:w="1418"/>
         <w:gridCol w:w="1418"/>
-        <w:gridCol w:w="1418"/>
-        <w:gridCol w:w="1418"/>
-        <w:gridCol w:w="1418"/>
-        <w:gridCol w:w="1418"/>
-        <w:gridCol w:w="1418"/>
+        <w:gridCol w:w="1128"/>
+        <w:gridCol w:w="1134"/>
+        <w:gridCol w:w="993"/>
+        <w:gridCol w:w="1275"/>
+        <w:gridCol w:w="1134"/>
       </w:tblGrid>
       <w:tr>
         <w:tc>
@@ -3552,7 +3552,7 @@
         </w:tc>
         <w:tc>
           <w:tcPr>
-            <w:tcW w:w="1418" w:type="dxa"/>
+            <w:tcW w:w="1128" w:type="dxa"/>
           </w:tcPr>
           <w:p>
             <w:pPr>
@@ -3573,7 +3573,7 @@
         </w:tc>
         <w:tc>
           <w:tcPr>
-            <w:tcW w:w="1418" w:type="dxa"/>
+            <w:tcW w:w="1134" w:type="dxa"/>
           </w:tcPr>
           <w:p>
             <w:pPr>
@@ -3601,7 +3601,7 @@
         </w:tc>
         <w:tc>
           <w:tcPr>
-            <w:tcW w:w="1418" w:type="dxa"/>
+            <w:tcW w:w="993" w:type="dxa"/>
           </w:tcPr>
           <w:p>
             <w:pPr>
@@ -3623,34 +3623,62 @@
                 <w:rFonts w:ascii="微软雅黑" w:eastAsia="微软雅黑" w:hAnsi="微软雅黑"/>
                 <w:szCs w:val="21"/>
               </w:rPr>
-              <w:t>45</w:t>
-            </w:r>
-          </w:p>
-        </w:tc>
-        <w:tc>
-          <w:tcPr>
-            <w:tcW w:w="1418" w:type="dxa"/>
-          </w:tcPr>
-          <w:p>
-            <w:pPr>
-              <w:jc w:val="left"/>
-              <w:rPr>
-                <w:rFonts w:ascii="微软雅黑" w:eastAsia="微软雅黑" w:hAnsi="微软雅黑"/>
-                <w:szCs w:val="21"/>
-              </w:rPr>
-            </w:pPr>
-            <w:r>
-              <w:rPr>
-                <w:rFonts w:ascii="微软雅黑" w:eastAsia="微软雅黑" w:hAnsi="微软雅黑"/>
-                <w:szCs w:val="21"/>
-              </w:rPr>
-              <w:t>46-49</w:t>
-            </w:r>
-          </w:p>
-        </w:tc>
-        <w:tc>
-          <w:tcPr>
-            <w:tcW w:w="1418" w:type="dxa"/>
+              <w:t>4</w:t>
+            </w:r>
+            <w:r>
+              <w:rPr>
+                <w:rFonts w:ascii="微软雅黑" w:eastAsia="微软雅黑" w:hAnsi="微软雅黑"/>
+                <w:szCs w:val="21"/>
+              </w:rPr>
+              <w:t>1</w:t>
+            </w:r>
+          </w:p>
+        </w:tc>
+        <w:tc>
+          <w:tcPr>
+            <w:tcW w:w="1275" w:type="dxa"/>
+          </w:tcPr>
+          <w:p>
+            <w:pPr>
+              <w:jc w:val="left"/>
+              <w:rPr>
+                <w:rFonts w:ascii="微软雅黑" w:eastAsia="微软雅黑" w:hAnsi="微软雅黑"/>
+                <w:szCs w:val="21"/>
+              </w:rPr>
+            </w:pPr>
+            <w:r>
+              <w:rPr>
+                <w:rFonts w:ascii="微软雅黑" w:eastAsia="微软雅黑" w:hAnsi="微软雅黑"/>
+                <w:szCs w:val="21"/>
+              </w:rPr>
+              <w:t>4</w:t>
+            </w:r>
+            <w:r>
+              <w:rPr>
+                <w:rFonts w:ascii="微软雅黑" w:eastAsia="微软雅黑" w:hAnsi="微软雅黑"/>
+                <w:szCs w:val="21"/>
+              </w:rPr>
+              <w:t>2</w:t>
+            </w:r>
+            <w:r>
+              <w:rPr>
+                <w:rFonts w:ascii="微软雅黑" w:eastAsia="微软雅黑" w:hAnsi="微软雅黑"/>
+                <w:szCs w:val="21"/>
+              </w:rPr>
+              <w:t>-4</w:t>
+            </w:r>
+            <w:r>
+              <w:rPr>
+                <w:rFonts w:ascii="微软雅黑" w:eastAsia="微软雅黑" w:hAnsi="微软雅黑"/>
+                <w:szCs w:val="21"/>
+              </w:rPr>
+              <w:t>3</w:t>
+            </w:r>
+          </w:p>
+        </w:tc>
+        <w:tc>
+          <w:tcPr>
+            <w:tcW w:w="1134" w:type="dxa"/>
           </w:tcPr>
           <w:p>
             <w:pPr>
@@ -3722,7 +3750,7 @@
         </w:tc>
         <w:tc>
           <w:tcPr>
-            <w:tcW w:w="1418" w:type="dxa"/>
+            <w:tcW w:w="1128" w:type="dxa"/>
           </w:tcPr>
           <w:p>
             <w:pPr>
@@ -3743,7 +3771,7 @@
         </w:tc>
         <w:tc>
           <w:tcPr>
-            <w:tcW w:w="1418" w:type="dxa"/>
+            <w:tcW w:w="1134" w:type="dxa"/>
           </w:tcPr>
           <w:p>
             <w:pPr>
@@ -3764,7 +3792,7 @@
         </w:tc>
         <w:tc>
           <w:tcPr>
-            <w:tcW w:w="1418" w:type="dxa"/>
+            <w:tcW w:w="993" w:type="dxa"/>
           </w:tcPr>
           <w:p>
             <w:pPr>
@@ -3785,7 +3813,7 @@
         </w:tc>
         <w:tc>
           <w:tcPr>
-            <w:tcW w:w="1418" w:type="dxa"/>
+            <w:tcW w:w="1275" w:type="dxa"/>
           </w:tcPr>
           <w:p>
             <w:pPr>
@@ -3813,7 +3841,7 @@
         </w:tc>
         <w:tc>
           <w:tcPr>
-            <w:tcW w:w="1418" w:type="dxa"/>
+            <w:tcW w:w="1134" w:type="dxa"/>
           </w:tcPr>
           <w:p>
             <w:pPr>
@@ -3868,6 +3896,13 @@
           <w:rFonts w:ascii="微软雅黑" w:eastAsia="微软雅黑" w:hAnsi="微软雅黑"/>
           <w:szCs w:val="21"/>
         </w:rPr>
+        <w:t>00</w:t>
+      </w:r>
+      <w:r>
+        <w:rPr>
+          <w:rFonts w:ascii="微软雅黑" w:eastAsia="微软雅黑" w:hAnsi="微软雅黑"/>
+          <w:szCs w:val="21"/>
+        </w:rPr>
         <w:t>0</w:t>
       </w:r>
       <w:r>
@@ -3903,6 +3938,20 @@
           <w:rFonts w:ascii="微软雅黑" w:eastAsia="微软雅黑" w:hAnsi="微软雅黑"/>
           <w:szCs w:val="21"/>
         </w:rPr>
+        <w:t>0</w:t>
+      </w:r>
+      <w:r>
+        <w:rPr>
+          <w:rFonts w:ascii="微软雅黑" w:eastAsia="微软雅黑" w:hAnsi="微软雅黑" w:hint="eastAsia"/>
+          <w:szCs w:val="21"/>
+        </w:rPr>
+        <w:t>0</w:t>
+      </w:r>
+      <w:r>
+        <w:rPr>
+          <w:rFonts w:ascii="微软雅黑" w:eastAsia="微软雅黑" w:hAnsi="微软雅黑"/>
+          <w:szCs w:val="21"/>
+        </w:rPr>
         <w:t>1</w:t>
       </w:r>
       <w:r>
@@ -3956,6 +4005,15 @@
         </w:rPr>
         <w:t>0</w:t>
       </w:r>
+      <w:r>
+        <w:rPr>
+          <w:rFonts w:ascii="微软雅黑" w:eastAsia="微软雅黑" w:hAnsi="微软雅黑"/>
+          <w:szCs w:val="21"/>
+        </w:rPr>
+        <w:t>000</w:t>
+      </w:r>
+      <w:bookmarkStart w:id="0" w:name="_GoBack"/>
+      <w:bookmarkEnd w:id="0"/>
     </w:p>
     <w:p>
       <w:pPr>
@@ -4240,14 +4298,6 @@
           <w:highlight w:val="yellow"/>
         </w:rPr>
         <w:tab/>
-      </w:r>
-      <w:r>
-        <w:rPr>
-          <w:rFonts w:ascii="微软雅黑" w:eastAsia="微软雅黑" w:hAnsi="微软雅黑" w:hint="eastAsia"/>
-          <w:szCs w:val="21"/>
-          <w:highlight w:val="yellow"/>
-        </w:rPr>
-        <w:t>哈希匹配</w:t>
       </w:r>
       <w:r>
         <w:rPr>
@@ -4408,7 +4458,14 @@
                 <w:rFonts w:ascii="微软雅黑" w:eastAsia="微软雅黑" w:hAnsi="微软雅黑"/>
                 <w:szCs w:val="21"/>
               </w:rPr>
-              <w:t>45</w:t>
+              <w:t>4</w:t>
+            </w:r>
+            <w:r>
+              <w:rPr>
+                <w:rFonts w:ascii="微软雅黑" w:eastAsia="微软雅黑" w:hAnsi="微软雅黑"/>
+                <w:szCs w:val="21"/>
+              </w:rPr>
+              <w:t>1</w:t>
             </w:r>
           </w:p>
         </w:tc>
@@ -4632,7 +4689,7 @@
           <w:szCs w:val="21"/>
           <w:highlight w:val="yellow"/>
         </w:rPr>
-        <w:t>哈希不匹配安装失败</w:t>
+        <w:t>安装失败</w:t>
       </w:r>
       <w:r>
         <w:rPr>
@@ -4674,16 +4731,17 @@
         <w:tblLook w:val="04A0" w:firstRow="1" w:lastRow="0" w:firstColumn="1" w:lastColumn="0" w:noHBand="0" w:noVBand="1"/>
       </w:tblPr>
       <w:tblGrid>
-        <w:gridCol w:w="1659"/>
-        <w:gridCol w:w="1659"/>
-        <w:gridCol w:w="1659"/>
-        <w:gridCol w:w="1659"/>
-        <w:gridCol w:w="1660"/>
+        <w:gridCol w:w="1696"/>
+        <w:gridCol w:w="1096"/>
+        <w:gridCol w:w="1373"/>
+        <w:gridCol w:w="1402"/>
+        <w:gridCol w:w="1326"/>
+        <w:gridCol w:w="1403"/>
       </w:tblGrid>
       <w:tr>
         <w:tc>
           <w:tcPr>
-            <w:tcW w:w="1659" w:type="dxa"/>
+            <w:tcW w:w="1696" w:type="dxa"/>
           </w:tcPr>
           <w:p>
             <w:pPr>
@@ -4704,7 +4762,7 @@
         </w:tc>
         <w:tc>
           <w:tcPr>
-            <w:tcW w:w="1659" w:type="dxa"/>
+            <w:tcW w:w="1096" w:type="dxa"/>
           </w:tcPr>
           <w:p>
             <w:pPr>
@@ -4732,7 +4790,7 @@
         </w:tc>
         <w:tc>
           <w:tcPr>
-            <w:tcW w:w="1659" w:type="dxa"/>
+            <w:tcW w:w="1373" w:type="dxa"/>
           </w:tcPr>
           <w:p>
             <w:pPr>
@@ -4760,7 +4818,7 @@
         </w:tc>
         <w:tc>
           <w:tcPr>
-            <w:tcW w:w="1659" w:type="dxa"/>
+            <w:tcW w:w="1402" w:type="dxa"/>
           </w:tcPr>
           <w:p>
             <w:pPr>
@@ -4782,13 +4840,55 @@
                 <w:rFonts w:ascii="微软雅黑" w:eastAsia="微软雅黑" w:hAnsi="微软雅黑"/>
                 <w:szCs w:val="21"/>
               </w:rPr>
-              <w:t>45</w:t>
-            </w:r>
-          </w:p>
-        </w:tc>
-        <w:tc>
-          <w:tcPr>
-            <w:tcW w:w="1660" w:type="dxa"/>
+              <w:t>41</w:t>
+            </w:r>
+          </w:p>
+        </w:tc>
+        <w:tc>
+          <w:tcPr>
+            <w:tcW w:w="1326" w:type="dxa"/>
+          </w:tcPr>
+          <w:p>
+            <w:pPr>
+              <w:jc w:val="left"/>
+              <w:rPr>
+                <w:rFonts w:ascii="微软雅黑" w:eastAsia="微软雅黑" w:hAnsi="微软雅黑" w:hint="eastAsia"/>
+                <w:szCs w:val="21"/>
+              </w:rPr>
+            </w:pPr>
+            <w:r>
+              <w:rPr>
+                <w:rFonts w:ascii="微软雅黑" w:eastAsia="微软雅黑" w:hAnsi="微软雅黑" w:hint="eastAsia"/>
+                <w:szCs w:val="21"/>
+              </w:rPr>
+              <w:t>4</w:t>
+            </w:r>
+            <w:r>
+              <w:rPr>
+                <w:rFonts w:ascii="微软雅黑" w:eastAsia="微软雅黑" w:hAnsi="微软雅黑"/>
+                <w:szCs w:val="21"/>
+              </w:rPr>
+              <w:t>1</w:t>
+            </w:r>
+            <w:r>
+              <w:rPr>
+                <w:rFonts w:ascii="微软雅黑" w:eastAsia="微软雅黑" w:hAnsi="微软雅黑" w:hint="eastAsia"/>
+                <w:szCs w:val="21"/>
+              </w:rPr>
+              <w:t>-</w:t>
+            </w:r>
+            <w:r>
+              <w:rPr>
+                <w:rFonts w:ascii="微软雅黑" w:eastAsia="微软雅黑" w:hAnsi="微软雅黑"/>
+                <w:szCs w:val="21"/>
+              </w:rPr>
+              <w:t>42</w:t>
+            </w:r>
+          </w:p>
+        </w:tc>
+        <w:tc>
+          <w:tcPr>
+            <w:tcW w:w="1403" w:type="dxa"/>
           </w:tcPr>
           <w:p>
             <w:pPr>
@@ -4818,7 +4918,7 @@
       <w:tr>
         <w:tc>
           <w:tcPr>
-            <w:tcW w:w="1659" w:type="dxa"/>
+            <w:tcW w:w="1696" w:type="dxa"/>
           </w:tcPr>
           <w:p>
             <w:pPr>
@@ -4839,7 +4939,7 @@
         </w:tc>
         <w:tc>
           <w:tcPr>
-            <w:tcW w:w="1659" w:type="dxa"/>
+            <w:tcW w:w="1096" w:type="dxa"/>
           </w:tcPr>
           <w:p>
             <w:pPr>
@@ -4860,7 +4960,7 @@
         </w:tc>
         <w:tc>
           <w:tcPr>
-            <w:tcW w:w="1659" w:type="dxa"/>
+            <w:tcW w:w="1373" w:type="dxa"/>
           </w:tcPr>
           <w:p>
             <w:pPr>
@@ -4881,7 +4981,7 @@
         </w:tc>
         <w:tc>
           <w:tcPr>
-            <w:tcW w:w="1659" w:type="dxa"/>
+            <w:tcW w:w="1402" w:type="dxa"/>
           </w:tcPr>
           <w:p>
             <w:pPr>
@@ -4902,7 +5002,37 @@
         </w:tc>
         <w:tc>
           <w:tcPr>
-            <w:tcW w:w="1660" w:type="dxa"/>
+            <w:tcW w:w="1326" w:type="dxa"/>
+          </w:tcPr>
+          <w:p>
+            <w:pPr>
+              <w:jc w:val="left"/>
+              <w:rPr>
+                <w:rFonts w:ascii="微软雅黑" w:eastAsia="微软雅黑" w:hAnsi="微软雅黑"/>
+                <w:szCs w:val="21"/>
+              </w:rPr>
+            </w:pPr>
+            <w:r>
+              <w:rPr>
+                <w:rFonts w:ascii="微软雅黑" w:eastAsia="微软雅黑" w:hAnsi="微软雅黑" w:hint="eastAsia"/>
+                <w:szCs w:val="21"/>
+              </w:rPr>
+              <w:t>错误码</w:t>
+            </w:r>
+          </w:p>
+          <w:p>
+            <w:pPr>
+              <w:jc w:val="left"/>
+              <w:rPr>
+                <w:rFonts w:ascii="微软雅黑" w:eastAsia="微软雅黑" w:hAnsi="微软雅黑" w:hint="eastAsia"/>
+                <w:szCs w:val="21"/>
+              </w:rPr>
+            </w:pPr>
+          </w:p>
+        </w:tc>
+        <w:tc>
+          <w:tcPr>
+            <w:tcW w:w="1403" w:type="dxa"/>
           </w:tcPr>
           <w:p>
             <w:pPr>
@@ -4931,6 +5061,41 @@
           <w:szCs w:val="21"/>
         </w:rPr>
       </w:pPr>
+      <w:r>
+        <w:rPr>
+          <w:rFonts w:ascii="微软雅黑" w:eastAsia="微软雅黑" w:hAnsi="微软雅黑" w:hint="eastAsia"/>
+          <w:szCs w:val="21"/>
+        </w:rPr>
+        <w:t>错误码：</w:t>
+      </w:r>
+      <w:r>
+        <w:rPr>
+          <w:rFonts w:ascii="微软雅黑" w:eastAsia="微软雅黑" w:hAnsi="微软雅黑" w:hint="eastAsia"/>
+          <w:szCs w:val="21"/>
+        </w:rPr>
+        <w:t>0</w:t>
+      </w:r>
+      <w:r>
+        <w:rPr>
+          <w:rFonts w:ascii="微软雅黑" w:eastAsia="微软雅黑" w:hAnsi="微软雅黑" w:hint="eastAsia"/>
+          <w:szCs w:val="21"/>
+        </w:rPr>
+        <w:t>1</w:t>
+      </w:r>
+      <w:r>
+        <w:rPr>
+          <w:rFonts w:ascii="微软雅黑" w:eastAsia="微软雅黑" w:hAnsi="微软雅黑"/>
+          <w:szCs w:val="21"/>
+        </w:rPr>
+        <w:t>00</w:t>
+      </w:r>
+      <w:r>
+        <w:rPr>
+          <w:rFonts w:ascii="微软雅黑" w:eastAsia="微软雅黑" w:hAnsi="微软雅黑" w:hint="eastAsia"/>
+          <w:szCs w:val="21"/>
+        </w:rPr>
+        <w:t>文件哈希不正确</w:t>
+      </w:r>
     </w:p>
     <w:p>
       <w:pPr>
@@ -7684,7 +7849,15 @@
           <w:szCs w:val="21"/>
           <w:highlight w:val="yellow"/>
         </w:rPr>
-        <w:t>哈希匹配安装成功</w:t>
+        <w:t>安装</w:t>
+      </w:r>
+      <w:r>
+        <w:rPr>
+          <w:rFonts w:ascii="微软雅黑" w:eastAsia="微软雅黑" w:hAnsi="微软雅黑" w:hint="eastAsia"/>
+          <w:szCs w:val="21"/>
+          <w:highlight w:val="yellow"/>
+        </w:rPr>
+        <w:t>成功</w:t>
       </w:r>
       <w:r>
         <w:rPr>
@@ -7819,7 +7992,21 @@
                 <w:rFonts w:ascii="微软雅黑" w:eastAsia="微软雅黑" w:hAnsi="微软雅黑"/>
                 <w:szCs w:val="21"/>
               </w:rPr>
-              <w:t>8-9</w:t>
+              <w:t>40</w:t>
+            </w:r>
+            <w:r>
+              <w:rPr>
+                <w:rFonts w:ascii="微软雅黑" w:eastAsia="微软雅黑" w:hAnsi="微软雅黑" w:hint="eastAsia"/>
+                <w:szCs w:val="21"/>
+              </w:rPr>
+              <w:t>-</w:t>
+            </w:r>
+            <w:r>
+              <w:rPr>
+                <w:rFonts w:ascii="微软雅黑" w:eastAsia="微软雅黑" w:hAnsi="微软雅黑"/>
+                <w:szCs w:val="21"/>
+              </w:rPr>
+              <w:t>41</w:t>
             </w:r>
           </w:p>
         </w:tc>
@@ -8017,7 +8204,7 @@
           <w:highlight w:val="yellow"/>
         </w:rPr>
         <w:tab/>
-        <w:t>哈希不匹配安装失败</w:t>
+        <w:t>安装失败</w:t>
       </w:r>
       <w:r>
         <w:rPr>
@@ -8051,16 +8238,17 @@
         <w:tblLook w:val="04A0" w:firstRow="1" w:lastRow="0" w:firstColumn="1" w:lastColumn="0" w:noHBand="0" w:noVBand="1"/>
       </w:tblPr>
       <w:tblGrid>
-        <w:gridCol w:w="1659"/>
-        <w:gridCol w:w="1659"/>
-        <w:gridCol w:w="1659"/>
-        <w:gridCol w:w="1659"/>
-        <w:gridCol w:w="1660"/>
+        <w:gridCol w:w="1696"/>
+        <w:gridCol w:w="1105"/>
+        <w:gridCol w:w="1378"/>
+        <w:gridCol w:w="1378"/>
+        <w:gridCol w:w="1332"/>
+        <w:gridCol w:w="1407"/>
       </w:tblGrid>
       <w:tr>
         <w:tc>
           <w:tcPr>
-            <w:tcW w:w="1659" w:type="dxa"/>
+            <w:tcW w:w="1696" w:type="dxa"/>
           </w:tcPr>
           <w:p>
             <w:pPr>
@@ -8081,7 +8269,7 @@
         </w:tc>
         <w:tc>
           <w:tcPr>
-            <w:tcW w:w="1659" w:type="dxa"/>
+            <w:tcW w:w="1105" w:type="dxa"/>
           </w:tcPr>
           <w:p>
             <w:pPr>
@@ -8109,7 +8297,7 @@
         </w:tc>
         <w:tc>
           <w:tcPr>
-            <w:tcW w:w="1659" w:type="dxa"/>
+            <w:tcW w:w="1378" w:type="dxa"/>
           </w:tcPr>
           <w:p>
             <w:pPr>
@@ -8137,28 +8325,77 @@
         </w:tc>
         <w:tc>
           <w:tcPr>
-            <w:tcW w:w="1659" w:type="dxa"/>
-          </w:tcPr>
-          <w:p>
-            <w:pPr>
-              <w:jc w:val="left"/>
-              <w:rPr>
-                <w:rFonts w:ascii="微软雅黑" w:eastAsia="微软雅黑" w:hAnsi="微软雅黑"/>
-                <w:szCs w:val="21"/>
-              </w:rPr>
-            </w:pPr>
-            <w:r>
-              <w:rPr>
-                <w:rFonts w:ascii="微软雅黑" w:eastAsia="微软雅黑" w:hAnsi="微软雅黑"/>
-                <w:szCs w:val="21"/>
-              </w:rPr>
-              <w:t>8-9</w:t>
-            </w:r>
-          </w:p>
-        </w:tc>
-        <w:tc>
-          <w:tcPr>
-            <w:tcW w:w="1660" w:type="dxa"/>
+            <w:tcW w:w="1378" w:type="dxa"/>
+          </w:tcPr>
+          <w:p>
+            <w:pPr>
+              <w:jc w:val="left"/>
+              <w:rPr>
+                <w:rFonts w:ascii="微软雅黑" w:eastAsia="微软雅黑" w:hAnsi="微软雅黑"/>
+                <w:szCs w:val="21"/>
+              </w:rPr>
+            </w:pPr>
+            <w:r>
+              <w:rPr>
+                <w:rFonts w:ascii="微软雅黑" w:eastAsia="微软雅黑" w:hAnsi="微软雅黑"/>
+                <w:szCs w:val="21"/>
+              </w:rPr>
+              <w:t>40</w:t>
+            </w:r>
+            <w:r>
+              <w:rPr>
+                <w:rFonts w:ascii="微软雅黑" w:eastAsia="微软雅黑" w:hAnsi="微软雅黑" w:hint="eastAsia"/>
+                <w:szCs w:val="21"/>
+              </w:rPr>
+              <w:t>-</w:t>
+            </w:r>
+            <w:r>
+              <w:rPr>
+                <w:rFonts w:ascii="微软雅黑" w:eastAsia="微软雅黑" w:hAnsi="微软雅黑"/>
+                <w:szCs w:val="21"/>
+              </w:rPr>
+              <w:t>41</w:t>
+            </w:r>
+          </w:p>
+        </w:tc>
+        <w:tc>
+          <w:tcPr>
+            <w:tcW w:w="1332" w:type="dxa"/>
+          </w:tcPr>
+          <w:p>
+            <w:pPr>
+              <w:jc w:val="left"/>
+              <w:rPr>
+                <w:rFonts w:ascii="微软雅黑" w:eastAsia="微软雅黑" w:hAnsi="微软雅黑" w:hint="eastAsia"/>
+                <w:szCs w:val="21"/>
+              </w:rPr>
+            </w:pPr>
+            <w:r>
+              <w:rPr>
+                <w:rFonts w:ascii="微软雅黑" w:eastAsia="微软雅黑" w:hAnsi="微软雅黑"/>
+                <w:szCs w:val="21"/>
+              </w:rPr>
+              <w:t>42</w:t>
+            </w:r>
+            <w:r>
+              <w:rPr>
+                <w:rFonts w:ascii="微软雅黑" w:eastAsia="微软雅黑" w:hAnsi="微软雅黑" w:hint="eastAsia"/>
+                <w:szCs w:val="21"/>
+              </w:rPr>
+              <w:t>-</w:t>
+            </w:r>
+            <w:r>
+              <w:rPr>
+                <w:rFonts w:ascii="微软雅黑" w:eastAsia="微软雅黑" w:hAnsi="微软雅黑"/>
+                <w:szCs w:val="21"/>
+              </w:rPr>
+              <w:t>43</w:t>
+            </w:r>
+          </w:p>
+        </w:tc>
+        <w:tc>
+          <w:tcPr>
+            <w:tcW w:w="1407" w:type="dxa"/>
           </w:tcPr>
           <w:p>
             <w:pPr>
@@ -8188,7 +8425,7 @@
       <w:tr>
         <w:tc>
           <w:tcPr>
-            <w:tcW w:w="1659" w:type="dxa"/>
+            <w:tcW w:w="1696" w:type="dxa"/>
           </w:tcPr>
           <w:p>
             <w:pPr>
@@ -8209,7 +8446,7 @@
         </w:tc>
         <w:tc>
           <w:tcPr>
-            <w:tcW w:w="1659" w:type="dxa"/>
+            <w:tcW w:w="1105" w:type="dxa"/>
           </w:tcPr>
           <w:p>
             <w:pPr>
@@ -8230,7 +8467,7 @@
         </w:tc>
         <w:tc>
           <w:tcPr>
-            <w:tcW w:w="1659" w:type="dxa"/>
+            <w:tcW w:w="1378" w:type="dxa"/>
           </w:tcPr>
           <w:p>
             <w:pPr>
@@ -8251,7 +8488,7 @@
         </w:tc>
         <w:tc>
           <w:tcPr>
-            <w:tcW w:w="1659" w:type="dxa"/>
+            <w:tcW w:w="1378" w:type="dxa"/>
           </w:tcPr>
           <w:p>
             <w:pPr>
@@ -8272,7 +8509,28 @@
         </w:tc>
         <w:tc>
           <w:tcPr>
-            <w:tcW w:w="1660" w:type="dxa"/>
+            <w:tcW w:w="1332" w:type="dxa"/>
+          </w:tcPr>
+          <w:p>
+            <w:pPr>
+              <w:jc w:val="left"/>
+              <w:rPr>
+                <w:rFonts w:ascii="微软雅黑" w:eastAsia="微软雅黑" w:hAnsi="微软雅黑"/>
+                <w:szCs w:val="21"/>
+              </w:rPr>
+            </w:pPr>
+            <w:r>
+              <w:rPr>
+                <w:rFonts w:ascii="微软雅黑" w:eastAsia="微软雅黑" w:hAnsi="微软雅黑" w:hint="eastAsia"/>
+                <w:szCs w:val="21"/>
+              </w:rPr>
+              <w:t>错误码</w:t>
+            </w:r>
+          </w:p>
+        </w:tc>
+        <w:tc>
+          <w:tcPr>
+            <w:tcW w:w="1407" w:type="dxa"/>
           </w:tcPr>
           <w:p>
             <w:pPr>
@@ -8301,23 +8559,125 @@
           <w:szCs w:val="21"/>
         </w:rPr>
       </w:pPr>
-    </w:p>
-    <w:p>
-      <w:pPr>
-        <w:jc w:val="left"/>
-        <w:rPr>
-          <w:rFonts w:ascii="微软雅黑" w:eastAsia="微软雅黑" w:hAnsi="微软雅黑"/>
-          <w:szCs w:val="21"/>
-          <w:highlight w:val="yellow"/>
-        </w:rPr>
-      </w:pPr>
-      <w:r>
-        <w:rPr>
-          <w:rFonts w:ascii="微软雅黑" w:eastAsia="微软雅黑" w:hAnsi="微软雅黑" w:hint="eastAsia"/>
-          <w:szCs w:val="21"/>
-          <w:highlight w:val="yellow"/>
+      <w:r>
+        <w:rPr>
+          <w:rFonts w:ascii="微软雅黑" w:eastAsia="微软雅黑" w:hAnsi="微软雅黑" w:hint="eastAsia"/>
+          <w:szCs w:val="21"/>
+        </w:rPr>
+        <w:t>错误码</w:t>
+      </w:r>
+      <w:r>
+        <w:rPr>
+          <w:rFonts w:ascii="微软雅黑" w:eastAsia="微软雅黑" w:hAnsi="微软雅黑" w:hint="eastAsia"/>
+          <w:szCs w:val="21"/>
+        </w:rPr>
+        <w:t>：</w:t>
+      </w:r>
+    </w:p>
+    <w:p>
+      <w:pPr>
+        <w:jc w:val="left"/>
+        <w:rPr>
+          <w:rFonts w:ascii="微软雅黑" w:eastAsia="微软雅黑" w:hAnsi="微软雅黑" w:hint="eastAsia"/>
+          <w:szCs w:val="21"/>
+        </w:rPr>
+      </w:pPr>
+      <w:r>
+        <w:rPr>
+          <w:rFonts w:ascii="微软雅黑" w:eastAsia="微软雅黑" w:hAnsi="微软雅黑"/>
+          <w:szCs w:val="21"/>
         </w:rPr>
         <w:lastRenderedPageBreak/>
+        <w:t>0</w:t>
+      </w:r>
+      <w:r>
+        <w:rPr>
+          <w:rFonts w:ascii="微软雅黑" w:eastAsia="微软雅黑" w:hAnsi="微软雅黑" w:hint="eastAsia"/>
+          <w:szCs w:val="21"/>
+        </w:rPr>
+        <w:t>1</w:t>
+      </w:r>
+      <w:r>
+        <w:rPr>
+          <w:rFonts w:ascii="微软雅黑" w:eastAsia="微软雅黑" w:hAnsi="微软雅黑"/>
+          <w:szCs w:val="21"/>
+        </w:rPr>
+        <w:t>00</w:t>
+      </w:r>
+      <w:r>
+        <w:rPr>
+          <w:rFonts w:ascii="微软雅黑" w:eastAsia="微软雅黑" w:hAnsi="微软雅黑" w:hint="eastAsia"/>
+          <w:szCs w:val="21"/>
+        </w:rPr>
+        <w:t>：</w:t>
+      </w:r>
+      <w:r>
+        <w:rPr>
+          <w:rFonts w:ascii="微软雅黑" w:eastAsia="微软雅黑" w:hAnsi="微软雅黑" w:hint="eastAsia"/>
+          <w:szCs w:val="21"/>
+        </w:rPr>
+        <w:t>文件</w:t>
+      </w:r>
+      <w:r>
+        <w:rPr>
+          <w:rFonts w:ascii="微软雅黑" w:eastAsia="微软雅黑" w:hAnsi="微软雅黑" w:hint="eastAsia"/>
+          <w:szCs w:val="21"/>
+        </w:rPr>
+        <w:t>哈希不匹配</w:t>
+      </w:r>
+    </w:p>
+    <w:p>
+      <w:pPr>
+        <w:jc w:val="left"/>
+        <w:rPr>
+          <w:rFonts w:ascii="微软雅黑" w:eastAsia="微软雅黑" w:hAnsi="微软雅黑"/>
+          <w:szCs w:val="21"/>
+        </w:rPr>
+      </w:pPr>
+      <w:r>
+        <w:rPr>
+          <w:rFonts w:ascii="微软雅黑" w:eastAsia="微软雅黑" w:hAnsi="微软雅黑"/>
+          <w:szCs w:val="21"/>
+        </w:rPr>
+        <w:t>0</w:t>
+      </w:r>
+      <w:r>
+        <w:rPr>
+          <w:rFonts w:ascii="微软雅黑" w:eastAsia="微软雅黑" w:hAnsi="微软雅黑" w:hint="eastAsia"/>
+          <w:szCs w:val="21"/>
+        </w:rPr>
+        <w:t>1</w:t>
+      </w:r>
+      <w:r>
+        <w:rPr>
+          <w:rFonts w:ascii="微软雅黑" w:eastAsia="微软雅黑" w:hAnsi="微软雅黑"/>
+          <w:szCs w:val="21"/>
+        </w:rPr>
+        <w:t>01</w:t>
+      </w:r>
+      <w:r>
+        <w:rPr>
+          <w:rFonts w:ascii="微软雅黑" w:eastAsia="微软雅黑" w:hAnsi="微软雅黑" w:hint="eastAsia"/>
+          <w:szCs w:val="21"/>
+        </w:rPr>
+        <w:t>：安装空间不足</w:t>
+      </w:r>
+    </w:p>
+    <w:p>
+      <w:pPr>
+        <w:jc w:val="left"/>
+        <w:rPr>
+          <w:rFonts w:ascii="微软雅黑" w:eastAsia="微软雅黑" w:hAnsi="微软雅黑"/>
+          <w:szCs w:val="21"/>
+          <w:highlight w:val="yellow"/>
+        </w:rPr>
+      </w:pPr>
+      <w:r>
+        <w:rPr>
+          <w:rFonts w:ascii="微软雅黑" w:eastAsia="微软雅黑" w:hAnsi="微软雅黑" w:hint="eastAsia"/>
+          <w:szCs w:val="21"/>
+          <w:highlight w:val="yellow"/>
+        </w:rPr>
         <w:t>D2S[</w:t>
       </w:r>
       <w:r>
@@ -8999,10 +9359,31 @@
       <w:pPr>
         <w:jc w:val="left"/>
         <w:rPr>
-          <w:rFonts w:ascii="微软雅黑" w:eastAsia="微软雅黑" w:hAnsi="微软雅黑"/>
-          <w:szCs w:val="21"/>
-        </w:rPr>
-      </w:pPr>
+          <w:rFonts w:ascii="微软雅黑" w:eastAsia="微软雅黑" w:hAnsi="微软雅黑" w:hint="eastAsia"/>
+          <w:szCs w:val="21"/>
+        </w:rPr>
+      </w:pPr>
+      <w:r>
+        <w:rPr>
+          <w:rFonts w:ascii="微软雅黑" w:eastAsia="微软雅黑" w:hAnsi="微软雅黑" w:hint="eastAsia"/>
+          <w:szCs w:val="21"/>
+        </w:rPr>
+        <w:t>插件类型为安装协议中的“安装内容”</w:t>
+      </w:r>
+      <w:r>
+        <w:rPr>
+          <w:rFonts w:ascii="微软雅黑" w:eastAsia="微软雅黑" w:hAnsi="微软雅黑" w:hint="eastAsia"/>
+          <w:szCs w:val="21"/>
+        </w:rPr>
+        <w:t>，和地址类型一致，</w:t>
+      </w:r>
+      <w:r>
+        <w:rPr>
+          <w:rFonts w:ascii="微软雅黑" w:eastAsia="微软雅黑" w:hAnsi="微软雅黑" w:hint="eastAsia"/>
+          <w:szCs w:val="21"/>
+        </w:rPr>
+        <w:t>比如neo、比特币等</w:t>
+      </w:r>
     </w:p>
     <w:p>
       <w:pPr>
@@ -9211,24 +9592,6 @@
         <w:rPr>
           <w:rFonts w:ascii="微软雅黑" w:eastAsia="微软雅黑" w:hAnsi="微软雅黑"/>
           <w:szCs w:val="21"/>
-        </w:rPr>
-      </w:pPr>
-    </w:p>
-    <w:p>
-      <w:pPr>
-        <w:jc w:val="left"/>
-        <w:rPr>
-          <w:rFonts w:ascii="微软雅黑" w:eastAsia="微软雅黑" w:hAnsi="微软雅黑"/>
-          <w:szCs w:val="21"/>
-        </w:rPr>
-      </w:pPr>
-    </w:p>
-    <w:p>
-      <w:pPr>
-        <w:jc w:val="left"/>
-        <w:rPr>
-          <w:rFonts w:ascii="微软雅黑" w:eastAsia="微软雅黑" w:hAnsi="微软雅黑"/>
-          <w:szCs w:val="21"/>
           <w:highlight w:val="yellow"/>
         </w:rPr>
       </w:pPr>
@@ -9265,14 +9628,15 @@
         <w:tblLook w:val="04A0" w:firstRow="1" w:lastRow="0" w:firstColumn="1" w:lastColumn="0" w:noHBand="0" w:noVBand="1"/>
       </w:tblPr>
       <w:tblGrid>
-        <w:gridCol w:w="2765"/>
-        <w:gridCol w:w="2765"/>
-        <w:gridCol w:w="2766"/>
+        <w:gridCol w:w="2080"/>
+        <w:gridCol w:w="2080"/>
+        <w:gridCol w:w="2019"/>
+        <w:gridCol w:w="2117"/>
       </w:tblGrid>
       <w:tr>
         <w:tc>
           <w:tcPr>
-            <w:tcW w:w="2765" w:type="dxa"/>
+            <w:tcW w:w="2080" w:type="dxa"/>
           </w:tcPr>
           <w:p>
             <w:pPr>
@@ -9293,7 +9657,7 @@
         </w:tc>
         <w:tc>
           <w:tcPr>
-            <w:tcW w:w="2765" w:type="dxa"/>
+            <w:tcW w:w="2080" w:type="dxa"/>
           </w:tcPr>
           <w:p>
             <w:pPr>
@@ -9314,7 +9678,35 @@
         </w:tc>
         <w:tc>
           <w:tcPr>
-            <w:tcW w:w="2766" w:type="dxa"/>
+            <w:tcW w:w="2019" w:type="dxa"/>
+          </w:tcPr>
+          <w:p>
+            <w:pPr>
+              <w:jc w:val="left"/>
+              <w:rPr>
+                <w:rFonts w:ascii="微软雅黑" w:eastAsia="微软雅黑" w:hAnsi="微软雅黑" w:hint="eastAsia"/>
+                <w:szCs w:val="21"/>
+              </w:rPr>
+            </w:pPr>
+            <w:r>
+              <w:rPr>
+                <w:rFonts w:ascii="微软雅黑" w:eastAsia="微软雅黑" w:hAnsi="微软雅黑" w:hint="eastAsia"/>
+                <w:szCs w:val="21"/>
+              </w:rPr>
+              <w:t>6-</w:t>
+            </w:r>
+            <w:r>
+              <w:rPr>
+                <w:rFonts w:ascii="微软雅黑" w:eastAsia="微软雅黑" w:hAnsi="微软雅黑"/>
+                <w:szCs w:val="21"/>
+              </w:rPr>
+              <w:t>7</w:t>
+            </w:r>
+          </w:p>
+        </w:tc>
+        <w:tc>
+          <w:tcPr>
+            <w:tcW w:w="2117" w:type="dxa"/>
           </w:tcPr>
           <w:p>
             <w:pPr>
@@ -9337,7 +9729,7 @@
       <w:tr>
         <w:tc>
           <w:tcPr>
-            <w:tcW w:w="2765" w:type="dxa"/>
+            <w:tcW w:w="2080" w:type="dxa"/>
           </w:tcPr>
           <w:p>
             <w:pPr>
@@ -9358,7 +9750,7 @@
         </w:tc>
         <w:tc>
           <w:tcPr>
-            <w:tcW w:w="2765" w:type="dxa"/>
+            <w:tcW w:w="2080" w:type="dxa"/>
           </w:tcPr>
           <w:p>
             <w:pPr>
@@ -9379,7 +9771,28 @@
         </w:tc>
         <w:tc>
           <w:tcPr>
-            <w:tcW w:w="2766" w:type="dxa"/>
+            <w:tcW w:w="2019" w:type="dxa"/>
+          </w:tcPr>
+          <w:p>
+            <w:pPr>
+              <w:jc w:val="left"/>
+              <w:rPr>
+                <w:rFonts w:ascii="微软雅黑" w:eastAsia="微软雅黑" w:hAnsi="微软雅黑" w:hint="eastAsia"/>
+                <w:szCs w:val="21"/>
+              </w:rPr>
+            </w:pPr>
+            <w:r>
+              <w:rPr>
+                <w:rFonts w:ascii="微软雅黑" w:eastAsia="微软雅黑" w:hAnsi="微软雅黑" w:hint="eastAsia"/>
+                <w:szCs w:val="21"/>
+              </w:rPr>
+              <w:t>错误原因</w:t>
+            </w:r>
+          </w:p>
+        </w:tc>
+        <w:tc>
+          <w:tcPr>
+            <w:tcW w:w="2117" w:type="dxa"/>
           </w:tcPr>
           <w:p>
             <w:pPr>
@@ -9420,10 +9833,66 @@
       <w:pPr>
         <w:jc w:val="left"/>
         <w:rPr>
-          <w:rFonts w:ascii="微软雅黑" w:eastAsia="微软雅黑" w:hAnsi="微软雅黑"/>
-          <w:szCs w:val="21"/>
-        </w:rPr>
-      </w:pPr>
+          <w:rFonts w:ascii="微软雅黑" w:eastAsia="微软雅黑" w:hAnsi="微软雅黑" w:hint="eastAsia"/>
+          <w:szCs w:val="21"/>
+        </w:rPr>
+      </w:pPr>
+      <w:r>
+        <w:rPr>
+          <w:rFonts w:ascii="微软雅黑" w:eastAsia="微软雅黑" w:hAnsi="微软雅黑" w:hint="eastAsia"/>
+          <w:szCs w:val="21"/>
+        </w:rPr>
+        <w:t>错误原因</w:t>
+      </w:r>
+      <w:r>
+        <w:rPr>
+          <w:rFonts w:ascii="微软雅黑" w:eastAsia="微软雅黑" w:hAnsi="微软雅黑" w:hint="eastAsia"/>
+          <w:szCs w:val="21"/>
+        </w:rPr>
+        <w:t>：</w:t>
+      </w:r>
+      <w:r>
+        <w:rPr>
+          <w:rFonts w:ascii="微软雅黑" w:eastAsia="微软雅黑" w:hAnsi="微软雅黑" w:hint="eastAsia"/>
+          <w:szCs w:val="21"/>
+        </w:rPr>
+        <w:t>0</w:t>
+      </w:r>
+      <w:r>
+        <w:rPr>
+          <w:rFonts w:ascii="微软雅黑" w:eastAsia="微软雅黑" w:hAnsi="微软雅黑" w:hint="eastAsia"/>
+          <w:szCs w:val="21"/>
+        </w:rPr>
+        <w:t>1</w:t>
+      </w:r>
+      <w:r>
+        <w:rPr>
+          <w:rFonts w:ascii="微软雅黑" w:eastAsia="微软雅黑" w:hAnsi="微软雅黑"/>
+          <w:szCs w:val="21"/>
+        </w:rPr>
+        <w:t>02</w:t>
+      </w:r>
+      <w:r>
+        <w:rPr>
+          <w:rFonts w:ascii="微软雅黑" w:eastAsia="微软雅黑" w:hAnsi="微软雅黑" w:hint="eastAsia"/>
+          <w:szCs w:val="21"/>
+        </w:rPr>
+        <w:t>：该A</w:t>
+      </w:r>
+      <w:r>
+        <w:rPr>
+          <w:rFonts w:ascii="微软雅黑" w:eastAsia="微软雅黑" w:hAnsi="微软雅黑"/>
+          <w:szCs w:val="21"/>
+        </w:rPr>
+        <w:t>PP</w:t>
+      </w:r>
+      <w:r>
+        <w:rPr>
+          <w:rFonts w:ascii="微软雅黑" w:eastAsia="微软雅黑" w:hAnsi="微软雅黑" w:hint="eastAsia"/>
+          <w:szCs w:val="21"/>
+        </w:rPr>
+        <w:t>正在使用中</w:t>
+      </w:r>
     </w:p>
     <w:p>
       <w:pPr>
@@ -10257,8 +10726,6 @@
         </w:rPr>
         <w:t>钥</w:t>
       </w:r>
-      <w:bookmarkStart w:id="0" w:name="_GoBack"/>
-      <w:bookmarkEnd w:id="0"/>
       <w:proofErr w:type="gramEnd"/>
     </w:p>
     <w:tbl>
@@ -10268,14 +10735,13 @@
         <w:tblLook w:val="04A0" w:firstRow="1" w:lastRow="0" w:firstColumn="1" w:lastColumn="0" w:noHBand="0" w:noVBand="1"/>
       </w:tblPr>
       <w:tblGrid>
-        <w:gridCol w:w="2776"/>
-        <w:gridCol w:w="2699"/>
-        <w:gridCol w:w="2821"/>
+        <w:gridCol w:w="4148"/>
+        <w:gridCol w:w="4148"/>
       </w:tblGrid>
       <w:tr>
         <w:tc>
           <w:tcPr>
-            <w:tcW w:w="2776" w:type="dxa"/>
+            <w:tcW w:w="4148" w:type="dxa"/>
           </w:tcPr>
           <w:p>
             <w:pPr>
@@ -10303,21 +10769,7 @@
         </w:tc>
         <w:tc>
           <w:tcPr>
-            <w:tcW w:w="2699" w:type="dxa"/>
-          </w:tcPr>
-          <w:p>
-            <w:pPr>
-              <w:jc w:val="left"/>
-              <w:rPr>
-                <w:rFonts w:ascii="微软雅黑" w:eastAsia="微软雅黑" w:hAnsi="微软雅黑" w:hint="eastAsia"/>
-                <w:szCs w:val="21"/>
-              </w:rPr>
-            </w:pPr>
-          </w:p>
-        </w:tc>
-        <w:tc>
-          <w:tcPr>
-            <w:tcW w:w="2821" w:type="dxa"/>
+            <w:tcW w:w="4148" w:type="dxa"/>
           </w:tcPr>
           <w:p>
             <w:pPr>
@@ -10347,7 +10799,7 @@
       <w:tr>
         <w:tc>
           <w:tcPr>
-            <w:tcW w:w="2776" w:type="dxa"/>
+            <w:tcW w:w="4148" w:type="dxa"/>
           </w:tcPr>
           <w:p>
             <w:pPr>
@@ -10368,21 +10820,7 @@
         </w:tc>
         <w:tc>
           <w:tcPr>
-            <w:tcW w:w="2699" w:type="dxa"/>
-          </w:tcPr>
-          <w:p>
-            <w:pPr>
-              <w:jc w:val="left"/>
-              <w:rPr>
-                <w:rFonts w:ascii="微软雅黑" w:eastAsia="微软雅黑" w:hAnsi="微软雅黑"/>
-                <w:szCs w:val="21"/>
-              </w:rPr>
-            </w:pPr>
-          </w:p>
-        </w:tc>
-        <w:tc>
-          <w:tcPr>
-            <w:tcW w:w="2821" w:type="dxa"/>
+            <w:tcW w:w="4148" w:type="dxa"/>
           </w:tcPr>
           <w:p>
             <w:pPr>
@@ -10459,7 +10897,15 @@
           <w:szCs w:val="21"/>
           <w:highlight w:val="yellow"/>
         </w:rPr>
-        <w:t>04,a0</w:t>
+        <w:t>04,a</w:t>
+      </w:r>
+      <w:r>
+        <w:rPr>
+          <w:rFonts w:ascii="微软雅黑" w:eastAsia="微软雅黑" w:hAnsi="微软雅黑"/>
+          <w:szCs w:val="21"/>
+          <w:highlight w:val="yellow"/>
+        </w:rPr>
+        <w:t>1</w:t>
       </w:r>
       <w:r>
         <w:rPr>
@@ -11933,12 +12379,33 @@
           <w:highlight w:val="yellow"/>
         </w:rPr>
       </w:pPr>
-      <w:r>
-        <w:rPr>
-          <w:rFonts w:ascii="微软雅黑" w:eastAsia="微软雅黑" w:hAnsi="微软雅黑" w:hint="eastAsia"/>
-          <w:szCs w:val="21"/>
-          <w:highlight w:val="yellow"/>
-        </w:rPr>
+    </w:p>
+    <w:p>
+      <w:pPr>
+        <w:jc w:val="left"/>
+        <w:rPr>
+          <w:rFonts w:ascii="微软雅黑" w:eastAsia="微软雅黑" w:hAnsi="微软雅黑" w:hint="eastAsia"/>
+          <w:szCs w:val="21"/>
+          <w:highlight w:val="yellow"/>
+        </w:rPr>
+      </w:pPr>
+    </w:p>
+    <w:p>
+      <w:pPr>
+        <w:jc w:val="left"/>
+        <w:rPr>
+          <w:rFonts w:ascii="微软雅黑" w:eastAsia="微软雅黑" w:hAnsi="微软雅黑"/>
+          <w:szCs w:val="21"/>
+          <w:highlight w:val="yellow"/>
+        </w:rPr>
+      </w:pPr>
+      <w:r>
+        <w:rPr>
+          <w:rFonts w:ascii="微软雅黑" w:eastAsia="微软雅黑" w:hAnsi="微软雅黑" w:hint="eastAsia"/>
+          <w:szCs w:val="21"/>
+          <w:highlight w:val="yellow"/>
+        </w:rPr>
+        <w:lastRenderedPageBreak/>
         <w:t>S2D</w:t>
       </w:r>
       <w:r>
@@ -12126,7 +12593,6 @@
                 <w:rFonts w:ascii="微软雅黑" w:eastAsia="微软雅黑" w:hAnsi="微软雅黑" w:hint="eastAsia"/>
                 <w:szCs w:val="21"/>
               </w:rPr>
-              <w:lastRenderedPageBreak/>
               <w:t>随机串号</w:t>
             </w:r>
           </w:p>
@@ -12244,15 +12710,16 @@
         <w:tblLook w:val="04A0" w:firstRow="1" w:lastRow="0" w:firstColumn="1" w:lastColumn="0" w:noHBand="0" w:noVBand="1"/>
       </w:tblPr>
       <w:tblGrid>
-        <w:gridCol w:w="2074"/>
-        <w:gridCol w:w="2074"/>
-        <w:gridCol w:w="2074"/>
-        <w:gridCol w:w="2074"/>
+        <w:gridCol w:w="1655"/>
+        <w:gridCol w:w="1664"/>
+        <w:gridCol w:w="1687"/>
+        <w:gridCol w:w="1603"/>
+        <w:gridCol w:w="1687"/>
       </w:tblGrid>
       <w:tr>
         <w:tc>
           <w:tcPr>
-            <w:tcW w:w="2074" w:type="dxa"/>
+            <w:tcW w:w="1655" w:type="dxa"/>
           </w:tcPr>
           <w:p>
             <w:pPr>
@@ -12280,7 +12747,7 @@
         </w:tc>
         <w:tc>
           <w:tcPr>
-            <w:tcW w:w="2074" w:type="dxa"/>
+            <w:tcW w:w="1664" w:type="dxa"/>
           </w:tcPr>
           <w:p>
             <w:pPr>
@@ -12308,7 +12775,7 @@
         </w:tc>
         <w:tc>
           <w:tcPr>
-            <w:tcW w:w="2074" w:type="dxa"/>
+            <w:tcW w:w="1687" w:type="dxa"/>
           </w:tcPr>
           <w:p>
             <w:pPr>
@@ -12330,13 +12797,55 @@
                 <w:rFonts w:ascii="微软雅黑" w:eastAsia="微软雅黑" w:hAnsi="微软雅黑"/>
                 <w:szCs w:val="21"/>
               </w:rPr>
-              <w:t>61</w:t>
-            </w:r>
-          </w:p>
-        </w:tc>
-        <w:tc>
-          <w:tcPr>
-            <w:tcW w:w="2074" w:type="dxa"/>
+              <w:t>55</w:t>
+            </w:r>
+          </w:p>
+        </w:tc>
+        <w:tc>
+          <w:tcPr>
+            <w:tcW w:w="1603" w:type="dxa"/>
+          </w:tcPr>
+          <w:p>
+            <w:pPr>
+              <w:jc w:val="left"/>
+              <w:rPr>
+                <w:rFonts w:ascii="微软雅黑" w:eastAsia="微软雅黑" w:hAnsi="微软雅黑" w:hint="eastAsia"/>
+                <w:szCs w:val="21"/>
+              </w:rPr>
+            </w:pPr>
+            <w:r>
+              <w:rPr>
+                <w:rFonts w:ascii="微软雅黑" w:eastAsia="微软雅黑" w:hAnsi="微软雅黑" w:hint="eastAsia"/>
+                <w:szCs w:val="21"/>
+              </w:rPr>
+              <w:t>5</w:t>
+            </w:r>
+            <w:r>
+              <w:rPr>
+                <w:rFonts w:ascii="微软雅黑" w:eastAsia="微软雅黑" w:hAnsi="微软雅黑"/>
+                <w:szCs w:val="21"/>
+              </w:rPr>
+              <w:t>6</w:t>
+            </w:r>
+            <w:r>
+              <w:rPr>
+                <w:rFonts w:ascii="微软雅黑" w:eastAsia="微软雅黑" w:hAnsi="微软雅黑" w:hint="eastAsia"/>
+                <w:szCs w:val="21"/>
+              </w:rPr>
+              <w:t>-</w:t>
+            </w:r>
+            <w:r>
+              <w:rPr>
+                <w:rFonts w:ascii="微软雅黑" w:eastAsia="微软雅黑" w:hAnsi="微软雅黑"/>
+                <w:szCs w:val="21"/>
+              </w:rPr>
+              <w:t>57</w:t>
+            </w:r>
+          </w:p>
+        </w:tc>
+        <w:tc>
+          <w:tcPr>
+            <w:tcW w:w="1687" w:type="dxa"/>
           </w:tcPr>
           <w:p>
             <w:pPr>
@@ -12366,7 +12875,7 @@
       <w:tr>
         <w:tc>
           <w:tcPr>
-            <w:tcW w:w="2074" w:type="dxa"/>
+            <w:tcW w:w="1655" w:type="dxa"/>
           </w:tcPr>
           <w:p>
             <w:pPr>
@@ -12387,7 +12896,7 @@
         </w:tc>
         <w:tc>
           <w:tcPr>
-            <w:tcW w:w="2074" w:type="dxa"/>
+            <w:tcW w:w="1664" w:type="dxa"/>
           </w:tcPr>
           <w:p>
             <w:pPr>
@@ -12408,7 +12917,7 @@
         </w:tc>
         <w:tc>
           <w:tcPr>
-            <w:tcW w:w="2074" w:type="dxa"/>
+            <w:tcW w:w="1687" w:type="dxa"/>
           </w:tcPr>
           <w:p>
             <w:pPr>
@@ -12429,7 +12938,28 @@
         </w:tc>
         <w:tc>
           <w:tcPr>
-            <w:tcW w:w="2074" w:type="dxa"/>
+            <w:tcW w:w="1603" w:type="dxa"/>
+          </w:tcPr>
+          <w:p>
+            <w:pPr>
+              <w:jc w:val="left"/>
+              <w:rPr>
+                <w:rFonts w:ascii="微软雅黑" w:eastAsia="微软雅黑" w:hAnsi="微软雅黑" w:hint="eastAsia"/>
+                <w:szCs w:val="21"/>
+              </w:rPr>
+            </w:pPr>
+            <w:r>
+              <w:rPr>
+                <w:rFonts w:ascii="微软雅黑" w:eastAsia="微软雅黑" w:hAnsi="微软雅黑" w:hint="eastAsia"/>
+                <w:szCs w:val="21"/>
+              </w:rPr>
+              <w:t>错误码</w:t>
+            </w:r>
+          </w:p>
+        </w:tc>
+        <w:tc>
+          <w:tcPr>
+            <w:tcW w:w="1687" w:type="dxa"/>
           </w:tcPr>
           <w:p>
             <w:pPr>
@@ -12463,6 +12993,80 @@
           <w:rFonts w:ascii="微软雅黑" w:eastAsia="微软雅黑" w:hAnsi="微软雅黑" w:hint="eastAsia"/>
           <w:szCs w:val="21"/>
         </w:rPr>
+        <w:t>错误码：</w:t>
+      </w:r>
+    </w:p>
+    <w:p>
+      <w:pPr>
+        <w:jc w:val="left"/>
+        <w:rPr>
+          <w:rFonts w:ascii="微软雅黑" w:eastAsia="微软雅黑" w:hAnsi="微软雅黑"/>
+          <w:szCs w:val="21"/>
+        </w:rPr>
+      </w:pPr>
+      <w:r>
+        <w:rPr>
+          <w:rFonts w:ascii="微软雅黑" w:eastAsia="微软雅黑" w:hAnsi="微软雅黑"/>
+          <w:szCs w:val="21"/>
+        </w:rPr>
+        <w:t>0</w:t>
+      </w:r>
+      <w:r>
+        <w:rPr>
+          <w:rFonts w:ascii="微软雅黑" w:eastAsia="微软雅黑" w:hAnsi="微软雅黑" w:hint="eastAsia"/>
+          <w:szCs w:val="21"/>
+        </w:rPr>
+        <w:t>2</w:t>
+      </w:r>
+      <w:r>
+        <w:rPr>
+          <w:rFonts w:ascii="微软雅黑" w:eastAsia="微软雅黑" w:hAnsi="微软雅黑"/>
+          <w:szCs w:val="21"/>
+        </w:rPr>
+        <w:t>03</w:t>
+      </w:r>
+      <w:r>
+        <w:rPr>
+          <w:rFonts w:ascii="微软雅黑" w:eastAsia="微软雅黑" w:hAnsi="微软雅黑" w:hint="eastAsia"/>
+          <w:szCs w:val="21"/>
+        </w:rPr>
+        <w:t>地址名称重复</w:t>
+      </w:r>
+    </w:p>
+    <w:p>
+      <w:pPr>
+        <w:jc w:val="left"/>
+        <w:rPr>
+          <w:rFonts w:ascii="微软雅黑" w:eastAsia="微软雅黑" w:hAnsi="微软雅黑"/>
+          <w:szCs w:val="21"/>
+        </w:rPr>
+      </w:pPr>
+      <w:r>
+        <w:rPr>
+          <w:rFonts w:ascii="微软雅黑" w:eastAsia="微软雅黑" w:hAnsi="微软雅黑"/>
+          <w:szCs w:val="21"/>
+        </w:rPr>
+        <w:t>0</w:t>
+      </w:r>
+      <w:r>
+        <w:rPr>
+          <w:rFonts w:ascii="微软雅黑" w:eastAsia="微软雅黑" w:hAnsi="微软雅黑" w:hint="eastAsia"/>
+          <w:szCs w:val="21"/>
+        </w:rPr>
+        <w:t>2</w:t>
+      </w:r>
+      <w:r>
+        <w:rPr>
+          <w:rFonts w:ascii="微软雅黑" w:eastAsia="微软雅黑" w:hAnsi="微软雅黑"/>
+          <w:szCs w:val="21"/>
+        </w:rPr>
+        <w:t>06</w:t>
+      </w:r>
+      <w:r>
+        <w:rPr>
+          <w:rFonts w:ascii="微软雅黑" w:eastAsia="微软雅黑" w:hAnsi="微软雅黑" w:hint="eastAsia"/>
+          <w:szCs w:val="21"/>
+        </w:rPr>
         <w:t>不存在该地址</w:t>
       </w:r>
     </w:p>
@@ -12470,7 +13074,7 @@
       <w:pPr>
         <w:jc w:val="left"/>
         <w:rPr>
-          <w:rFonts w:ascii="微软雅黑" w:eastAsia="微软雅黑" w:hAnsi="微软雅黑"/>
+          <w:rFonts w:ascii="微软雅黑" w:eastAsia="微软雅黑" w:hAnsi="微软雅黑" w:hint="eastAsia"/>
           <w:szCs w:val="21"/>
         </w:rPr>
       </w:pPr>
@@ -12965,12 +13569,13 @@
     <w:tbl>
       <w:tblPr>
         <w:tblStyle w:val="a7"/>
-        <w:tblW w:w="8268" w:type="dxa"/>
+        <w:tblW w:w="8296" w:type="dxa"/>
         <w:tblLook w:val="04A0" w:firstRow="1" w:lastRow="0" w:firstColumn="1" w:lastColumn="0" w:noHBand="0" w:noVBand="1"/>
       </w:tblPr>
       <w:tblGrid>
-        <w:gridCol w:w="4134"/>
-        <w:gridCol w:w="4134"/>
+        <w:gridCol w:w="2776"/>
+        <w:gridCol w:w="2699"/>
+        <w:gridCol w:w="2821"/>
       </w:tblGrid>
       <w:tr>
         <w:trPr>
@@ -12978,7 +13583,7 @@
         </w:trPr>
         <w:tc>
           <w:tcPr>
-            <w:tcW w:w="4134" w:type="dxa"/>
+            <w:tcW w:w="2776" w:type="dxa"/>
           </w:tcPr>
           <w:p>
             <w:pPr>
@@ -13006,7 +13611,35 @@
         </w:tc>
         <w:tc>
           <w:tcPr>
-            <w:tcW w:w="4134" w:type="dxa"/>
+            <w:tcW w:w="2699" w:type="dxa"/>
+          </w:tcPr>
+          <w:p>
+            <w:pPr>
+              <w:jc w:val="left"/>
+              <w:rPr>
+                <w:rFonts w:ascii="微软雅黑" w:eastAsia="微软雅黑" w:hAnsi="微软雅黑" w:hint="eastAsia"/>
+                <w:szCs w:val="21"/>
+              </w:rPr>
+            </w:pPr>
+            <w:r>
+              <w:rPr>
+                <w:rFonts w:ascii="微软雅黑" w:eastAsia="微软雅黑" w:hAnsi="微软雅黑" w:hint="eastAsia"/>
+                <w:szCs w:val="21"/>
+              </w:rPr>
+              <w:t>4-</w:t>
+            </w:r>
+            <w:r>
+              <w:rPr>
+                <w:rFonts w:ascii="微软雅黑" w:eastAsia="微软雅黑" w:hAnsi="微软雅黑"/>
+                <w:szCs w:val="21"/>
+              </w:rPr>
+              <w:t>5</w:t>
+            </w:r>
+          </w:p>
+        </w:tc>
+        <w:tc>
+          <w:tcPr>
+            <w:tcW w:w="2821" w:type="dxa"/>
           </w:tcPr>
           <w:p>
             <w:pPr>
@@ -13039,7 +13672,7 @@
         </w:trPr>
         <w:tc>
           <w:tcPr>
-            <w:tcW w:w="4134" w:type="dxa"/>
+            <w:tcW w:w="2776" w:type="dxa"/>
           </w:tcPr>
           <w:p>
             <w:pPr>
@@ -13060,7 +13693,28 @@
         </w:tc>
         <w:tc>
           <w:tcPr>
-            <w:tcW w:w="4134" w:type="dxa"/>
+            <w:tcW w:w="2699" w:type="dxa"/>
+          </w:tcPr>
+          <w:p>
+            <w:pPr>
+              <w:jc w:val="left"/>
+              <w:rPr>
+                <w:rFonts w:ascii="微软雅黑" w:eastAsia="微软雅黑" w:hAnsi="微软雅黑" w:hint="eastAsia"/>
+                <w:szCs w:val="21"/>
+              </w:rPr>
+            </w:pPr>
+            <w:r>
+              <w:rPr>
+                <w:rFonts w:ascii="微软雅黑" w:eastAsia="微软雅黑" w:hAnsi="微软雅黑" w:hint="eastAsia"/>
+                <w:szCs w:val="21"/>
+              </w:rPr>
+              <w:t>错误码</w:t>
+            </w:r>
+          </w:p>
+        </w:tc>
+        <w:tc>
+          <w:tcPr>
+            <w:tcW w:w="2821" w:type="dxa"/>
           </w:tcPr>
           <w:p>
             <w:pPr>
@@ -13091,45 +13745,39 @@
       </w:pPr>
       <w:r>
         <w:rPr>
+          <w:rFonts w:ascii="微软雅黑" w:eastAsia="微软雅黑" w:hAnsi="微软雅黑" w:hint="eastAsia"/>
+          <w:szCs w:val="21"/>
+        </w:rPr>
+        <w:t>错误码：</w:t>
+      </w:r>
+      <w:r>
+        <w:rPr>
+          <w:rFonts w:ascii="微软雅黑" w:eastAsia="微软雅黑" w:hAnsi="微软雅黑" w:hint="eastAsia"/>
+          <w:szCs w:val="21"/>
+        </w:rPr>
+        <w:t>0</w:t>
+      </w:r>
+      <w:r>
+        <w:rPr>
+          <w:rFonts w:ascii="微软雅黑" w:eastAsia="微软雅黑" w:hAnsi="微软雅黑" w:hint="eastAsia"/>
+          <w:szCs w:val="21"/>
+        </w:rPr>
+        <w:t>4</w:t>
+      </w:r>
+      <w:r>
+        <w:rPr>
+          <w:rFonts w:ascii="微软雅黑" w:eastAsia="微软雅黑" w:hAnsi="微软雅黑"/>
+          <w:szCs w:val="21"/>
+        </w:rPr>
+        <w:t>01</w:t>
+      </w:r>
+      <w:r>
+        <w:rPr>
           <w:rFonts w:ascii="微软雅黑" w:eastAsia="微软雅黑" w:hAnsi="微软雅黑"/>
           <w:szCs w:val="21"/>
         </w:rPr>
         <w:t>用户拒绝</w:t>
       </w:r>
-      <w:r>
-        <w:rPr>
-          <w:rFonts w:ascii="微软雅黑" w:eastAsia="微软雅黑" w:hAnsi="微软雅黑"/>
-          <w:szCs w:val="21"/>
-        </w:rPr>
-        <w:t>或取消了</w:t>
-      </w:r>
-    </w:p>
-    <w:p>
-      <w:pPr>
-        <w:jc w:val="left"/>
-        <w:rPr>
-          <w:rFonts w:ascii="微软雅黑" w:eastAsia="微软雅黑" w:hAnsi="微软雅黑"/>
-          <w:szCs w:val="21"/>
-        </w:rPr>
-      </w:pPr>
-    </w:p>
-    <w:p>
-      <w:pPr>
-        <w:jc w:val="left"/>
-        <w:rPr>
-          <w:rFonts w:ascii="微软雅黑" w:eastAsia="微软雅黑" w:hAnsi="微软雅黑"/>
-          <w:szCs w:val="21"/>
-        </w:rPr>
-      </w:pPr>
-    </w:p>
-    <w:p>
-      <w:pPr>
-        <w:jc w:val="left"/>
-        <w:rPr>
-          <w:rFonts w:ascii="微软雅黑" w:eastAsia="微软雅黑" w:hAnsi="微软雅黑"/>
-          <w:szCs w:val="21"/>
-        </w:rPr>
-      </w:pPr>
     </w:p>
     <w:p>
       <w:pPr>
@@ -14052,15 +14700,16 @@
         <w:tblLook w:val="04A0" w:firstRow="1" w:lastRow="0" w:firstColumn="1" w:lastColumn="0" w:noHBand="0" w:noVBand="1"/>
       </w:tblPr>
       <w:tblGrid>
-        <w:gridCol w:w="2074"/>
-        <w:gridCol w:w="2074"/>
-        <w:gridCol w:w="2074"/>
-        <w:gridCol w:w="2074"/>
+        <w:gridCol w:w="1661"/>
+        <w:gridCol w:w="1662"/>
+        <w:gridCol w:w="1670"/>
+        <w:gridCol w:w="1610"/>
+        <w:gridCol w:w="1693"/>
       </w:tblGrid>
       <w:tr>
         <w:tc>
           <w:tcPr>
-            <w:tcW w:w="2074" w:type="dxa"/>
+            <w:tcW w:w="1661" w:type="dxa"/>
           </w:tcPr>
           <w:p>
             <w:pPr>
@@ -14088,7 +14737,7 @@
         </w:tc>
         <w:tc>
           <w:tcPr>
-            <w:tcW w:w="2074" w:type="dxa"/>
+            <w:tcW w:w="1662" w:type="dxa"/>
           </w:tcPr>
           <w:p>
             <w:pPr>
@@ -14116,7 +14765,7 @@
         </w:tc>
         <w:tc>
           <w:tcPr>
-            <w:tcW w:w="2074" w:type="dxa"/>
+            <w:tcW w:w="1670" w:type="dxa"/>
           </w:tcPr>
           <w:p>
             <w:pPr>
@@ -14144,7 +14793,35 @@
         </w:tc>
         <w:tc>
           <w:tcPr>
-            <w:tcW w:w="2074" w:type="dxa"/>
+            <w:tcW w:w="1610" w:type="dxa"/>
+          </w:tcPr>
+          <w:p>
+            <w:pPr>
+              <w:jc w:val="left"/>
+              <w:rPr>
+                <w:rFonts w:ascii="微软雅黑" w:eastAsia="微软雅黑" w:hAnsi="微软雅黑" w:hint="eastAsia"/>
+                <w:szCs w:val="21"/>
+              </w:rPr>
+            </w:pPr>
+            <w:r>
+              <w:rPr>
+                <w:rFonts w:ascii="微软雅黑" w:eastAsia="微软雅黑" w:hAnsi="微软雅黑" w:hint="eastAsia"/>
+                <w:szCs w:val="21"/>
+              </w:rPr>
+              <w:t>4</w:t>
+            </w:r>
+            <w:r>
+              <w:rPr>
+                <w:rFonts w:ascii="微软雅黑" w:eastAsia="微软雅黑" w:hAnsi="微软雅黑"/>
+                <w:szCs w:val="21"/>
+              </w:rPr>
+              <w:t>6-47</w:t>
+            </w:r>
+          </w:p>
+        </w:tc>
+        <w:tc>
+          <w:tcPr>
+            <w:tcW w:w="1693" w:type="dxa"/>
           </w:tcPr>
           <w:p>
             <w:pPr>
@@ -14174,7 +14851,7 @@
       <w:tr>
         <w:tc>
           <w:tcPr>
-            <w:tcW w:w="2074" w:type="dxa"/>
+            <w:tcW w:w="1661" w:type="dxa"/>
           </w:tcPr>
           <w:p>
             <w:pPr>
@@ -14195,7 +14872,7 @@
         </w:tc>
         <w:tc>
           <w:tcPr>
-            <w:tcW w:w="2074" w:type="dxa"/>
+            <w:tcW w:w="1662" w:type="dxa"/>
           </w:tcPr>
           <w:p>
             <w:pPr>
@@ -14216,7 +14893,7 @@
         </w:tc>
         <w:tc>
           <w:tcPr>
-            <w:tcW w:w="2074" w:type="dxa"/>
+            <w:tcW w:w="1670" w:type="dxa"/>
           </w:tcPr>
           <w:p>
             <w:pPr>
@@ -14237,7 +14914,28 @@
         </w:tc>
         <w:tc>
           <w:tcPr>
-            <w:tcW w:w="2074" w:type="dxa"/>
+            <w:tcW w:w="1610" w:type="dxa"/>
+          </w:tcPr>
+          <w:p>
+            <w:pPr>
+              <w:jc w:val="left"/>
+              <w:rPr>
+                <w:rFonts w:ascii="微软雅黑" w:eastAsia="微软雅黑" w:hAnsi="微软雅黑" w:hint="eastAsia"/>
+                <w:szCs w:val="21"/>
+              </w:rPr>
+            </w:pPr>
+            <w:r>
+              <w:rPr>
+                <w:rFonts w:ascii="微软雅黑" w:eastAsia="微软雅黑" w:hAnsi="微软雅黑" w:hint="eastAsia"/>
+                <w:szCs w:val="21"/>
+              </w:rPr>
+              <w:t>错误码</w:t>
+            </w:r>
+          </w:p>
+        </w:tc>
+        <w:tc>
+          <w:tcPr>
+            <w:tcW w:w="1693" w:type="dxa"/>
           </w:tcPr>
           <w:p>
             <w:pPr>
@@ -14266,6 +14964,210 @@
           <w:szCs w:val="21"/>
         </w:rPr>
       </w:pPr>
+      <w:r>
+        <w:rPr>
+          <w:rFonts w:ascii="微软雅黑" w:eastAsia="微软雅黑" w:hAnsi="微软雅黑" w:hint="eastAsia"/>
+          <w:szCs w:val="21"/>
+        </w:rPr>
+        <w:t>错误码：</w:t>
+      </w:r>
+    </w:p>
+    <w:p>
+      <w:pPr>
+        <w:jc w:val="left"/>
+        <w:rPr>
+          <w:rFonts w:ascii="微软雅黑" w:eastAsia="微软雅黑" w:hAnsi="微软雅黑"/>
+          <w:szCs w:val="21"/>
+        </w:rPr>
+      </w:pPr>
+      <w:r>
+        <w:rPr>
+          <w:rFonts w:ascii="微软雅黑" w:eastAsia="微软雅黑" w:hAnsi="微软雅黑"/>
+          <w:szCs w:val="21"/>
+        </w:rPr>
+        <w:t>0</w:t>
+      </w:r>
+      <w:r>
+        <w:rPr>
+          <w:rFonts w:ascii="微软雅黑" w:eastAsia="微软雅黑" w:hAnsi="微软雅黑" w:hint="eastAsia"/>
+          <w:szCs w:val="21"/>
+        </w:rPr>
+        <w:t>2</w:t>
+      </w:r>
+      <w:r>
+        <w:rPr>
+          <w:rFonts w:ascii="微软雅黑" w:eastAsia="微软雅黑" w:hAnsi="微软雅黑"/>
+          <w:szCs w:val="21"/>
+        </w:rPr>
+        <w:t>01</w:t>
+      </w:r>
+      <w:r>
+        <w:rPr>
+          <w:rFonts w:ascii="微软雅黑" w:eastAsia="微软雅黑" w:hAnsi="微软雅黑" w:hint="eastAsia"/>
+          <w:szCs w:val="21"/>
+        </w:rPr>
+        <w:t>私</w:t>
+      </w:r>
+      <w:proofErr w:type="gramStart"/>
+      <w:r>
+        <w:rPr>
+          <w:rFonts w:ascii="微软雅黑" w:eastAsia="微软雅黑" w:hAnsi="微软雅黑" w:hint="eastAsia"/>
+          <w:szCs w:val="21"/>
+        </w:rPr>
+        <w:t>钥</w:t>
+      </w:r>
+      <w:proofErr w:type="gramEnd"/>
+      <w:r>
+        <w:rPr>
+          <w:rFonts w:ascii="微软雅黑" w:eastAsia="微软雅黑" w:hAnsi="微软雅黑" w:hint="eastAsia"/>
+          <w:szCs w:val="21"/>
+        </w:rPr>
+        <w:t>数量达到上限</w:t>
+      </w:r>
+    </w:p>
+    <w:p>
+      <w:pPr>
+        <w:jc w:val="left"/>
+        <w:rPr>
+          <w:rFonts w:ascii="微软雅黑" w:eastAsia="微软雅黑" w:hAnsi="微软雅黑"/>
+          <w:szCs w:val="21"/>
+        </w:rPr>
+      </w:pPr>
+      <w:r>
+        <w:rPr>
+          <w:rFonts w:ascii="微软雅黑" w:eastAsia="微软雅黑" w:hAnsi="微软雅黑"/>
+          <w:szCs w:val="21"/>
+        </w:rPr>
+        <w:t>0</w:t>
+      </w:r>
+      <w:r>
+        <w:rPr>
+          <w:rFonts w:ascii="微软雅黑" w:eastAsia="微软雅黑" w:hAnsi="微软雅黑" w:hint="eastAsia"/>
+          <w:szCs w:val="21"/>
+        </w:rPr>
+        <w:t>2</w:t>
+      </w:r>
+      <w:r>
+        <w:rPr>
+          <w:rFonts w:ascii="微软雅黑" w:eastAsia="微软雅黑" w:hAnsi="微软雅黑"/>
+          <w:szCs w:val="21"/>
+        </w:rPr>
+        <w:t>02</w:t>
+      </w:r>
+      <w:r>
+        <w:rPr>
+          <w:rFonts w:ascii="微软雅黑" w:eastAsia="微软雅黑" w:hAnsi="微软雅黑" w:hint="eastAsia"/>
+          <w:szCs w:val="21"/>
+        </w:rPr>
+        <w:t>该私</w:t>
+      </w:r>
+      <w:proofErr w:type="gramStart"/>
+      <w:r>
+        <w:rPr>
+          <w:rFonts w:ascii="微软雅黑" w:eastAsia="微软雅黑" w:hAnsi="微软雅黑" w:hint="eastAsia"/>
+          <w:szCs w:val="21"/>
+        </w:rPr>
+        <w:t>钥</w:t>
+      </w:r>
+      <w:proofErr w:type="gramEnd"/>
+      <w:r>
+        <w:rPr>
+          <w:rFonts w:ascii="微软雅黑" w:eastAsia="微软雅黑" w:hAnsi="微软雅黑" w:hint="eastAsia"/>
+          <w:szCs w:val="21"/>
+        </w:rPr>
+        <w:t>已导入</w:t>
+      </w:r>
+    </w:p>
+    <w:p>
+      <w:pPr>
+        <w:jc w:val="left"/>
+        <w:rPr>
+          <w:rFonts w:ascii="微软雅黑" w:eastAsia="微软雅黑" w:hAnsi="微软雅黑"/>
+          <w:szCs w:val="21"/>
+        </w:rPr>
+      </w:pPr>
+      <w:r>
+        <w:rPr>
+          <w:rFonts w:ascii="微软雅黑" w:eastAsia="微软雅黑" w:hAnsi="微软雅黑"/>
+          <w:szCs w:val="21"/>
+        </w:rPr>
+        <w:t>0</w:t>
+      </w:r>
+      <w:r>
+        <w:rPr>
+          <w:rFonts w:ascii="微软雅黑" w:eastAsia="微软雅黑" w:hAnsi="微软雅黑" w:hint="eastAsia"/>
+          <w:szCs w:val="21"/>
+        </w:rPr>
+        <w:t>2</w:t>
+      </w:r>
+      <w:r>
+        <w:rPr>
+          <w:rFonts w:ascii="微软雅黑" w:eastAsia="微软雅黑" w:hAnsi="微软雅黑"/>
+          <w:szCs w:val="21"/>
+        </w:rPr>
+        <w:t>04</w:t>
+      </w:r>
+      <w:r>
+        <w:rPr>
+          <w:rFonts w:ascii="微软雅黑" w:eastAsia="微软雅黑" w:hAnsi="微软雅黑" w:hint="eastAsia"/>
+          <w:szCs w:val="21"/>
+        </w:rPr>
+        <w:t>未导入该币种插件</w:t>
+      </w:r>
+    </w:p>
+    <w:p>
+      <w:pPr>
+        <w:jc w:val="left"/>
+        <w:rPr>
+          <w:rFonts w:ascii="微软雅黑" w:eastAsia="微软雅黑" w:hAnsi="微软雅黑" w:hint="eastAsia"/>
+          <w:szCs w:val="21"/>
+        </w:rPr>
+      </w:pPr>
+      <w:r>
+        <w:rPr>
+          <w:rFonts w:ascii="微软雅黑" w:eastAsia="微软雅黑" w:hAnsi="微软雅黑"/>
+          <w:szCs w:val="21"/>
+        </w:rPr>
+        <w:lastRenderedPageBreak/>
+        <w:t>0</w:t>
+      </w:r>
+      <w:r>
+        <w:rPr>
+          <w:rFonts w:ascii="微软雅黑" w:eastAsia="微软雅黑" w:hAnsi="微软雅黑" w:hint="eastAsia"/>
+          <w:szCs w:val="21"/>
+        </w:rPr>
+        <w:t>2</w:t>
+      </w:r>
+      <w:r>
+        <w:rPr>
+          <w:rFonts w:ascii="微软雅黑" w:eastAsia="微软雅黑" w:hAnsi="微软雅黑"/>
+          <w:szCs w:val="21"/>
+        </w:rPr>
+        <w:t>05</w:t>
+      </w:r>
+      <w:r>
+        <w:rPr>
+          <w:rFonts w:ascii="微软雅黑" w:eastAsia="微软雅黑" w:hAnsi="微软雅黑" w:hint="eastAsia"/>
+          <w:szCs w:val="21"/>
+        </w:rPr>
+        <w:t>私</w:t>
+      </w:r>
+      <w:proofErr w:type="gramStart"/>
+      <w:r>
+        <w:rPr>
+          <w:rFonts w:ascii="微软雅黑" w:eastAsia="微软雅黑" w:hAnsi="微软雅黑" w:hint="eastAsia"/>
+          <w:szCs w:val="21"/>
+        </w:rPr>
+        <w:t>钥</w:t>
+      </w:r>
+      <w:proofErr w:type="gramEnd"/>
+      <w:r>
+        <w:rPr>
+          <w:rFonts w:ascii="微软雅黑" w:eastAsia="微软雅黑" w:hAnsi="微软雅黑" w:hint="eastAsia"/>
+          <w:szCs w:val="21"/>
+        </w:rPr>
+        <w:t>格式错误</w:t>
+      </w:r>
     </w:p>
     <w:p>
       <w:pPr>
@@ -14347,18 +15249,19 @@
         <w:tblLook w:val="04A0" w:firstRow="1" w:lastRow="0" w:firstColumn="1" w:lastColumn="0" w:noHBand="0" w:noVBand="1"/>
       </w:tblPr>
       <w:tblGrid>
-        <w:gridCol w:w="1185"/>
-        <w:gridCol w:w="1185"/>
-        <w:gridCol w:w="1185"/>
-        <w:gridCol w:w="1185"/>
-        <w:gridCol w:w="1185"/>
-        <w:gridCol w:w="1185"/>
-        <w:gridCol w:w="1186"/>
+        <w:gridCol w:w="1029"/>
+        <w:gridCol w:w="1029"/>
+        <w:gridCol w:w="1035"/>
+        <w:gridCol w:w="1054"/>
+        <w:gridCol w:w="1054"/>
+        <w:gridCol w:w="1054"/>
+        <w:gridCol w:w="986"/>
+        <w:gridCol w:w="1055"/>
       </w:tblGrid>
       <w:tr>
         <w:tc>
           <w:tcPr>
-            <w:tcW w:w="1185" w:type="dxa"/>
+            <w:tcW w:w="1029" w:type="dxa"/>
           </w:tcPr>
           <w:p>
             <w:pPr>
@@ -14379,7 +15282,7 @@
         </w:tc>
         <w:tc>
           <w:tcPr>
-            <w:tcW w:w="1185" w:type="dxa"/>
+            <w:tcW w:w="1029" w:type="dxa"/>
           </w:tcPr>
           <w:p>
             <w:pPr>
@@ -14400,7 +15303,7 @@
         </w:tc>
         <w:tc>
           <w:tcPr>
-            <w:tcW w:w="1185" w:type="dxa"/>
+            <w:tcW w:w="1035" w:type="dxa"/>
           </w:tcPr>
           <w:p>
             <w:pPr>
@@ -14422,76 +15325,181 @@
                 <w:rFonts w:ascii="微软雅黑" w:eastAsia="微软雅黑" w:hAnsi="微软雅黑"/>
                 <w:szCs w:val="21"/>
               </w:rPr>
-              <w:t>9</w:t>
-            </w:r>
-          </w:p>
-        </w:tc>
-        <w:tc>
-          <w:tcPr>
-            <w:tcW w:w="1185" w:type="dxa"/>
-          </w:tcPr>
-          <w:p>
-            <w:pPr>
-              <w:jc w:val="left"/>
-              <w:rPr>
-                <w:rFonts w:ascii="微软雅黑" w:eastAsia="微软雅黑" w:hAnsi="微软雅黑"/>
-                <w:szCs w:val="21"/>
-              </w:rPr>
-            </w:pPr>
-            <w:r>
-              <w:rPr>
-                <w:rFonts w:ascii="微软雅黑" w:eastAsia="微软雅黑" w:hAnsi="微软雅黑"/>
-                <w:szCs w:val="21"/>
-              </w:rPr>
-              <w:t>10-13</w:t>
-            </w:r>
-          </w:p>
-        </w:tc>
-        <w:tc>
-          <w:tcPr>
-            <w:tcW w:w="1185" w:type="dxa"/>
-          </w:tcPr>
-          <w:p>
-            <w:pPr>
-              <w:jc w:val="left"/>
-              <w:rPr>
-                <w:rFonts w:ascii="微软雅黑" w:eastAsia="微软雅黑" w:hAnsi="微软雅黑"/>
-                <w:szCs w:val="21"/>
-              </w:rPr>
-            </w:pPr>
-            <w:r>
-              <w:rPr>
-                <w:rFonts w:ascii="微软雅黑" w:eastAsia="微软雅黑" w:hAnsi="微软雅黑" w:hint="eastAsia"/>
-                <w:szCs w:val="21"/>
-              </w:rPr>
-              <w:t>14-17</w:t>
-            </w:r>
-          </w:p>
-        </w:tc>
-        <w:tc>
-          <w:tcPr>
-            <w:tcW w:w="1185" w:type="dxa"/>
-          </w:tcPr>
-          <w:p>
-            <w:pPr>
-              <w:jc w:val="left"/>
-              <w:rPr>
-                <w:rFonts w:ascii="微软雅黑" w:eastAsia="微软雅黑" w:hAnsi="微软雅黑"/>
-                <w:szCs w:val="21"/>
-              </w:rPr>
-            </w:pPr>
-            <w:r>
-              <w:rPr>
-                <w:rFonts w:ascii="微软雅黑" w:eastAsia="微软雅黑" w:hAnsi="微软雅黑" w:hint="eastAsia"/>
-                <w:szCs w:val="21"/>
-              </w:rPr>
-              <w:t>18-21</w:t>
-            </w:r>
-          </w:p>
-        </w:tc>
-        <w:tc>
-          <w:tcPr>
-            <w:tcW w:w="1186" w:type="dxa"/>
+              <w:t>45</w:t>
+            </w:r>
+          </w:p>
+        </w:tc>
+        <w:tc>
+          <w:tcPr>
+            <w:tcW w:w="1054" w:type="dxa"/>
+          </w:tcPr>
+          <w:p>
+            <w:pPr>
+              <w:jc w:val="left"/>
+              <w:rPr>
+                <w:rFonts w:ascii="微软雅黑" w:eastAsia="微软雅黑" w:hAnsi="微软雅黑"/>
+                <w:szCs w:val="21"/>
+              </w:rPr>
+            </w:pPr>
+            <w:r>
+              <w:rPr>
+                <w:rFonts w:ascii="微软雅黑" w:eastAsia="微软雅黑" w:hAnsi="微软雅黑" w:hint="eastAsia"/>
+                <w:szCs w:val="21"/>
+              </w:rPr>
+              <w:t>4</w:t>
+            </w:r>
+            <w:r>
+              <w:rPr>
+                <w:rFonts w:ascii="微软雅黑" w:eastAsia="微软雅黑" w:hAnsi="微软雅黑"/>
+                <w:szCs w:val="21"/>
+              </w:rPr>
+              <w:t>6</w:t>
+            </w:r>
+            <w:r>
+              <w:rPr>
+                <w:rFonts w:ascii="微软雅黑" w:eastAsia="微软雅黑" w:hAnsi="微软雅黑" w:hint="eastAsia"/>
+                <w:szCs w:val="21"/>
+              </w:rPr>
+              <w:t>-</w:t>
+            </w:r>
+            <w:r>
+              <w:rPr>
+                <w:rFonts w:ascii="微软雅黑" w:eastAsia="微软雅黑" w:hAnsi="微软雅黑"/>
+                <w:szCs w:val="21"/>
+              </w:rPr>
+              <w:t>47</w:t>
+            </w:r>
+          </w:p>
+        </w:tc>
+        <w:tc>
+          <w:tcPr>
+            <w:tcW w:w="1054" w:type="dxa"/>
+          </w:tcPr>
+          <w:p>
+            <w:pPr>
+              <w:jc w:val="left"/>
+              <w:rPr>
+                <w:rFonts w:ascii="微软雅黑" w:eastAsia="微软雅黑" w:hAnsi="微软雅黑"/>
+                <w:szCs w:val="21"/>
+              </w:rPr>
+            </w:pPr>
+            <w:r>
+              <w:rPr>
+                <w:rFonts w:ascii="微软雅黑" w:eastAsia="微软雅黑" w:hAnsi="微软雅黑" w:hint="eastAsia"/>
+                <w:szCs w:val="21"/>
+              </w:rPr>
+              <w:t>4</w:t>
+            </w:r>
+            <w:r>
+              <w:rPr>
+                <w:rFonts w:ascii="微软雅黑" w:eastAsia="微软雅黑" w:hAnsi="微软雅黑"/>
+                <w:szCs w:val="21"/>
+              </w:rPr>
+              <w:t>8</w:t>
+            </w:r>
+            <w:r>
+              <w:rPr>
+                <w:rFonts w:ascii="微软雅黑" w:eastAsia="微软雅黑" w:hAnsi="微软雅黑" w:hint="eastAsia"/>
+                <w:szCs w:val="21"/>
+              </w:rPr>
+              <w:t>-</w:t>
+            </w:r>
+            <w:r>
+              <w:rPr>
+                <w:rFonts w:ascii="微软雅黑" w:eastAsia="微软雅黑" w:hAnsi="微软雅黑"/>
+                <w:szCs w:val="21"/>
+              </w:rPr>
+              <w:t>49</w:t>
+            </w:r>
+          </w:p>
+        </w:tc>
+        <w:tc>
+          <w:tcPr>
+            <w:tcW w:w="1054" w:type="dxa"/>
+          </w:tcPr>
+          <w:p>
+            <w:pPr>
+              <w:jc w:val="left"/>
+              <w:rPr>
+                <w:rFonts w:ascii="微软雅黑" w:eastAsia="微软雅黑" w:hAnsi="微软雅黑"/>
+                <w:szCs w:val="21"/>
+              </w:rPr>
+            </w:pPr>
+            <w:r>
+              <w:rPr>
+                <w:rFonts w:ascii="微软雅黑" w:eastAsia="微软雅黑" w:hAnsi="微软雅黑" w:hint="eastAsia"/>
+                <w:szCs w:val="21"/>
+              </w:rPr>
+              <w:t>5</w:t>
+            </w:r>
+            <w:r>
+              <w:rPr>
+                <w:rFonts w:ascii="微软雅黑" w:eastAsia="微软雅黑" w:hAnsi="微软雅黑"/>
+                <w:szCs w:val="21"/>
+              </w:rPr>
+              <w:t>0</w:t>
+            </w:r>
+            <w:r>
+              <w:rPr>
+                <w:rFonts w:ascii="微软雅黑" w:eastAsia="微软雅黑" w:hAnsi="微软雅黑" w:hint="eastAsia"/>
+                <w:szCs w:val="21"/>
+              </w:rPr>
+              <w:t>-</w:t>
+            </w:r>
+            <w:r>
+              <w:rPr>
+                <w:rFonts w:ascii="微软雅黑" w:eastAsia="微软雅黑" w:hAnsi="微软雅黑"/>
+                <w:szCs w:val="21"/>
+              </w:rPr>
+              <w:t>51</w:t>
+            </w:r>
+          </w:p>
+        </w:tc>
+        <w:tc>
+          <w:tcPr>
+            <w:tcW w:w="986" w:type="dxa"/>
+          </w:tcPr>
+          <w:p>
+            <w:pPr>
+              <w:jc w:val="left"/>
+              <w:rPr>
+                <w:rFonts w:ascii="微软雅黑" w:eastAsia="微软雅黑" w:hAnsi="微软雅黑" w:hint="eastAsia"/>
+                <w:szCs w:val="21"/>
+              </w:rPr>
+            </w:pPr>
+            <w:r>
+              <w:rPr>
+                <w:rFonts w:ascii="微软雅黑" w:eastAsia="微软雅黑" w:hAnsi="微软雅黑" w:hint="eastAsia"/>
+                <w:szCs w:val="21"/>
+              </w:rPr>
+              <w:t>5</w:t>
+            </w:r>
+            <w:r>
+              <w:rPr>
+                <w:rFonts w:ascii="微软雅黑" w:eastAsia="微软雅黑" w:hAnsi="微软雅黑"/>
+                <w:szCs w:val="21"/>
+              </w:rPr>
+              <w:t>2</w:t>
+            </w:r>
+            <w:r>
+              <w:rPr>
+                <w:rFonts w:ascii="微软雅黑" w:eastAsia="微软雅黑" w:hAnsi="微软雅黑" w:hint="eastAsia"/>
+                <w:szCs w:val="21"/>
+              </w:rPr>
+              <w:t>-</w:t>
+            </w:r>
+            <w:r>
+              <w:rPr>
+                <w:rFonts w:ascii="微软雅黑" w:eastAsia="微软雅黑" w:hAnsi="微软雅黑"/>
+                <w:szCs w:val="21"/>
+              </w:rPr>
+              <w:t>53</w:t>
+            </w:r>
+          </w:p>
+        </w:tc>
+        <w:tc>
+          <w:tcPr>
+            <w:tcW w:w="1055" w:type="dxa"/>
           </w:tcPr>
           <w:p>
             <w:pPr>
@@ -14514,7 +15522,7 @@
       <w:tr>
         <w:tc>
           <w:tcPr>
-            <w:tcW w:w="1185" w:type="dxa"/>
+            <w:tcW w:w="1029" w:type="dxa"/>
           </w:tcPr>
           <w:p>
             <w:pPr>
@@ -14535,7 +15543,7 @@
         </w:tc>
         <w:tc>
           <w:tcPr>
-            <w:tcW w:w="1185" w:type="dxa"/>
+            <w:tcW w:w="1029" w:type="dxa"/>
           </w:tcPr>
           <w:p>
             <w:pPr>
@@ -14556,91 +15564,140 @@
         </w:tc>
         <w:tc>
           <w:tcPr>
-            <w:tcW w:w="1185" w:type="dxa"/>
-          </w:tcPr>
-          <w:p>
-            <w:pPr>
-              <w:jc w:val="left"/>
-              <w:rPr>
-                <w:rFonts w:ascii="微软雅黑" w:eastAsia="微软雅黑" w:hAnsi="微软雅黑"/>
-                <w:szCs w:val="21"/>
-              </w:rPr>
-            </w:pPr>
-            <w:r>
-              <w:rPr>
-                <w:rFonts w:ascii="微软雅黑" w:eastAsia="微软雅黑" w:hAnsi="微软雅黑" w:hint="eastAsia"/>
-                <w:szCs w:val="21"/>
-              </w:rPr>
-              <w:t>0号数据包ID</w:t>
-            </w:r>
-          </w:p>
-        </w:tc>
-        <w:tc>
-          <w:tcPr>
-            <w:tcW w:w="1185" w:type="dxa"/>
-          </w:tcPr>
-          <w:p>
-            <w:pPr>
-              <w:jc w:val="left"/>
-              <w:rPr>
-                <w:rFonts w:ascii="微软雅黑" w:eastAsia="微软雅黑" w:hAnsi="微软雅黑"/>
-                <w:szCs w:val="21"/>
-              </w:rPr>
-            </w:pPr>
-            <w:r>
-              <w:rPr>
-                <w:rFonts w:ascii="微软雅黑" w:eastAsia="微软雅黑" w:hAnsi="微软雅黑" w:hint="eastAsia"/>
-                <w:szCs w:val="21"/>
-              </w:rPr>
-              <w:t>1号数据包ID</w:t>
-            </w:r>
-          </w:p>
-        </w:tc>
-        <w:tc>
-          <w:tcPr>
-            <w:tcW w:w="1185" w:type="dxa"/>
-          </w:tcPr>
-          <w:p>
-            <w:pPr>
-              <w:jc w:val="left"/>
-              <w:rPr>
-                <w:rFonts w:ascii="微软雅黑" w:eastAsia="微软雅黑" w:hAnsi="微软雅黑"/>
-                <w:szCs w:val="21"/>
-              </w:rPr>
-            </w:pPr>
-            <w:r>
-              <w:rPr>
-                <w:rFonts w:ascii="微软雅黑" w:eastAsia="微软雅黑" w:hAnsi="微软雅黑" w:hint="eastAsia"/>
-                <w:szCs w:val="21"/>
-              </w:rPr>
-              <w:t>2号数据包ID</w:t>
-            </w:r>
-          </w:p>
-        </w:tc>
-        <w:tc>
-          <w:tcPr>
-            <w:tcW w:w="1185" w:type="dxa"/>
-          </w:tcPr>
-          <w:p>
-            <w:pPr>
-              <w:jc w:val="left"/>
-              <w:rPr>
-                <w:rFonts w:ascii="微软雅黑" w:eastAsia="微软雅黑" w:hAnsi="微软雅黑"/>
-                <w:szCs w:val="21"/>
-              </w:rPr>
-            </w:pPr>
-            <w:r>
-              <w:rPr>
-                <w:rFonts w:ascii="微软雅黑" w:eastAsia="微软雅黑" w:hAnsi="微软雅黑" w:hint="eastAsia"/>
-                <w:szCs w:val="21"/>
-              </w:rPr>
-              <w:t>3号数据包ID</w:t>
-            </w:r>
-          </w:p>
-        </w:tc>
-        <w:tc>
-          <w:tcPr>
-            <w:tcW w:w="1186" w:type="dxa"/>
+            <w:tcW w:w="1035" w:type="dxa"/>
+          </w:tcPr>
+          <w:p>
+            <w:pPr>
+              <w:jc w:val="left"/>
+              <w:rPr>
+                <w:rFonts w:ascii="微软雅黑" w:eastAsia="微软雅黑" w:hAnsi="微软雅黑"/>
+                <w:szCs w:val="21"/>
+              </w:rPr>
+            </w:pPr>
+            <w:r>
+              <w:rPr>
+                <w:rFonts w:ascii="微软雅黑" w:eastAsia="微软雅黑" w:hAnsi="微软雅黑" w:hint="eastAsia"/>
+                <w:szCs w:val="21"/>
+              </w:rPr>
+              <w:t>地址</w:t>
+            </w:r>
+          </w:p>
+        </w:tc>
+        <w:tc>
+          <w:tcPr>
+            <w:tcW w:w="1054" w:type="dxa"/>
+          </w:tcPr>
+          <w:p>
+            <w:pPr>
+              <w:jc w:val="left"/>
+              <w:rPr>
+                <w:rFonts w:ascii="微软雅黑" w:eastAsia="微软雅黑" w:hAnsi="微软雅黑"/>
+                <w:szCs w:val="21"/>
+              </w:rPr>
+            </w:pPr>
+            <w:r>
+              <w:rPr>
+                <w:rFonts w:ascii="微软雅黑" w:eastAsia="微软雅黑" w:hAnsi="微软雅黑" w:hint="eastAsia"/>
+                <w:szCs w:val="21"/>
+              </w:rPr>
+              <w:t>0号数据包I</w:t>
+            </w:r>
+            <w:r>
+              <w:rPr>
+                <w:rFonts w:ascii="微软雅黑" w:eastAsia="微软雅黑" w:hAnsi="微软雅黑"/>
+                <w:szCs w:val="21"/>
+              </w:rPr>
+              <w:t>D</w:t>
+            </w:r>
+          </w:p>
+        </w:tc>
+        <w:tc>
+          <w:tcPr>
+            <w:tcW w:w="1054" w:type="dxa"/>
+          </w:tcPr>
+          <w:p>
+            <w:pPr>
+              <w:jc w:val="left"/>
+              <w:rPr>
+                <w:rFonts w:ascii="微软雅黑" w:eastAsia="微软雅黑" w:hAnsi="微软雅黑"/>
+                <w:szCs w:val="21"/>
+              </w:rPr>
+            </w:pPr>
+            <w:r>
+              <w:rPr>
+                <w:rFonts w:ascii="微软雅黑" w:eastAsia="微软雅黑" w:hAnsi="微软雅黑" w:hint="eastAsia"/>
+                <w:szCs w:val="21"/>
+              </w:rPr>
+              <w:t>1号数据包I</w:t>
+            </w:r>
+            <w:r>
+              <w:rPr>
+                <w:rFonts w:ascii="微软雅黑" w:eastAsia="微软雅黑" w:hAnsi="微软雅黑"/>
+                <w:szCs w:val="21"/>
+              </w:rPr>
+              <w:t>D</w:t>
+            </w:r>
+          </w:p>
+        </w:tc>
+        <w:tc>
+          <w:tcPr>
+            <w:tcW w:w="1054" w:type="dxa"/>
+          </w:tcPr>
+          <w:p>
+            <w:pPr>
+              <w:jc w:val="left"/>
+              <w:rPr>
+                <w:rFonts w:ascii="微软雅黑" w:eastAsia="微软雅黑" w:hAnsi="微软雅黑"/>
+                <w:szCs w:val="21"/>
+              </w:rPr>
+            </w:pPr>
+            <w:r>
+              <w:rPr>
+                <w:rFonts w:ascii="微软雅黑" w:eastAsia="微软雅黑" w:hAnsi="微软雅黑" w:hint="eastAsia"/>
+                <w:szCs w:val="21"/>
+              </w:rPr>
+              <w:t>2号数据包I</w:t>
+            </w:r>
+            <w:r>
+              <w:rPr>
+                <w:rFonts w:ascii="微软雅黑" w:eastAsia="微软雅黑" w:hAnsi="微软雅黑"/>
+                <w:szCs w:val="21"/>
+              </w:rPr>
+              <w:t>D</w:t>
+            </w:r>
+          </w:p>
+        </w:tc>
+        <w:tc>
+          <w:tcPr>
+            <w:tcW w:w="986" w:type="dxa"/>
+          </w:tcPr>
+          <w:p>
+            <w:pPr>
+              <w:jc w:val="left"/>
+              <w:rPr>
+                <w:rFonts w:ascii="微软雅黑" w:eastAsia="微软雅黑" w:hAnsi="微软雅黑" w:hint="eastAsia"/>
+                <w:szCs w:val="21"/>
+              </w:rPr>
+            </w:pPr>
+            <w:r>
+              <w:rPr>
+                <w:rFonts w:ascii="微软雅黑" w:eastAsia="微软雅黑" w:hAnsi="微软雅黑" w:hint="eastAsia"/>
+                <w:szCs w:val="21"/>
+              </w:rPr>
+              <w:t>3号数据包I</w:t>
+            </w:r>
+            <w:r>
+              <w:rPr>
+                <w:rFonts w:ascii="微软雅黑" w:eastAsia="微软雅黑" w:hAnsi="微软雅黑"/>
+                <w:szCs w:val="21"/>
+              </w:rPr>
+              <w:t>D</w:t>
+            </w:r>
+          </w:p>
+        </w:tc>
+        <w:tc>
+          <w:tcPr>
+            <w:tcW w:w="1055" w:type="dxa"/>
           </w:tcPr>
           <w:p>
             <w:pPr>
@@ -15029,8 +16086,9 @@
         <w:tblLook w:val="04A0" w:firstRow="1" w:lastRow="0" w:firstColumn="1" w:lastColumn="0" w:noHBand="0" w:noVBand="1"/>
       </w:tblPr>
       <w:tblGrid>
-        <w:gridCol w:w="4135"/>
-        <w:gridCol w:w="4135"/>
+        <w:gridCol w:w="2776"/>
+        <w:gridCol w:w="2699"/>
+        <w:gridCol w:w="2821"/>
       </w:tblGrid>
       <w:tr>
         <w:trPr>
@@ -15038,7 +16096,7 @@
         </w:trPr>
         <w:tc>
           <w:tcPr>
-            <w:tcW w:w="4135" w:type="dxa"/>
+            <w:tcW w:w="2776" w:type="dxa"/>
           </w:tcPr>
           <w:p>
             <w:pPr>
@@ -15066,7 +16124,35 @@
         </w:tc>
         <w:tc>
           <w:tcPr>
-            <w:tcW w:w="4135" w:type="dxa"/>
+            <w:tcW w:w="2699" w:type="dxa"/>
+          </w:tcPr>
+          <w:p>
+            <w:pPr>
+              <w:jc w:val="left"/>
+              <w:rPr>
+                <w:rFonts w:ascii="微软雅黑" w:eastAsia="微软雅黑" w:hAnsi="微软雅黑" w:hint="eastAsia"/>
+                <w:szCs w:val="21"/>
+              </w:rPr>
+            </w:pPr>
+            <w:r>
+              <w:rPr>
+                <w:rFonts w:ascii="微软雅黑" w:eastAsia="微软雅黑" w:hAnsi="微软雅黑" w:hint="eastAsia"/>
+                <w:szCs w:val="21"/>
+              </w:rPr>
+              <w:t>4-</w:t>
+            </w:r>
+            <w:r>
+              <w:rPr>
+                <w:rFonts w:ascii="微软雅黑" w:eastAsia="微软雅黑" w:hAnsi="微软雅黑"/>
+                <w:szCs w:val="21"/>
+              </w:rPr>
+              <w:t>5</w:t>
+            </w:r>
+          </w:p>
+        </w:tc>
+        <w:tc>
+          <w:tcPr>
+            <w:tcW w:w="2821" w:type="dxa"/>
           </w:tcPr>
           <w:p>
             <w:pPr>
@@ -15099,7 +16185,7 @@
         </w:trPr>
         <w:tc>
           <w:tcPr>
-            <w:tcW w:w="4135" w:type="dxa"/>
+            <w:tcW w:w="2776" w:type="dxa"/>
           </w:tcPr>
           <w:p>
             <w:pPr>
@@ -15120,7 +16206,28 @@
         </w:tc>
         <w:tc>
           <w:tcPr>
-            <w:tcW w:w="4135" w:type="dxa"/>
+            <w:tcW w:w="2699" w:type="dxa"/>
+          </w:tcPr>
+          <w:p>
+            <w:pPr>
+              <w:jc w:val="left"/>
+              <w:rPr>
+                <w:rFonts w:ascii="微软雅黑" w:eastAsia="微软雅黑" w:hAnsi="微软雅黑" w:hint="eastAsia"/>
+                <w:szCs w:val="21"/>
+              </w:rPr>
+            </w:pPr>
+            <w:r>
+              <w:rPr>
+                <w:rFonts w:ascii="微软雅黑" w:eastAsia="微软雅黑" w:hAnsi="微软雅黑" w:hint="eastAsia"/>
+                <w:szCs w:val="21"/>
+              </w:rPr>
+              <w:t>错误码</w:t>
+            </w:r>
+          </w:p>
+        </w:tc>
+        <w:tc>
+          <w:tcPr>
+            <w:tcW w:w="2821" w:type="dxa"/>
           </w:tcPr>
           <w:p>
             <w:pPr>
@@ -15149,6 +16256,140 @@
           <w:szCs w:val="21"/>
         </w:rPr>
       </w:pPr>
+      <w:r>
+        <w:rPr>
+          <w:rFonts w:ascii="微软雅黑" w:eastAsia="微软雅黑" w:hAnsi="微软雅黑" w:hint="eastAsia"/>
+          <w:szCs w:val="21"/>
+        </w:rPr>
+        <w:t>错误码</w:t>
+      </w:r>
+    </w:p>
+    <w:p>
+      <w:pPr>
+        <w:jc w:val="left"/>
+        <w:rPr>
+          <w:rFonts w:ascii="微软雅黑" w:eastAsia="微软雅黑" w:hAnsi="微软雅黑" w:hint="eastAsia"/>
+          <w:szCs w:val="21"/>
+        </w:rPr>
+      </w:pPr>
+      <w:r>
+        <w:rPr>
+          <w:rFonts w:ascii="微软雅黑" w:eastAsia="微软雅黑" w:hAnsi="微软雅黑"/>
+          <w:szCs w:val="21"/>
+        </w:rPr>
+        <w:t>0</w:t>
+      </w:r>
+      <w:r>
+        <w:rPr>
+          <w:rFonts w:ascii="微软雅黑" w:eastAsia="微软雅黑" w:hAnsi="微软雅黑" w:hint="eastAsia"/>
+          <w:szCs w:val="21"/>
+        </w:rPr>
+        <w:t>3</w:t>
+      </w:r>
+      <w:r>
+        <w:rPr>
+          <w:rFonts w:ascii="微软雅黑" w:eastAsia="微软雅黑" w:hAnsi="微软雅黑"/>
+          <w:szCs w:val="21"/>
+        </w:rPr>
+        <w:t>01</w:t>
+      </w:r>
+      <w:r>
+        <w:rPr>
+          <w:rFonts w:ascii="微软雅黑" w:eastAsia="微软雅黑" w:hAnsi="微软雅黑" w:hint="eastAsia"/>
+          <w:szCs w:val="21"/>
+        </w:rPr>
+        <w:t>未导入所需</w:t>
+      </w:r>
+      <w:r>
+        <w:rPr>
+          <w:rFonts w:ascii="微软雅黑" w:eastAsia="微软雅黑" w:hAnsi="微软雅黑" w:hint="eastAsia"/>
+          <w:szCs w:val="21"/>
+        </w:rPr>
+        <w:t>私</w:t>
+      </w:r>
+      <w:proofErr w:type="gramStart"/>
+      <w:r>
+        <w:rPr>
+          <w:rFonts w:ascii="微软雅黑" w:eastAsia="微软雅黑" w:hAnsi="微软雅黑" w:hint="eastAsia"/>
+          <w:szCs w:val="21"/>
+        </w:rPr>
+        <w:t>钥</w:t>
+      </w:r>
+      <w:proofErr w:type="gramEnd"/>
+    </w:p>
+    <w:p>
+      <w:pPr>
+        <w:jc w:val="left"/>
+        <w:rPr>
+          <w:rFonts w:ascii="微软雅黑" w:eastAsia="微软雅黑" w:hAnsi="微软雅黑" w:hint="eastAsia"/>
+          <w:szCs w:val="21"/>
+        </w:rPr>
+      </w:pPr>
+      <w:r>
+        <w:rPr>
+          <w:rFonts w:ascii="微软雅黑" w:eastAsia="微软雅黑" w:hAnsi="微软雅黑"/>
+          <w:szCs w:val="21"/>
+        </w:rPr>
+        <w:t>0</w:t>
+      </w:r>
+      <w:r>
+        <w:rPr>
+          <w:rFonts w:ascii="微软雅黑" w:eastAsia="微软雅黑" w:hAnsi="微软雅黑" w:hint="eastAsia"/>
+          <w:szCs w:val="21"/>
+        </w:rPr>
+        <w:t>3</w:t>
+      </w:r>
+      <w:r>
+        <w:rPr>
+          <w:rFonts w:ascii="微软雅黑" w:eastAsia="微软雅黑" w:hAnsi="微软雅黑"/>
+          <w:szCs w:val="21"/>
+        </w:rPr>
+        <w:t>02</w:t>
+      </w:r>
+      <w:r>
+        <w:rPr>
+          <w:rFonts w:ascii="微软雅黑" w:eastAsia="微软雅黑" w:hAnsi="微软雅黑" w:hint="eastAsia"/>
+          <w:szCs w:val="21"/>
+        </w:rPr>
+        <w:t>不支持多签</w:t>
+      </w:r>
+    </w:p>
+    <w:p>
+      <w:pPr>
+        <w:jc w:val="left"/>
+        <w:rPr>
+          <w:rFonts w:ascii="微软雅黑" w:eastAsia="微软雅黑" w:hAnsi="微软雅黑" w:hint="eastAsia"/>
+          <w:szCs w:val="21"/>
+        </w:rPr>
+      </w:pPr>
+      <w:r>
+        <w:rPr>
+          <w:rFonts w:ascii="微软雅黑" w:eastAsia="微软雅黑" w:hAnsi="微软雅黑"/>
+          <w:szCs w:val="21"/>
+        </w:rPr>
+        <w:t>0</w:t>
+      </w:r>
+      <w:r>
+        <w:rPr>
+          <w:rFonts w:ascii="微软雅黑" w:eastAsia="微软雅黑" w:hAnsi="微软雅黑" w:hint="eastAsia"/>
+          <w:szCs w:val="21"/>
+        </w:rPr>
+        <w:t>4</w:t>
+      </w:r>
+      <w:r>
+        <w:rPr>
+          <w:rFonts w:ascii="微软雅黑" w:eastAsia="微软雅黑" w:hAnsi="微软雅黑"/>
+          <w:szCs w:val="21"/>
+        </w:rPr>
+        <w:t>01</w:t>
+      </w:r>
+      <w:r>
+        <w:rPr>
+          <w:rFonts w:ascii="微软雅黑" w:eastAsia="微软雅黑" w:hAnsi="微软雅黑" w:hint="eastAsia"/>
+          <w:szCs w:val="21"/>
+        </w:rPr>
+        <w:t>用户拒绝</w:t>
+      </w:r>
     </w:p>
     <w:p>
       <w:pPr>
@@ -16205,16 +17446,4 @@
     </a:ext>
   </a:extLst>
 </a:theme>
-</file>
-
-<file path=customXml/item1.xml><?xml version="1.0" encoding="utf-8"?>
-<b:Sources xmlns:b="http://schemas.openxmlformats.org/officeDocument/2006/bibliography" xmlns="http://schemas.openxmlformats.org/officeDocument/2006/bibliography" SelectedStyle="\APASixthEditionOfficeOnline.xsl" StyleName="APA" Version="6"/>
-</file>
-
-<file path=customXml/itemProps1.xml><?xml version="1.0" encoding="utf-8"?>
-<ds:datastoreItem xmlns:ds="http://schemas.openxmlformats.org/officeDocument/2006/customXml" ds:itemID="{419E2564-710F-453E-9086-ED598182FBA2}">
-  <ds:schemaRefs>
-    <ds:schemaRef ds:uri="http://schemas.openxmlformats.org/officeDocument/2006/bibliography"/>
-  </ds:schemaRefs>
-</ds:datastoreItem>
 </file>